--- a/商品資料整理.docx
+++ b/商品資料整理.docx
@@ -1,6 +1,6 @@
 
 <file path=word/document.xml><?xml version="1.0" encoding="utf-8"?>
-<w:document xmlns:wpc="http://schemas.microsoft.com/office/word/2010/wordprocessingCanvas" xmlns:cx="http://schemas.microsoft.com/office/drawing/2014/chartex" xmlns:cx1="http://schemas.microsoft.com/office/drawing/2015/9/8/chartex" xmlns:cx2="http://schemas.microsoft.com/office/drawing/2015/10/21/chartex" xmlns:cx3="http://schemas.microsoft.com/office/drawing/2016/5/9/chartex" xmlns:cx4="http://schemas.microsoft.com/office/drawing/2016/5/10/chartex" xmlns:cx5="http://schemas.microsoft.com/office/drawing/2016/5/11/chartex" xmlns:cx6="http://schemas.microsoft.com/office/drawing/2016/5/12/chartex" xmlns:cx7="http://schemas.microsoft.com/office/drawing/2016/5/13/chartex" xmlns:cx8="http://schemas.microsoft.com/office/drawing/2016/5/14/chartex" xmlns:mc="http://schemas.openxmlformats.org/markup-compatibility/2006" xmlns:aink="http://schemas.microsoft.com/office/drawing/2016/ink" xmlns:am3d="http://schemas.microsoft.com/office/drawing/2017/model3d" xmlns:o="urn:schemas-microsoft-com:office:office" xmlns:r="http://schemas.openxmlformats.org/officeDocument/2006/relationships" xmlns:m="http://schemas.openxmlformats.org/officeDocument/2006/math" xmlns:v="urn:schemas-microsoft-com:vml" xmlns:wp14="http://schemas.microsoft.com/office/word/2010/wordprocessingDrawing" xmlns:wp="http://schemas.openxmlformats.org/drawingml/2006/wordprocessingDrawing" xmlns:w10="urn:schemas-microsoft-com:office:word" xmlns:w="http://schemas.openxmlformats.org/wordprocessingml/2006/main" xmlns:w14="http://schemas.microsoft.com/office/word/2010/wordml" xmlns:w15="http://schemas.microsoft.com/office/word/2012/wordml" xmlns:w16cid="http://schemas.microsoft.com/office/word/2016/wordml/cid" xmlns:w16se="http://schemas.microsoft.com/office/word/2015/wordml/symex" xmlns:wpg="http://schemas.microsoft.com/office/word/2010/wordprocessingGroup" xmlns:wpi="http://schemas.microsoft.com/office/word/2010/wordprocessingInk" xmlns:wne="http://schemas.microsoft.com/office/word/2006/wordml" xmlns:wps="http://schemas.microsoft.com/office/word/2010/wordprocessingShape" mc:Ignorable="w14 w15 w16se w16cid wp14">
+<w:document xmlns:wpc="http://schemas.microsoft.com/office/word/2010/wordprocessingCanvas" xmlns:cx="http://schemas.microsoft.com/office/drawing/2014/chartex" xmlns:cx1="http://schemas.microsoft.com/office/drawing/2015/9/8/chartex" xmlns:cx2="http://schemas.microsoft.com/office/drawing/2015/10/21/chartex" xmlns:cx3="http://schemas.microsoft.com/office/drawing/2016/5/9/chartex" xmlns:cx4="http://schemas.microsoft.com/office/drawing/2016/5/10/chartex" xmlns:cx5="http://schemas.microsoft.com/office/drawing/2016/5/11/chartex" xmlns:cx6="http://schemas.microsoft.com/office/drawing/2016/5/12/chartex" xmlns:cx7="http://schemas.microsoft.com/office/drawing/2016/5/13/chartex" xmlns:cx8="http://schemas.microsoft.com/office/drawing/2016/5/14/chartex" xmlns:mc="http://schemas.openxmlformats.org/markup-compatibility/2006" xmlns:aink="http://schemas.microsoft.com/office/drawing/2016/ink" xmlns:am3d="http://schemas.microsoft.com/office/drawing/2017/model3d" xmlns:o="urn:schemas-microsoft-com:office:office" xmlns:oel="http://schemas.microsoft.com/office/2019/extlst" xmlns:r="http://schemas.openxmlformats.org/officeDocument/2006/relationships" xmlns:m="http://schemas.openxmlformats.org/officeDocument/2006/math" xmlns:v="urn:schemas-microsoft-com:vml" xmlns:wp14="http://schemas.microsoft.com/office/word/2010/wordprocessingDrawing" xmlns:wp="http://schemas.openxmlformats.org/drawingml/2006/wordprocessingDrawing" xmlns:w10="urn:schemas-microsoft-com:office:word" xmlns:w="http://schemas.openxmlformats.org/wordprocessingml/2006/main" xmlns:w14="http://schemas.microsoft.com/office/word/2010/wordml" xmlns:w15="http://schemas.microsoft.com/office/word/2012/wordml" xmlns:w16cex="http://schemas.microsoft.com/office/word/2018/wordml/cex" xmlns:w16cid="http://schemas.microsoft.com/office/word/2016/wordml/cid" xmlns:w16="http://schemas.microsoft.com/office/word/2018/wordml" xmlns:w16sdtdh="http://schemas.microsoft.com/office/word/2020/wordml/sdtdatahash" xmlns:w16se="http://schemas.microsoft.com/office/word/2015/wordml/symex" xmlns:wpg="http://schemas.microsoft.com/office/word/2010/wordprocessingGroup" xmlns:wpi="http://schemas.microsoft.com/office/word/2010/wordprocessingInk" xmlns:wne="http://schemas.microsoft.com/office/word/2006/wordml" xmlns:wps="http://schemas.microsoft.com/office/word/2010/wordprocessingShape" mc:Ignorable="w14 w15 w16se w16cid w16 w16cex w16sdtdh wp14">
   <w:body>
     <w:p>
       <w:pPr>
@@ -41,7 +41,33 @@
         <w:rPr>
           <w:rFonts w:hint="eastAsia"/>
         </w:rPr>
-        <w:t>(千千)/賈以雙日(賈靜雯)/老媽拌</w:t>
+        <w:t>(千千)/賈</w:t>
+      </w:r>
+      <w:proofErr w:type="gramStart"/>
+      <w:r>
+        <w:rPr>
+          <w:rFonts w:hint="eastAsia"/>
+        </w:rPr>
+        <w:t>以</w:t>
+      </w:r>
+      <w:r>
+        <w:rPr>
+          <w:rFonts w:hint="eastAsia"/>
+        </w:rPr>
+        <w:t>食</w:t>
+      </w:r>
+      <w:r>
+        <w:rPr>
+          <w:rFonts w:hint="eastAsia"/>
+        </w:rPr>
+        <w:t>日</w:t>
+      </w:r>
+      <w:proofErr w:type="gramEnd"/>
+      <w:r>
+        <w:rPr>
+          <w:rFonts w:hint="eastAsia"/>
+        </w:rPr>
+        <w:t>(賈靜雯)/老媽拌</w:t>
       </w:r>
       <w:proofErr w:type="gramStart"/>
       <w:r>
@@ -82,16 +108,28 @@
     </w:p>
     <w:p>
       <w:pPr>
-        <w:pStyle w:val="1"/>
-        <w:shd w:val="clear" w:color="auto" w:fill="FDFDFD"/>
-        <w:spacing w:before="0" w:beforeAutospacing="0" w:after="0" w:afterAutospacing="0"/>
-        <w:textAlignment w:val="baseline"/>
-      </w:pPr>
-      <w:r>
-        <w:rPr>
-          <w:rFonts w:hint="eastAsia"/>
-        </w:rPr>
-        <w:t>分類:曾拌</w:t>
+        <w:pStyle w:val="a4"/>
+        <w:rPr>
+          <w:rFonts w:hint="eastAsia"/>
+        </w:rPr>
+      </w:pPr>
+      <w:r>
+        <w:rPr>
+          <w:rFonts w:hint="eastAsia"/>
+        </w:rPr>
+        <w:t>分類</w:t>
+      </w:r>
+      <w:r>
+        <w:rPr>
+          <w:rFonts w:hint="eastAsia"/>
+        </w:rPr>
+        <w:t>:</w:t>
+      </w:r>
+      <w:r>
+        <w:rPr>
+          <w:rFonts w:hint="eastAsia"/>
+        </w:rPr>
+        <w:t>曾拌</w:t>
       </w:r>
       <w:proofErr w:type="gramStart"/>
       <w:r>
@@ -101,14 +139,6 @@
         <w:t>麵</w:t>
       </w:r>
       <w:proofErr w:type="gramEnd"/>
-    </w:p>
-    <w:p>
-      <w:pPr>
-        <w:pStyle w:val="1"/>
-        <w:shd w:val="clear" w:color="auto" w:fill="FDFDFD"/>
-        <w:spacing w:before="0" w:beforeAutospacing="0" w:after="0" w:afterAutospacing="0"/>
-        <w:textAlignment w:val="baseline"/>
-      </w:pPr>
     </w:p>
     <w:p>
       <w:pPr>
@@ -505,8 +535,21 @@
           <w:sz w:val="30"/>
           <w:szCs w:val="30"/>
         </w:rPr>
-        <w:t>五辛素</w:t>
-      </w:r>
+        <w:t>五</w:t>
+      </w:r>
+      <w:proofErr w:type="gramStart"/>
+      <w:r>
+        <w:rPr>
+          <w:rFonts w:ascii="Helvetica" w:hAnsi="Helvetica"/>
+          <w:b w:val="0"/>
+          <w:bCs w:val="0"/>
+          <w:color w:val="4A4E5C"/>
+          <w:sz w:val="30"/>
+          <w:szCs w:val="30"/>
+        </w:rPr>
+        <w:t>辛素</w:t>
+      </w:r>
+      <w:proofErr w:type="gramEnd"/>
       <w:r>
         <w:rPr>
           <w:rFonts w:ascii="Helvetica" w:hAnsi="Helvetica"/>
@@ -782,13 +825,7 @@
         <w:t>麻油，香氣與麻辣口感兼具。</w:t>
       </w:r>
     </w:p>
-    <w:p>
-      <w:pPr>
-        <w:rPr>
-          <w:rFonts w:hint="eastAsia"/>
-        </w:rPr>
-      </w:pPr>
-    </w:p>
+    <w:p/>
     <w:p/>
     <w:p>
       <w:r>
@@ -1031,7 +1068,6 @@
           <w:kern w:val="0"/>
           <w:szCs w:val="24"/>
         </w:rPr>
-        <w:lastRenderedPageBreak/>
         <w:t>嚴選純正白芝麻粒，低溫研磨，完整保留白芝麻的香氣及營養。</w:t>
       </w:r>
     </w:p>
@@ -1059,6 +1095,7 @@
           <w:kern w:val="0"/>
           <w:szCs w:val="24"/>
         </w:rPr>
+        <w:lastRenderedPageBreak/>
         <w:t>獨家</w:t>
       </w:r>
       <w:proofErr w:type="gramStart"/>
@@ -1489,10 +1526,7 @@
         </w:rPr>
       </w:pPr>
       <w:r>
-        <w:t>04</w:t>
-      </w:r>
-      <w:r>
-        <w:t>.</w:t>
+        <w:t>04.</w:t>
       </w:r>
       <w:r>
         <w:rPr>
@@ -1806,6 +1840,9 @@
     <w:p/>
     <w:p/>
     <w:p>
+      <w:pPr>
+        <w:pStyle w:val="a4"/>
+      </w:pPr>
       <w:r>
         <w:rPr>
           <w:rFonts w:hint="eastAsia"/>
@@ -1902,6 +1939,17 @@
     <w:p>
       <w:pPr>
         <w:rPr>
+          <w:rFonts w:ascii="微軟正黑體" w:eastAsia="微軟正黑體" w:hAnsi="微軟正黑體"/>
+          <w:b/>
+          <w:bCs/>
+          <w:color w:val="E55555"/>
+          <w:sz w:val="45"/>
+          <w:szCs w:val="45"/>
+          <w:shd w:val="clear" w:color="auto" w:fill="FFFFFF"/>
+        </w:rPr>
+      </w:pPr>
+      <w:r>
+        <w:rPr>
           <w:rFonts w:ascii="微軟正黑體" w:eastAsia="微軟正黑體" w:hAnsi="微軟正黑體" w:hint="eastAsia"/>
           <w:b/>
           <w:bCs/>
@@ -1910,6 +1958,147 @@
           <w:szCs w:val="45"/>
           <w:shd w:val="clear" w:color="auto" w:fill="FFFFFF"/>
         </w:rPr>
+        <w:t>NT$189</w:t>
+      </w:r>
+    </w:p>
+    <w:p>
+      <w:pPr>
+        <w:rPr>
+          <w:rFonts w:ascii="Helvetica" w:hAnsi="Helvetica"/>
+          <w:sz w:val="26"/>
+          <w:szCs w:val="26"/>
+          <w:shd w:val="clear" w:color="auto" w:fill="FFFFFF"/>
+        </w:rPr>
+      </w:pPr>
+      <w:r>
+        <w:rPr>
+          <w:rFonts w:ascii="Helvetica" w:hAnsi="Helvetica"/>
+          <w:sz w:val="26"/>
+          <w:szCs w:val="26"/>
+          <w:shd w:val="clear" w:color="auto" w:fill="FFFFFF"/>
+        </w:rPr>
+        <w:t>傳統石磨機研磨</w:t>
+      </w:r>
+      <w:r>
+        <w:rPr>
+          <w:rFonts w:ascii="Helvetica" w:hAnsi="Helvetica"/>
+          <w:sz w:val="26"/>
+          <w:szCs w:val="26"/>
+          <w:shd w:val="clear" w:color="auto" w:fill="FFFFFF"/>
+        </w:rPr>
+        <w:t>/</w:t>
+      </w:r>
+      <w:r>
+        <w:rPr>
+          <w:rFonts w:ascii="Helvetica" w:hAnsi="Helvetica"/>
+          <w:sz w:val="26"/>
+          <w:szCs w:val="26"/>
+          <w:shd w:val="clear" w:color="auto" w:fill="FFFFFF"/>
+        </w:rPr>
+        <w:t>黃金比例台九花生、白芝麻</w:t>
+      </w:r>
+      <w:r>
+        <w:rPr>
+          <w:rFonts w:ascii="Helvetica" w:hAnsi="Helvetica"/>
+          <w:sz w:val="26"/>
+          <w:szCs w:val="26"/>
+          <w:shd w:val="clear" w:color="auto" w:fill="FFFFFF"/>
+        </w:rPr>
+        <w:t>/</w:t>
+      </w:r>
+      <w:r>
+        <w:rPr>
+          <w:rFonts w:ascii="Helvetica" w:hAnsi="Helvetica"/>
+          <w:sz w:val="26"/>
+          <w:szCs w:val="26"/>
+          <w:shd w:val="clear" w:color="auto" w:fill="FFFFFF"/>
+        </w:rPr>
+        <w:t>天然醬料</w:t>
+      </w:r>
+    </w:p>
+    <w:p>
+      <w:r>
+        <w:rPr>
+          <w:rFonts w:hint="eastAsia"/>
+        </w:rPr>
+        <w:t>o</w:t>
+      </w:r>
+      <w:r>
+        <w:t>r</w:t>
+      </w:r>
+    </w:p>
+    <w:p>
+      <w:pPr>
+        <w:pStyle w:val="1"/>
+        <w:shd w:val="clear" w:color="auto" w:fill="FFFFFF"/>
+        <w:wordWrap w:val="0"/>
+        <w:spacing w:before="0" w:beforeAutospacing="0" w:after="0" w:afterAutospacing="0"/>
+        <w:rPr>
+          <w:rFonts w:ascii="微軟正黑體" w:eastAsia="微軟正黑體" w:hAnsi="微軟正黑體"/>
+          <w:b w:val="0"/>
+          <w:bCs w:val="0"/>
+          <w:color w:val="212529"/>
+        </w:rPr>
+      </w:pPr>
+      <w:r>
+        <w:rPr>
+          <w:rFonts w:hint="eastAsia"/>
+        </w:rPr>
+        <w:t>0</w:t>
+      </w:r>
+      <w:r>
+        <w:t>1.</w:t>
+      </w:r>
+      <w:r>
+        <w:rPr>
+          <w:rFonts w:ascii="微軟正黑體" w:eastAsia="微軟正黑體" w:hAnsi="微軟正黑體" w:hint="eastAsia"/>
+          <w:b w:val="0"/>
+          <w:bCs w:val="0"/>
+          <w:color w:val="212529"/>
+        </w:rPr>
+        <w:t xml:space="preserve"> </w:t>
+      </w:r>
+      <w:r>
+        <w:rPr>
+          <w:rFonts w:ascii="微軟正黑體" w:eastAsia="微軟正黑體" w:hAnsi="微軟正黑體" w:hint="eastAsia"/>
+          <w:b w:val="0"/>
+          <w:bCs w:val="0"/>
+          <w:color w:val="212529"/>
+        </w:rPr>
+        <w:t>千拌</w:t>
+      </w:r>
+      <w:proofErr w:type="gramStart"/>
+      <w:r>
+        <w:rPr>
+          <w:rFonts w:ascii="微軟正黑體" w:eastAsia="微軟正黑體" w:hAnsi="微軟正黑體" w:hint="eastAsia"/>
+          <w:b w:val="0"/>
+          <w:bCs w:val="0"/>
+          <w:color w:val="212529"/>
+        </w:rPr>
+        <w:t>麵∣</w:t>
+      </w:r>
+      <w:proofErr w:type="gramEnd"/>
+      <w:r>
+        <w:rPr>
+          <w:rFonts w:ascii="微軟正黑體" w:eastAsia="微軟正黑體" w:hAnsi="微軟正黑體" w:hint="eastAsia"/>
+          <w:b w:val="0"/>
+          <w:bCs w:val="0"/>
+          <w:color w:val="212529"/>
+        </w:rPr>
+        <w:t>香辣擔擔麵 (3包/袋)</w:t>
+      </w:r>
+    </w:p>
+    <w:p>
+      <w:pPr>
+        <w:rPr>
+          <w:rFonts w:ascii="微軟正黑體" w:eastAsia="微軟正黑體" w:hAnsi="微軟正黑體"/>
+          <w:b/>
+          <w:bCs/>
+          <w:color w:val="E55555"/>
+          <w:sz w:val="45"/>
+          <w:szCs w:val="45"/>
+          <w:shd w:val="clear" w:color="auto" w:fill="FFFFFF"/>
+        </w:rPr>
       </w:pPr>
       <w:r>
         <w:rPr>
@@ -1940,8 +2129,19 @@
           <w:szCs w:val="26"/>
           <w:shd w:val="clear" w:color="auto" w:fill="FFFFFF"/>
         </w:rPr>
-        <w:t>傳統石磨機研磨</w:t>
-      </w:r>
+        <w:t>蒜香</w:t>
+      </w:r>
+      <w:proofErr w:type="gramStart"/>
+      <w:r>
+        <w:rPr>
+          <w:rFonts w:ascii="Helvetica" w:hAnsi="Helvetica"/>
+          <w:sz w:val="26"/>
+          <w:szCs w:val="26"/>
+          <w:shd w:val="clear" w:color="auto" w:fill="FFFFFF"/>
+        </w:rPr>
+        <w:t>辣籽油</w:t>
+      </w:r>
+      <w:proofErr w:type="gramEnd"/>
       <w:r>
         <w:rPr>
           <w:rFonts w:ascii="Helvetica" w:hAnsi="Helvetica"/>
@@ -1958,43 +2158,57 @@
           <w:szCs w:val="26"/>
           <w:shd w:val="clear" w:color="auto" w:fill="FFFFFF"/>
         </w:rPr>
-        <w:t>黃金比例台九花生、白芝麻</w:t>
-      </w:r>
-      <w:r>
-        <w:rPr>
-          <w:rFonts w:ascii="Helvetica" w:hAnsi="Helvetica"/>
-          <w:sz w:val="26"/>
-          <w:szCs w:val="26"/>
-          <w:shd w:val="clear" w:color="auto" w:fill="FFFFFF"/>
-        </w:rPr>
-        <w:t>/</w:t>
-      </w:r>
-      <w:r>
-        <w:rPr>
-          <w:rFonts w:ascii="Helvetica" w:hAnsi="Helvetica"/>
-          <w:sz w:val="26"/>
-          <w:szCs w:val="26"/>
-          <w:shd w:val="clear" w:color="auto" w:fill="FFFFFF"/>
-        </w:rPr>
-        <w:t>天然醬料</w:t>
-      </w:r>
-    </w:p>
-    <w:p>
-      <w:pPr>
-        <w:rPr>
-          <w:rFonts w:hint="eastAsia"/>
-        </w:rPr>
-      </w:pPr>
-      <w:r>
-        <w:rPr>
-          <w:rFonts w:hint="eastAsia"/>
-        </w:rPr>
-        <w:t>o</w:t>
-      </w:r>
-      <w:r>
-        <w:t>r</w:t>
-      </w:r>
-    </w:p>
+        <w:t>香醇厚麻醬</w:t>
+      </w:r>
+      <w:r>
+        <w:rPr>
+          <w:rFonts w:ascii="Helvetica" w:hAnsi="Helvetica"/>
+          <w:sz w:val="26"/>
+          <w:szCs w:val="26"/>
+          <w:shd w:val="clear" w:color="auto" w:fill="FFFFFF"/>
+        </w:rPr>
+        <w:t>/80</w:t>
+      </w:r>
+      <w:r>
+        <w:rPr>
+          <w:rFonts w:ascii="Helvetica" w:hAnsi="Helvetica"/>
+          <w:sz w:val="26"/>
+          <w:szCs w:val="26"/>
+          <w:shd w:val="clear" w:color="auto" w:fill="FFFFFF"/>
+        </w:rPr>
+        <w:t>年功夫</w:t>
+      </w:r>
+      <w:proofErr w:type="gramStart"/>
+      <w:r>
+        <w:rPr>
+          <w:rFonts w:ascii="Helvetica" w:hAnsi="Helvetica"/>
+          <w:sz w:val="26"/>
+          <w:szCs w:val="26"/>
+          <w:shd w:val="clear" w:color="auto" w:fill="FFFFFF"/>
+        </w:rPr>
+        <w:t>麵</w:t>
+      </w:r>
+      <w:proofErr w:type="gramEnd"/>
+      <w:r>
+        <w:rPr>
+          <w:rFonts w:ascii="Helvetica" w:hAnsi="Helvetica"/>
+          <w:sz w:val="26"/>
+          <w:szCs w:val="26"/>
+          <w:shd w:val="clear" w:color="auto" w:fill="FFFFFF"/>
+        </w:rPr>
+        <w:t xml:space="preserve"> </w:t>
+      </w:r>
+      <w:r>
+        <w:rPr>
+          <w:rFonts w:ascii="Helvetica" w:hAnsi="Helvetica"/>
+          <w:sz w:val="26"/>
+          <w:szCs w:val="26"/>
+          <w:shd w:val="clear" w:color="auto" w:fill="FFFFFF"/>
+        </w:rPr>
+        <w:t>植物五辛素</w:t>
+      </w:r>
+    </w:p>
+    <w:p/>
     <w:p>
       <w:pPr>
         <w:pStyle w:val="1"/>
@@ -2012,10 +2226,11 @@
         <w:rPr>
           <w:rFonts w:hint="eastAsia"/>
         </w:rPr>
+        <w:lastRenderedPageBreak/>
         <w:t>0</w:t>
       </w:r>
       <w:r>
-        <w:t>1.</w:t>
+        <w:t>2.</w:t>
       </w:r>
       <w:r>
         <w:rPr>
@@ -2053,7 +2268,7 @@
           <w:bCs w:val="0"/>
           <w:color w:val="212529"/>
         </w:rPr>
-        <w:t>香辣擔擔麵 (3包/袋)</w:t>
+        <w:t>黑麻油麵線 (3包/袋)</w:t>
       </w:r>
     </w:p>
     <w:p>
@@ -2078,105 +2293,275 @@
           <w:szCs w:val="45"/>
           <w:shd w:val="clear" w:color="auto" w:fill="FFFFFF"/>
         </w:rPr>
-        <w:t>NT$189</w:t>
-      </w:r>
-    </w:p>
-    <w:p>
-      <w:pPr>
-        <w:rPr>
-          <w:rFonts w:ascii="Helvetica" w:hAnsi="Helvetica"/>
-          <w:sz w:val="26"/>
-          <w:szCs w:val="26"/>
-          <w:shd w:val="clear" w:color="auto" w:fill="FFFFFF"/>
-        </w:rPr>
-      </w:pPr>
-      <w:r>
-        <w:rPr>
-          <w:rFonts w:ascii="Helvetica" w:hAnsi="Helvetica"/>
-          <w:sz w:val="26"/>
-          <w:szCs w:val="26"/>
-          <w:shd w:val="clear" w:color="auto" w:fill="FFFFFF"/>
-        </w:rPr>
-        <w:t>蒜香</w:t>
-      </w:r>
-      <w:proofErr w:type="gramStart"/>
-      <w:r>
-        <w:rPr>
-          <w:rFonts w:ascii="Helvetica" w:hAnsi="Helvetica"/>
-          <w:sz w:val="26"/>
-          <w:szCs w:val="26"/>
-          <w:shd w:val="clear" w:color="auto" w:fill="FFFFFF"/>
-        </w:rPr>
-        <w:t>辣籽油</w:t>
-      </w:r>
-      <w:proofErr w:type="gramEnd"/>
-      <w:r>
-        <w:rPr>
-          <w:rFonts w:ascii="Helvetica" w:hAnsi="Helvetica"/>
-          <w:sz w:val="26"/>
-          <w:szCs w:val="26"/>
-          <w:shd w:val="clear" w:color="auto" w:fill="FFFFFF"/>
-        </w:rPr>
-        <w:t>/</w:t>
-      </w:r>
-      <w:r>
-        <w:rPr>
-          <w:rFonts w:ascii="Helvetica" w:hAnsi="Helvetica"/>
-          <w:sz w:val="26"/>
-          <w:szCs w:val="26"/>
-          <w:shd w:val="clear" w:color="auto" w:fill="FFFFFF"/>
-        </w:rPr>
-        <w:t>香醇厚麻醬</w:t>
-      </w:r>
-      <w:r>
-        <w:rPr>
-          <w:rFonts w:ascii="Helvetica" w:hAnsi="Helvetica"/>
-          <w:sz w:val="26"/>
-          <w:szCs w:val="26"/>
-          <w:shd w:val="clear" w:color="auto" w:fill="FFFFFF"/>
-        </w:rPr>
-        <w:t>/80</w:t>
-      </w:r>
-      <w:r>
-        <w:rPr>
-          <w:rFonts w:ascii="Helvetica" w:hAnsi="Helvetica"/>
-          <w:sz w:val="26"/>
-          <w:szCs w:val="26"/>
-          <w:shd w:val="clear" w:color="auto" w:fill="FFFFFF"/>
-        </w:rPr>
-        <w:t>年功夫</w:t>
-      </w:r>
-      <w:proofErr w:type="gramStart"/>
-      <w:r>
-        <w:rPr>
-          <w:rFonts w:ascii="Helvetica" w:hAnsi="Helvetica"/>
-          <w:sz w:val="26"/>
-          <w:szCs w:val="26"/>
-          <w:shd w:val="clear" w:color="auto" w:fill="FFFFFF"/>
-        </w:rPr>
-        <w:t>麵</w:t>
-      </w:r>
-      <w:proofErr w:type="gramEnd"/>
-      <w:r>
-        <w:rPr>
-          <w:rFonts w:ascii="Helvetica" w:hAnsi="Helvetica"/>
-          <w:sz w:val="26"/>
-          <w:szCs w:val="26"/>
-          <w:shd w:val="clear" w:color="auto" w:fill="FFFFFF"/>
-        </w:rPr>
-        <w:t xml:space="preserve"> </w:t>
-      </w:r>
-      <w:r>
-        <w:rPr>
-          <w:rFonts w:ascii="Helvetica" w:hAnsi="Helvetica"/>
-          <w:sz w:val="26"/>
-          <w:szCs w:val="26"/>
-          <w:shd w:val="clear" w:color="auto" w:fill="FFFFFF"/>
-        </w:rPr>
-        <w:t>植物五辛素</w:t>
-      </w:r>
-    </w:p>
-    <w:p/>
+        <w:t>NT$168</w:t>
+      </w:r>
+    </w:p>
+    <w:p>
+      <w:pPr>
+        <w:rPr>
+          <w:rFonts w:ascii="Helvetica" w:hAnsi="Helvetica"/>
+          <w:sz w:val="26"/>
+          <w:szCs w:val="26"/>
+          <w:shd w:val="clear" w:color="auto" w:fill="FFFFFF"/>
+        </w:rPr>
+      </w:pPr>
+      <w:r>
+        <w:rPr>
+          <w:rFonts w:ascii="Helvetica" w:hAnsi="Helvetica"/>
+          <w:sz w:val="26"/>
+          <w:szCs w:val="26"/>
+          <w:shd w:val="clear" w:color="auto" w:fill="FFFFFF"/>
+        </w:rPr>
+        <w:t>●</w:t>
+      </w:r>
+      <w:r>
+        <w:rPr>
+          <w:rFonts w:ascii="Helvetica" w:hAnsi="Helvetica"/>
+          <w:sz w:val="26"/>
+          <w:szCs w:val="26"/>
+          <w:shd w:val="clear" w:color="auto" w:fill="FFFFFF"/>
+        </w:rPr>
+        <w:t>美味熱銷補貨到</w:t>
+      </w:r>
+      <w:r>
+        <w:rPr>
+          <w:rFonts w:ascii="Helvetica" w:hAnsi="Helvetica"/>
+          <w:sz w:val="26"/>
+          <w:szCs w:val="26"/>
+          <w:shd w:val="clear" w:color="auto" w:fill="FFFFFF"/>
+        </w:rPr>
+        <w:t>-</w:t>
+      </w:r>
+      <w:r>
+        <w:rPr>
+          <w:rFonts w:ascii="Helvetica" w:hAnsi="Helvetica"/>
+          <w:sz w:val="26"/>
+          <w:szCs w:val="26"/>
+          <w:shd w:val="clear" w:color="auto" w:fill="FFFFFF"/>
+        </w:rPr>
+        <w:t>黑麻油麵線</w:t>
+      </w:r>
+    </w:p>
+    <w:p>
+      <w:pPr>
+        <w:rPr>
+          <w:rFonts w:ascii="Helvetica" w:hAnsi="Helvetica"/>
+          <w:sz w:val="26"/>
+          <w:szCs w:val="26"/>
+          <w:shd w:val="clear" w:color="auto" w:fill="FFFFFF"/>
+        </w:rPr>
+      </w:pPr>
+      <w:r>
+        <w:rPr>
+          <w:rFonts w:ascii="Helvetica" w:hAnsi="Helvetica"/>
+          <w:sz w:val="26"/>
+          <w:szCs w:val="26"/>
+          <w:shd w:val="clear" w:color="auto" w:fill="FFFFFF"/>
+        </w:rPr>
+        <w:t xml:space="preserve"> ●</w:t>
+      </w:r>
+      <w:r>
+        <w:rPr>
+          <w:rFonts w:ascii="Helvetica" w:hAnsi="Helvetica"/>
+          <w:sz w:val="26"/>
+          <w:szCs w:val="26"/>
+          <w:shd w:val="clear" w:color="auto" w:fill="FFFFFF"/>
+        </w:rPr>
+        <w:t>美食水</w:t>
+      </w:r>
+      <w:proofErr w:type="gramStart"/>
+      <w:r>
+        <w:rPr>
+          <w:rFonts w:ascii="Helvetica" w:hAnsi="Helvetica"/>
+          <w:sz w:val="26"/>
+          <w:szCs w:val="26"/>
+          <w:shd w:val="clear" w:color="auto" w:fill="FFFFFF"/>
+        </w:rPr>
+        <w:t>水</w:t>
+      </w:r>
+      <w:proofErr w:type="gramEnd"/>
+      <w:r>
+        <w:rPr>
+          <w:rFonts w:ascii="Helvetica" w:hAnsi="Helvetica"/>
+          <w:sz w:val="26"/>
+          <w:szCs w:val="26"/>
+          <w:shd w:val="clear" w:color="auto" w:fill="FFFFFF"/>
+        </w:rPr>
+        <w:t>-</w:t>
+      </w:r>
+      <w:r>
+        <w:rPr>
+          <w:rFonts w:ascii="Helvetica" w:hAnsi="Helvetica"/>
+          <w:sz w:val="26"/>
+          <w:szCs w:val="26"/>
+          <w:shd w:val="clear" w:color="auto" w:fill="FFFFFF"/>
+        </w:rPr>
+        <w:t>千千強力推薦好味道</w:t>
+      </w:r>
+    </w:p>
+    <w:p>
+      <w:pPr>
+        <w:rPr>
+          <w:rFonts w:ascii="Helvetica" w:hAnsi="Helvetica"/>
+          <w:sz w:val="26"/>
+          <w:szCs w:val="26"/>
+          <w:shd w:val="clear" w:color="auto" w:fill="FFFFFF"/>
+        </w:rPr>
+      </w:pPr>
+      <w:r>
+        <w:rPr>
+          <w:rFonts w:ascii="Helvetica" w:hAnsi="Helvetica"/>
+          <w:sz w:val="26"/>
+          <w:szCs w:val="26"/>
+          <w:shd w:val="clear" w:color="auto" w:fill="FFFFFF"/>
+        </w:rPr>
+        <w:t xml:space="preserve"> ●</w:t>
+      </w:r>
+      <w:r>
+        <w:rPr>
+          <w:rFonts w:ascii="Helvetica" w:hAnsi="Helvetica"/>
+          <w:sz w:val="26"/>
+          <w:szCs w:val="26"/>
+          <w:shd w:val="clear" w:color="auto" w:fill="FFFFFF"/>
+        </w:rPr>
+        <w:t>懷舊復古台灣傳統好滋味</w:t>
+      </w:r>
+    </w:p>
+    <w:p>
+      <w:pPr>
+        <w:rPr>
+          <w:rFonts w:ascii="Helvetica" w:hAnsi="Helvetica"/>
+          <w:sz w:val="26"/>
+          <w:szCs w:val="26"/>
+          <w:shd w:val="clear" w:color="auto" w:fill="FFFFFF"/>
+        </w:rPr>
+      </w:pPr>
+      <w:r>
+        <w:rPr>
+          <w:rFonts w:ascii="Helvetica" w:hAnsi="Helvetica"/>
+          <w:sz w:val="26"/>
+          <w:szCs w:val="26"/>
+          <w:shd w:val="clear" w:color="auto" w:fill="FFFFFF"/>
+        </w:rPr>
+        <w:t xml:space="preserve"> ●100%</w:t>
+      </w:r>
+      <w:r>
+        <w:rPr>
+          <w:rFonts w:ascii="Helvetica" w:hAnsi="Helvetica"/>
+          <w:sz w:val="26"/>
+          <w:szCs w:val="26"/>
+          <w:shd w:val="clear" w:color="auto" w:fill="FFFFFF"/>
+        </w:rPr>
+        <w:t>古</w:t>
+      </w:r>
+      <w:proofErr w:type="gramStart"/>
+      <w:r>
+        <w:rPr>
+          <w:rFonts w:ascii="Helvetica" w:hAnsi="Helvetica"/>
+          <w:sz w:val="26"/>
+          <w:szCs w:val="26"/>
+          <w:shd w:val="clear" w:color="auto" w:fill="FFFFFF"/>
+        </w:rPr>
+        <w:t>法培製黑</w:t>
+      </w:r>
+      <w:proofErr w:type="gramEnd"/>
+      <w:r>
+        <w:rPr>
+          <w:rFonts w:ascii="Helvetica" w:hAnsi="Helvetica"/>
+          <w:sz w:val="26"/>
+          <w:szCs w:val="26"/>
+          <w:shd w:val="clear" w:color="auto" w:fill="FFFFFF"/>
+        </w:rPr>
+        <w:t>麻油</w:t>
+      </w:r>
+    </w:p>
+    <w:p>
+      <w:pPr>
+        <w:rPr>
+          <w:rFonts w:ascii="Helvetica" w:hAnsi="Helvetica"/>
+          <w:sz w:val="26"/>
+          <w:szCs w:val="26"/>
+          <w:shd w:val="clear" w:color="auto" w:fill="FFFFFF"/>
+        </w:rPr>
+      </w:pPr>
+      <w:r>
+        <w:rPr>
+          <w:rFonts w:ascii="Helvetica" w:hAnsi="Helvetica"/>
+          <w:sz w:val="26"/>
+          <w:szCs w:val="26"/>
+          <w:shd w:val="clear" w:color="auto" w:fill="FFFFFF"/>
+        </w:rPr>
+        <w:t xml:space="preserve"> ●</w:t>
+      </w:r>
+      <w:r>
+        <w:rPr>
+          <w:rFonts w:ascii="Helvetica" w:hAnsi="Helvetica"/>
+          <w:sz w:val="26"/>
+          <w:szCs w:val="26"/>
+          <w:shd w:val="clear" w:color="auto" w:fill="FFFFFF"/>
+        </w:rPr>
+        <w:t>小農</w:t>
+      </w:r>
+      <w:proofErr w:type="gramStart"/>
+      <w:r>
+        <w:rPr>
+          <w:rFonts w:ascii="Helvetica" w:hAnsi="Helvetica"/>
+          <w:sz w:val="26"/>
+          <w:szCs w:val="26"/>
+          <w:shd w:val="clear" w:color="auto" w:fill="FFFFFF"/>
+        </w:rPr>
+        <w:t>契</w:t>
+      </w:r>
+      <w:proofErr w:type="gramEnd"/>
+      <w:r>
+        <w:rPr>
+          <w:rFonts w:ascii="Helvetica" w:hAnsi="Helvetica"/>
+          <w:sz w:val="26"/>
+          <w:szCs w:val="26"/>
+          <w:shd w:val="clear" w:color="auto" w:fill="FFFFFF"/>
+        </w:rPr>
+        <w:t>作天然老薑</w:t>
+      </w:r>
+    </w:p>
+    <w:p>
+      <w:pPr>
+        <w:rPr>
+          <w:rFonts w:ascii="Helvetica" w:hAnsi="Helvetica"/>
+          <w:sz w:val="26"/>
+          <w:szCs w:val="26"/>
+          <w:shd w:val="clear" w:color="auto" w:fill="FFFFFF"/>
+        </w:rPr>
+      </w:pPr>
+      <w:r>
+        <w:rPr>
+          <w:rFonts w:ascii="Helvetica" w:hAnsi="Helvetica"/>
+          <w:sz w:val="26"/>
+          <w:szCs w:val="26"/>
+          <w:shd w:val="clear" w:color="auto" w:fill="FFFFFF"/>
+        </w:rPr>
+        <w:t xml:space="preserve"> ●Q</w:t>
+      </w:r>
+      <w:proofErr w:type="gramStart"/>
+      <w:r>
+        <w:rPr>
+          <w:rFonts w:ascii="Helvetica" w:hAnsi="Helvetica"/>
+          <w:sz w:val="26"/>
+          <w:szCs w:val="26"/>
+          <w:shd w:val="clear" w:color="auto" w:fill="FFFFFF"/>
+        </w:rPr>
+        <w:t>彈滑順</w:t>
+      </w:r>
+      <w:proofErr w:type="gramEnd"/>
+      <w:r>
+        <w:rPr>
+          <w:rFonts w:ascii="Helvetica" w:hAnsi="Helvetica"/>
+          <w:sz w:val="26"/>
+          <w:szCs w:val="26"/>
+          <w:shd w:val="clear" w:color="auto" w:fill="FFFFFF"/>
+        </w:rPr>
+        <w:t>有勁麵線</w:t>
+      </w:r>
+    </w:p>
     <w:p>
       <w:pPr>
         <w:pStyle w:val="1"/>
@@ -2194,11 +2579,10 @@
         <w:rPr>
           <w:rFonts w:hint="eastAsia"/>
         </w:rPr>
-        <w:lastRenderedPageBreak/>
         <w:t>0</w:t>
       </w:r>
       <w:r>
-        <w:t>2.</w:t>
+        <w:t>3.</w:t>
       </w:r>
       <w:r>
         <w:rPr>
@@ -2236,7 +2620,27 @@
           <w:bCs w:val="0"/>
           <w:color w:val="212529"/>
         </w:rPr>
-        <w:t>黑麻油麵線 (3包/袋)</w:t>
+        <w:t>辣豆瓣金盞花</w:t>
+      </w:r>
+      <w:proofErr w:type="gramStart"/>
+      <w:r>
+        <w:rPr>
+          <w:rFonts w:ascii="微軟正黑體" w:eastAsia="微軟正黑體" w:hAnsi="微軟正黑體" w:hint="eastAsia"/>
+          <w:b w:val="0"/>
+          <w:bCs w:val="0"/>
+          <w:color w:val="212529"/>
+        </w:rPr>
+        <w:t>麵</w:t>
+      </w:r>
+      <w:proofErr w:type="gramEnd"/>
+      <w:r>
+        <w:rPr>
+          <w:rFonts w:ascii="微軟正黑體" w:eastAsia="微軟正黑體" w:hAnsi="微軟正黑體" w:hint="eastAsia"/>
+          <w:b w:val="0"/>
+          <w:bCs w:val="0"/>
+          <w:color w:val="212529"/>
+        </w:rPr>
+        <w:t xml:space="preserve"> (3包/袋)</w:t>
       </w:r>
     </w:p>
     <w:p>
@@ -2267,6 +2671,93 @@
     <w:p>
       <w:pPr>
         <w:rPr>
+          <w:rFonts w:ascii="微軟正黑體" w:eastAsia="微軟正黑體" w:hAnsi="微軟正黑體"/>
+          <w:color w:val="A3A3A3"/>
+          <w:sz w:val="21"/>
+          <w:szCs w:val="21"/>
+          <w:shd w:val="clear" w:color="auto" w:fill="FFFFFF"/>
+        </w:rPr>
+      </w:pPr>
+      <w:r>
+        <w:rPr>
+          <w:rFonts w:ascii="微軟正黑體" w:eastAsia="微軟正黑體" w:hAnsi="微軟正黑體" w:hint="eastAsia"/>
+          <w:color w:val="A3A3A3"/>
+          <w:sz w:val="21"/>
+          <w:szCs w:val="21"/>
+          <w:shd w:val="clear" w:color="auto" w:fill="FFFFFF"/>
+        </w:rPr>
+        <w:t>純手工釀造</w:t>
+      </w:r>
+      <w:proofErr w:type="gramStart"/>
+      <w:r>
+        <w:rPr>
+          <w:rFonts w:ascii="微軟正黑體" w:eastAsia="微軟正黑體" w:hAnsi="微軟正黑體" w:hint="eastAsia"/>
+          <w:color w:val="A3A3A3"/>
+          <w:sz w:val="21"/>
+          <w:szCs w:val="21"/>
+          <w:shd w:val="clear" w:color="auto" w:fill="FFFFFF"/>
+        </w:rPr>
+        <w:t>辣</w:t>
+      </w:r>
+      <w:proofErr w:type="gramEnd"/>
+      <w:r>
+        <w:rPr>
+          <w:rFonts w:ascii="微軟正黑體" w:eastAsia="微軟正黑體" w:hAnsi="微軟正黑體" w:hint="eastAsia"/>
+          <w:color w:val="A3A3A3"/>
+          <w:sz w:val="21"/>
+          <w:szCs w:val="21"/>
+          <w:shd w:val="clear" w:color="auto" w:fill="FFFFFF"/>
+        </w:rPr>
+        <w:t>豆瓣/嚴選宜蘭三星蔥/</w:t>
+      </w:r>
+      <w:proofErr w:type="gramStart"/>
+      <w:r>
+        <w:rPr>
+          <w:rFonts w:ascii="微軟正黑體" w:eastAsia="微軟正黑體" w:hAnsi="微軟正黑體" w:hint="eastAsia"/>
+          <w:color w:val="A3A3A3"/>
+          <w:sz w:val="21"/>
+          <w:szCs w:val="21"/>
+          <w:shd w:val="clear" w:color="auto" w:fill="FFFFFF"/>
+        </w:rPr>
+        <w:t>彈潤嚼</w:t>
+      </w:r>
+      <w:proofErr w:type="gramEnd"/>
+      <w:r>
+        <w:rPr>
+          <w:rFonts w:ascii="微軟正黑體" w:eastAsia="微軟正黑體" w:hAnsi="微軟正黑體" w:hint="eastAsia"/>
+          <w:color w:val="A3A3A3"/>
+          <w:sz w:val="21"/>
+          <w:szCs w:val="21"/>
+          <w:shd w:val="clear" w:color="auto" w:fill="FFFFFF"/>
+        </w:rPr>
+        <w:t>勁金盞花</w:t>
+      </w:r>
+      <w:proofErr w:type="gramStart"/>
+      <w:r>
+        <w:rPr>
+          <w:rFonts w:ascii="微軟正黑體" w:eastAsia="微軟正黑體" w:hAnsi="微軟正黑體" w:hint="eastAsia"/>
+          <w:color w:val="A3A3A3"/>
+          <w:sz w:val="21"/>
+          <w:szCs w:val="21"/>
+          <w:shd w:val="clear" w:color="auto" w:fill="FFFFFF"/>
+        </w:rPr>
+        <w:t>麵</w:t>
+      </w:r>
+      <w:proofErr w:type="gramEnd"/>
+      <w:r>
+        <w:rPr>
+          <w:rFonts w:ascii="微軟正黑體" w:eastAsia="微軟正黑體" w:hAnsi="微軟正黑體" w:hint="eastAsia"/>
+          <w:color w:val="A3A3A3"/>
+          <w:sz w:val="21"/>
+          <w:szCs w:val="21"/>
+          <w:shd w:val="clear" w:color="auto" w:fill="FFFFFF"/>
+        </w:rPr>
+        <w:t>/植物五辛素</w:t>
+      </w:r>
+    </w:p>
+    <w:p>
+      <w:pPr>
+        <w:rPr>
           <w:rFonts w:ascii="Helvetica" w:hAnsi="Helvetica"/>
           <w:sz w:val="26"/>
           <w:szCs w:val="26"/>
@@ -2289,7 +2780,7 @@
           <w:szCs w:val="26"/>
           <w:shd w:val="clear" w:color="auto" w:fill="FFFFFF"/>
         </w:rPr>
-        <w:t>美味熱銷補貨到</w:t>
+        <w:t>強勢新口味登場</w:t>
       </w:r>
       <w:r>
         <w:rPr>
@@ -2307,8 +2798,19 @@
           <w:szCs w:val="26"/>
           <w:shd w:val="clear" w:color="auto" w:fill="FFFFFF"/>
         </w:rPr>
-        <w:t>黑麻油麵線</w:t>
-      </w:r>
+        <w:t>辣豆瓣金盞花</w:t>
+      </w:r>
+      <w:proofErr w:type="gramStart"/>
+      <w:r>
+        <w:rPr>
+          <w:rFonts w:ascii="Helvetica" w:hAnsi="Helvetica"/>
+          <w:sz w:val="26"/>
+          <w:szCs w:val="26"/>
+          <w:shd w:val="clear" w:color="auto" w:fill="FFFFFF"/>
+        </w:rPr>
+        <w:t>麵</w:t>
+      </w:r>
+      <w:proofErr w:type="gramEnd"/>
     </w:p>
     <w:p>
       <w:pPr>
@@ -2392,55 +2894,7 @@
           <w:szCs w:val="26"/>
           <w:shd w:val="clear" w:color="auto" w:fill="FFFFFF"/>
         </w:rPr>
-        <w:t>懷舊復古台灣傳統好滋味</w:t>
-      </w:r>
-    </w:p>
-    <w:p>
-      <w:pPr>
-        <w:rPr>
-          <w:rFonts w:ascii="Helvetica" w:hAnsi="Helvetica"/>
-          <w:sz w:val="26"/>
-          <w:szCs w:val="26"/>
-          <w:shd w:val="clear" w:color="auto" w:fill="FFFFFF"/>
-        </w:rPr>
-      </w:pPr>
-      <w:r>
-        <w:rPr>
-          <w:rFonts w:ascii="Helvetica" w:hAnsi="Helvetica"/>
-          <w:sz w:val="26"/>
-          <w:szCs w:val="26"/>
-          <w:shd w:val="clear" w:color="auto" w:fill="FFFFFF"/>
-        </w:rPr>
-        <w:t xml:space="preserve"> ●100%</w:t>
-      </w:r>
-      <w:r>
-        <w:rPr>
-          <w:rFonts w:ascii="Helvetica" w:hAnsi="Helvetica"/>
-          <w:sz w:val="26"/>
-          <w:szCs w:val="26"/>
-          <w:shd w:val="clear" w:color="auto" w:fill="FFFFFF"/>
-        </w:rPr>
-        <w:t>古</w:t>
-      </w:r>
-      <w:proofErr w:type="gramStart"/>
-      <w:r>
-        <w:rPr>
-          <w:rFonts w:ascii="Helvetica" w:hAnsi="Helvetica"/>
-          <w:sz w:val="26"/>
-          <w:szCs w:val="26"/>
-          <w:shd w:val="clear" w:color="auto" w:fill="FFFFFF"/>
-        </w:rPr>
-        <w:t>法培製黑</w:t>
-      </w:r>
-      <w:proofErr w:type="gramEnd"/>
-      <w:r>
-        <w:rPr>
-          <w:rFonts w:ascii="Helvetica" w:hAnsi="Helvetica"/>
-          <w:sz w:val="26"/>
-          <w:szCs w:val="26"/>
-          <w:shd w:val="clear" w:color="auto" w:fill="FFFFFF"/>
-        </w:rPr>
-        <w:t>麻油</w:t>
+        <w:t>懷舊台灣傳統好滋味</w:t>
       </w:r>
     </w:p>
     <w:p>
@@ -2461,73 +2915,160 @@
         </w:rPr>
         <w:t xml:space="preserve"> ●</w:t>
       </w:r>
-      <w:r>
-        <w:rPr>
-          <w:rFonts w:ascii="Helvetica" w:hAnsi="Helvetica"/>
-          <w:sz w:val="26"/>
-          <w:szCs w:val="26"/>
-          <w:shd w:val="clear" w:color="auto" w:fill="FFFFFF"/>
-        </w:rPr>
-        <w:t>小農</w:t>
-      </w:r>
-      <w:proofErr w:type="gramStart"/>
-      <w:r>
-        <w:rPr>
-          <w:rFonts w:ascii="Helvetica" w:hAnsi="Helvetica"/>
-          <w:sz w:val="26"/>
-          <w:szCs w:val="26"/>
-          <w:shd w:val="clear" w:color="auto" w:fill="FFFFFF"/>
-        </w:rPr>
-        <w:t>契</w:t>
-      </w:r>
-      <w:proofErr w:type="gramEnd"/>
-      <w:r>
-        <w:rPr>
-          <w:rFonts w:ascii="Helvetica" w:hAnsi="Helvetica"/>
-          <w:sz w:val="26"/>
-          <w:szCs w:val="26"/>
-          <w:shd w:val="clear" w:color="auto" w:fill="FFFFFF"/>
-        </w:rPr>
-        <w:t>作天然老薑</w:t>
-      </w:r>
-    </w:p>
-    <w:p>
-      <w:pPr>
-        <w:rPr>
-          <w:rFonts w:ascii="Helvetica" w:hAnsi="Helvetica"/>
-          <w:sz w:val="26"/>
-          <w:szCs w:val="26"/>
-          <w:shd w:val="clear" w:color="auto" w:fill="FFFFFF"/>
-        </w:rPr>
-      </w:pPr>
-      <w:r>
-        <w:rPr>
-          <w:rFonts w:ascii="Helvetica" w:hAnsi="Helvetica"/>
-          <w:sz w:val="26"/>
-          <w:szCs w:val="26"/>
-          <w:shd w:val="clear" w:color="auto" w:fill="FFFFFF"/>
-        </w:rPr>
-        <w:t xml:space="preserve"> ●Q</w:t>
-      </w:r>
-      <w:proofErr w:type="gramStart"/>
-      <w:r>
-        <w:rPr>
-          <w:rFonts w:ascii="Helvetica" w:hAnsi="Helvetica"/>
-          <w:sz w:val="26"/>
-          <w:szCs w:val="26"/>
-          <w:shd w:val="clear" w:color="auto" w:fill="FFFFFF"/>
-        </w:rPr>
-        <w:t>彈滑順</w:t>
-      </w:r>
-      <w:proofErr w:type="gramEnd"/>
-      <w:r>
-        <w:rPr>
-          <w:rFonts w:ascii="Helvetica" w:hAnsi="Helvetica"/>
-          <w:sz w:val="26"/>
-          <w:szCs w:val="26"/>
-          <w:shd w:val="clear" w:color="auto" w:fill="FFFFFF"/>
-        </w:rPr>
-        <w:t>有勁麵線</w:t>
+      <w:proofErr w:type="gramStart"/>
+      <w:r>
+        <w:rPr>
+          <w:rFonts w:ascii="Helvetica" w:hAnsi="Helvetica"/>
+          <w:sz w:val="26"/>
+          <w:szCs w:val="26"/>
+          <w:shd w:val="clear" w:color="auto" w:fill="FFFFFF"/>
+        </w:rPr>
+        <w:t>精選非基改</w:t>
+      </w:r>
+      <w:proofErr w:type="gramEnd"/>
+      <w:r>
+        <w:rPr>
+          <w:rFonts w:ascii="Helvetica" w:hAnsi="Helvetica"/>
+          <w:sz w:val="26"/>
+          <w:szCs w:val="26"/>
+          <w:shd w:val="clear" w:color="auto" w:fill="FFFFFF"/>
+        </w:rPr>
+        <w:t>黃豆，</w:t>
+      </w:r>
+      <w:proofErr w:type="gramStart"/>
+      <w:r>
+        <w:rPr>
+          <w:rFonts w:ascii="Helvetica" w:hAnsi="Helvetica"/>
+          <w:sz w:val="26"/>
+          <w:szCs w:val="26"/>
+          <w:shd w:val="clear" w:color="auto" w:fill="FFFFFF"/>
+        </w:rPr>
+        <w:t>手工釀辣豆瓣醬</w:t>
+      </w:r>
+      <w:proofErr w:type="gramEnd"/>
+    </w:p>
+    <w:p>
+      <w:pPr>
+        <w:rPr>
+          <w:rFonts w:ascii="Helvetica" w:hAnsi="Helvetica"/>
+          <w:sz w:val="26"/>
+          <w:szCs w:val="26"/>
+          <w:shd w:val="clear" w:color="auto" w:fill="FFFFFF"/>
+        </w:rPr>
+      </w:pPr>
+      <w:r>
+        <w:rPr>
+          <w:rFonts w:ascii="Helvetica" w:hAnsi="Helvetica"/>
+          <w:sz w:val="26"/>
+          <w:szCs w:val="26"/>
+          <w:shd w:val="clear" w:color="auto" w:fill="FFFFFF"/>
+        </w:rPr>
+        <w:t xml:space="preserve"> ●</w:t>
+      </w:r>
+      <w:r>
+        <w:rPr>
+          <w:rFonts w:ascii="Helvetica" w:hAnsi="Helvetica"/>
+          <w:sz w:val="26"/>
+          <w:szCs w:val="26"/>
+          <w:shd w:val="clear" w:color="auto" w:fill="FFFFFF"/>
+        </w:rPr>
+        <w:t>宜蘭三星</w:t>
+      </w:r>
+      <w:proofErr w:type="gramStart"/>
+      <w:r>
+        <w:rPr>
+          <w:rFonts w:ascii="Helvetica" w:hAnsi="Helvetica"/>
+          <w:sz w:val="26"/>
+          <w:szCs w:val="26"/>
+          <w:shd w:val="clear" w:color="auto" w:fill="FFFFFF"/>
+        </w:rPr>
+        <w:t>蔥炒醬</w:t>
+      </w:r>
+      <w:proofErr w:type="gramEnd"/>
+    </w:p>
+    <w:p>
+      <w:pPr>
+        <w:rPr>
+          <w:rFonts w:ascii="Helvetica" w:hAnsi="Helvetica"/>
+          <w:sz w:val="26"/>
+          <w:szCs w:val="26"/>
+          <w:shd w:val="clear" w:color="auto" w:fill="FFFFFF"/>
+        </w:rPr>
+      </w:pPr>
+      <w:r>
+        <w:rPr>
+          <w:rFonts w:ascii="Helvetica" w:hAnsi="Helvetica"/>
+          <w:sz w:val="26"/>
+          <w:szCs w:val="26"/>
+          <w:shd w:val="clear" w:color="auto" w:fill="FFFFFF"/>
+        </w:rPr>
+        <w:t xml:space="preserve"> ●</w:t>
+      </w:r>
+      <w:r>
+        <w:rPr>
+          <w:rFonts w:ascii="Helvetica" w:hAnsi="Helvetica"/>
+          <w:sz w:val="26"/>
+          <w:szCs w:val="26"/>
+          <w:shd w:val="clear" w:color="auto" w:fill="FFFFFF"/>
+        </w:rPr>
+        <w:t>豐富層次、香氣濃郁，十分到胃</w:t>
+      </w:r>
+    </w:p>
+    <w:p>
+      <w:pPr>
+        <w:rPr>
+          <w:rFonts w:ascii="Helvetica" w:hAnsi="Helvetica"/>
+          <w:sz w:val="26"/>
+          <w:szCs w:val="26"/>
+          <w:shd w:val="clear" w:color="auto" w:fill="FFFFFF"/>
+        </w:rPr>
+      </w:pPr>
+      <w:r>
+        <w:rPr>
+          <w:rFonts w:ascii="Helvetica" w:hAnsi="Helvetica"/>
+          <w:sz w:val="26"/>
+          <w:szCs w:val="26"/>
+          <w:shd w:val="clear" w:color="auto" w:fill="FFFFFF"/>
+        </w:rPr>
+        <w:t xml:space="preserve"> ●</w:t>
+      </w:r>
+      <w:r>
+        <w:rPr>
+          <w:rFonts w:ascii="Helvetica" w:hAnsi="Helvetica"/>
+          <w:sz w:val="26"/>
+          <w:szCs w:val="26"/>
+          <w:shd w:val="clear" w:color="auto" w:fill="FFFFFF"/>
+        </w:rPr>
+        <w:t>天然梔子花上色黃</w:t>
+      </w:r>
+      <w:proofErr w:type="gramStart"/>
+      <w:r>
+        <w:rPr>
+          <w:rFonts w:ascii="Helvetica" w:hAnsi="Helvetica"/>
+          <w:sz w:val="26"/>
+          <w:szCs w:val="26"/>
+          <w:shd w:val="clear" w:color="auto" w:fill="FFFFFF"/>
+        </w:rPr>
+        <w:t>麵</w:t>
+      </w:r>
+      <w:proofErr w:type="gramEnd"/>
+      <w:r>
+        <w:rPr>
+          <w:rFonts w:ascii="Helvetica" w:hAnsi="Helvetica"/>
+          <w:sz w:val="26"/>
+          <w:szCs w:val="26"/>
+          <w:shd w:val="clear" w:color="auto" w:fill="FFFFFF"/>
+        </w:rPr>
+        <w:t xml:space="preserve"> ●</w:t>
+      </w:r>
+      <w:r>
+        <w:rPr>
+          <w:rFonts w:ascii="Helvetica" w:hAnsi="Helvetica"/>
+          <w:sz w:val="26"/>
+          <w:szCs w:val="26"/>
+          <w:shd w:val="clear" w:color="auto" w:fill="FFFFFF"/>
+        </w:rPr>
+        <w:t>植物五辛素</w:t>
       </w:r>
     </w:p>
     <w:p>
@@ -2550,7 +3091,7 @@
         <w:t>0</w:t>
       </w:r>
       <w:r>
-        <w:t>3.</w:t>
+        <w:t>4.</w:t>
       </w:r>
       <w:r>
         <w:rPr>
@@ -2588,27 +3129,7 @@
           <w:bCs w:val="0"/>
           <w:color w:val="212529"/>
         </w:rPr>
-        <w:t>辣豆瓣金盞花</w:t>
-      </w:r>
-      <w:proofErr w:type="gramStart"/>
-      <w:r>
-        <w:rPr>
-          <w:rFonts w:ascii="微軟正黑體" w:eastAsia="微軟正黑體" w:hAnsi="微軟正黑體" w:hint="eastAsia"/>
-          <w:b w:val="0"/>
-          <w:bCs w:val="0"/>
-          <w:color w:val="212529"/>
-        </w:rPr>
-        <w:t>麵</w:t>
-      </w:r>
-      <w:proofErr w:type="gramEnd"/>
-      <w:r>
-        <w:rPr>
-          <w:rFonts w:ascii="微軟正黑體" w:eastAsia="微軟正黑體" w:hAnsi="微軟正黑體" w:hint="eastAsia"/>
-          <w:b w:val="0"/>
-          <w:bCs w:val="0"/>
-          <w:color w:val="212529"/>
-        </w:rPr>
-        <w:t xml:space="preserve"> (3包/袋)</w:t>
+        <w:t>香芋米粉 (3包/袋)</w:t>
       </w:r>
     </w:p>
     <w:p>
@@ -2654,7 +3175,7 @@
           <w:szCs w:val="21"/>
           <w:shd w:val="clear" w:color="auto" w:fill="FFFFFF"/>
         </w:rPr>
-        <w:t>純手工釀造</w:t>
+        <w:t xml:space="preserve">綿密芋頭 / </w:t>
       </w:r>
       <w:proofErr w:type="gramStart"/>
       <w:r>
@@ -2665,7 +3186,7 @@
           <w:szCs w:val="21"/>
           <w:shd w:val="clear" w:color="auto" w:fill="FFFFFF"/>
         </w:rPr>
-        <w:t>辣</w:t>
+        <w:t>脆甜蔬菜</w:t>
       </w:r>
       <w:proofErr w:type="gramEnd"/>
       <w:r>
@@ -2676,7 +3197,7 @@
           <w:szCs w:val="21"/>
           <w:shd w:val="clear" w:color="auto" w:fill="FFFFFF"/>
         </w:rPr>
-        <w:t>豆瓣/嚴選宜蘭三星蔥/</w:t>
+        <w:t xml:space="preserve"> / </w:t>
       </w:r>
       <w:proofErr w:type="gramStart"/>
       <w:r>
@@ -2687,7 +3208,7 @@
           <w:szCs w:val="21"/>
           <w:shd w:val="clear" w:color="auto" w:fill="FFFFFF"/>
         </w:rPr>
-        <w:t>彈潤嚼</w:t>
+        <w:t>香酥不油膩</w:t>
       </w:r>
       <w:proofErr w:type="gramEnd"/>
       <w:r>
@@ -2698,7 +3219,7 @@
           <w:szCs w:val="21"/>
           <w:shd w:val="clear" w:color="auto" w:fill="FFFFFF"/>
         </w:rPr>
-        <w:t>勁金盞花</w:t>
+        <w:t>紅</w:t>
       </w:r>
       <w:proofErr w:type="gramStart"/>
       <w:r>
@@ -2709,505 +3230,32 @@
           <w:szCs w:val="21"/>
           <w:shd w:val="clear" w:color="auto" w:fill="FFFFFF"/>
         </w:rPr>
-        <w:t>麵</w:t>
-      </w:r>
-      <w:proofErr w:type="gramEnd"/>
-      <w:r>
-        <w:rPr>
-          <w:rFonts w:ascii="微軟正黑體" w:eastAsia="微軟正黑體" w:hAnsi="微軟正黑體" w:hint="eastAsia"/>
-          <w:color w:val="A3A3A3"/>
-          <w:sz w:val="21"/>
-          <w:szCs w:val="21"/>
-          <w:shd w:val="clear" w:color="auto" w:fill="FFFFFF"/>
-        </w:rPr>
-        <w:t>/植物五辛素</w:t>
-      </w:r>
-    </w:p>
-    <w:p>
-      <w:pPr>
-        <w:rPr>
-          <w:rFonts w:ascii="Helvetica" w:hAnsi="Helvetica"/>
-          <w:sz w:val="26"/>
-          <w:szCs w:val="26"/>
-          <w:shd w:val="clear" w:color="auto" w:fill="FFFFFF"/>
-        </w:rPr>
-      </w:pPr>
-      <w:r>
-        <w:rPr>
-          <w:rFonts w:ascii="Helvetica" w:hAnsi="Helvetica"/>
-          <w:sz w:val="26"/>
-          <w:szCs w:val="26"/>
-          <w:shd w:val="clear" w:color="auto" w:fill="FFFFFF"/>
-        </w:rPr>
-        <w:t>●</w:t>
-      </w:r>
-      <w:r>
-        <w:rPr>
-          <w:rFonts w:ascii="Helvetica" w:hAnsi="Helvetica"/>
-          <w:sz w:val="26"/>
-          <w:szCs w:val="26"/>
-          <w:shd w:val="clear" w:color="auto" w:fill="FFFFFF"/>
-        </w:rPr>
-        <w:t>強勢新口味登場</w:t>
-      </w:r>
-      <w:r>
-        <w:rPr>
-          <w:rFonts w:ascii="Helvetica" w:hAnsi="Helvetica"/>
-          <w:sz w:val="26"/>
-          <w:szCs w:val="26"/>
-          <w:shd w:val="clear" w:color="auto" w:fill="FFFFFF"/>
-        </w:rPr>
-        <w:t>-</w:t>
-      </w:r>
-      <w:r>
-        <w:rPr>
-          <w:rFonts w:ascii="Helvetica" w:hAnsi="Helvetica"/>
-          <w:sz w:val="26"/>
-          <w:szCs w:val="26"/>
-          <w:shd w:val="clear" w:color="auto" w:fill="FFFFFF"/>
-        </w:rPr>
-        <w:t>辣豆瓣金盞花</w:t>
-      </w:r>
-      <w:proofErr w:type="gramStart"/>
-      <w:r>
-        <w:rPr>
-          <w:rFonts w:ascii="Helvetica" w:hAnsi="Helvetica"/>
-          <w:sz w:val="26"/>
-          <w:szCs w:val="26"/>
-          <w:shd w:val="clear" w:color="auto" w:fill="FFFFFF"/>
-        </w:rPr>
-        <w:t>麵</w:t>
-      </w:r>
-      <w:proofErr w:type="gramEnd"/>
-    </w:p>
-    <w:p>
-      <w:pPr>
-        <w:rPr>
-          <w:rFonts w:ascii="Helvetica" w:hAnsi="Helvetica"/>
-          <w:sz w:val="26"/>
-          <w:szCs w:val="26"/>
-          <w:shd w:val="clear" w:color="auto" w:fill="FFFFFF"/>
-        </w:rPr>
-      </w:pPr>
-      <w:r>
-        <w:rPr>
-          <w:rFonts w:ascii="Helvetica" w:hAnsi="Helvetica"/>
-          <w:sz w:val="26"/>
-          <w:szCs w:val="26"/>
-          <w:shd w:val="clear" w:color="auto" w:fill="FFFFFF"/>
-        </w:rPr>
-        <w:t xml:space="preserve"> ●</w:t>
-      </w:r>
-      <w:r>
-        <w:rPr>
-          <w:rFonts w:ascii="Helvetica" w:hAnsi="Helvetica"/>
-          <w:sz w:val="26"/>
-          <w:szCs w:val="26"/>
-          <w:shd w:val="clear" w:color="auto" w:fill="FFFFFF"/>
-        </w:rPr>
-        <w:t>美食水</w:t>
-      </w:r>
-      <w:proofErr w:type="gramStart"/>
-      <w:r>
-        <w:rPr>
-          <w:rFonts w:ascii="Helvetica" w:hAnsi="Helvetica"/>
-          <w:sz w:val="26"/>
-          <w:szCs w:val="26"/>
-          <w:shd w:val="clear" w:color="auto" w:fill="FFFFFF"/>
-        </w:rPr>
-        <w:t>水</w:t>
-      </w:r>
-      <w:proofErr w:type="gramEnd"/>
-      <w:r>
-        <w:rPr>
-          <w:rFonts w:ascii="Helvetica" w:hAnsi="Helvetica"/>
-          <w:sz w:val="26"/>
-          <w:szCs w:val="26"/>
-          <w:shd w:val="clear" w:color="auto" w:fill="FFFFFF"/>
-        </w:rPr>
-        <w:t>-</w:t>
-      </w:r>
-      <w:r>
-        <w:rPr>
-          <w:rFonts w:ascii="Helvetica" w:hAnsi="Helvetica"/>
-          <w:sz w:val="26"/>
-          <w:szCs w:val="26"/>
-          <w:shd w:val="clear" w:color="auto" w:fill="FFFFFF"/>
-        </w:rPr>
-        <w:t>千千強力推薦好味道</w:t>
-      </w:r>
-    </w:p>
-    <w:p>
-      <w:pPr>
-        <w:rPr>
-          <w:rFonts w:ascii="Helvetica" w:hAnsi="Helvetica"/>
-          <w:sz w:val="26"/>
-          <w:szCs w:val="26"/>
-          <w:shd w:val="clear" w:color="auto" w:fill="FFFFFF"/>
-        </w:rPr>
-      </w:pPr>
-      <w:r>
-        <w:rPr>
-          <w:rFonts w:ascii="Helvetica" w:hAnsi="Helvetica"/>
-          <w:sz w:val="26"/>
-          <w:szCs w:val="26"/>
-          <w:shd w:val="clear" w:color="auto" w:fill="FFFFFF"/>
-        </w:rPr>
-        <w:t xml:space="preserve"> ●</w:t>
-      </w:r>
-      <w:r>
-        <w:rPr>
-          <w:rFonts w:ascii="Helvetica" w:hAnsi="Helvetica"/>
-          <w:sz w:val="26"/>
-          <w:szCs w:val="26"/>
-          <w:shd w:val="clear" w:color="auto" w:fill="FFFFFF"/>
-        </w:rPr>
-        <w:t>懷舊台灣傳統好滋味</w:t>
-      </w:r>
-    </w:p>
-    <w:p>
-      <w:pPr>
-        <w:rPr>
-          <w:rFonts w:ascii="Helvetica" w:hAnsi="Helvetica"/>
-          <w:sz w:val="26"/>
-          <w:szCs w:val="26"/>
-          <w:shd w:val="clear" w:color="auto" w:fill="FFFFFF"/>
-        </w:rPr>
-      </w:pPr>
-      <w:r>
-        <w:rPr>
-          <w:rFonts w:ascii="Helvetica" w:hAnsi="Helvetica"/>
-          <w:sz w:val="26"/>
-          <w:szCs w:val="26"/>
-          <w:shd w:val="clear" w:color="auto" w:fill="FFFFFF"/>
-        </w:rPr>
-        <w:t xml:space="preserve"> ●</w:t>
-      </w:r>
-      <w:proofErr w:type="gramStart"/>
-      <w:r>
-        <w:rPr>
-          <w:rFonts w:ascii="Helvetica" w:hAnsi="Helvetica"/>
-          <w:sz w:val="26"/>
-          <w:szCs w:val="26"/>
-          <w:shd w:val="clear" w:color="auto" w:fill="FFFFFF"/>
-        </w:rPr>
-        <w:t>精選非基改</w:t>
-      </w:r>
-      <w:proofErr w:type="gramEnd"/>
-      <w:r>
-        <w:rPr>
-          <w:rFonts w:ascii="Helvetica" w:hAnsi="Helvetica"/>
-          <w:sz w:val="26"/>
-          <w:szCs w:val="26"/>
-          <w:shd w:val="clear" w:color="auto" w:fill="FFFFFF"/>
-        </w:rPr>
-        <w:t>黃豆，</w:t>
-      </w:r>
-      <w:proofErr w:type="gramStart"/>
-      <w:r>
-        <w:rPr>
-          <w:rFonts w:ascii="Helvetica" w:hAnsi="Helvetica"/>
-          <w:sz w:val="26"/>
-          <w:szCs w:val="26"/>
-          <w:shd w:val="clear" w:color="auto" w:fill="FFFFFF"/>
-        </w:rPr>
-        <w:t>手工釀辣豆瓣醬</w:t>
-      </w:r>
-      <w:proofErr w:type="gramEnd"/>
-    </w:p>
-    <w:p>
-      <w:pPr>
-        <w:rPr>
-          <w:rFonts w:ascii="Helvetica" w:hAnsi="Helvetica"/>
-          <w:sz w:val="26"/>
-          <w:szCs w:val="26"/>
-          <w:shd w:val="clear" w:color="auto" w:fill="FFFFFF"/>
-        </w:rPr>
-      </w:pPr>
-      <w:r>
-        <w:rPr>
-          <w:rFonts w:ascii="Helvetica" w:hAnsi="Helvetica"/>
-          <w:sz w:val="26"/>
-          <w:szCs w:val="26"/>
-          <w:shd w:val="clear" w:color="auto" w:fill="FFFFFF"/>
-        </w:rPr>
-        <w:t xml:space="preserve"> ●</w:t>
-      </w:r>
-      <w:r>
-        <w:rPr>
-          <w:rFonts w:ascii="Helvetica" w:hAnsi="Helvetica"/>
-          <w:sz w:val="26"/>
-          <w:szCs w:val="26"/>
-          <w:shd w:val="clear" w:color="auto" w:fill="FFFFFF"/>
-        </w:rPr>
-        <w:t>宜蘭三星</w:t>
-      </w:r>
-      <w:proofErr w:type="gramStart"/>
-      <w:r>
-        <w:rPr>
-          <w:rFonts w:ascii="Helvetica" w:hAnsi="Helvetica"/>
-          <w:sz w:val="26"/>
-          <w:szCs w:val="26"/>
-          <w:shd w:val="clear" w:color="auto" w:fill="FFFFFF"/>
-        </w:rPr>
-        <w:t>蔥炒醬</w:t>
-      </w:r>
-      <w:proofErr w:type="gramEnd"/>
-    </w:p>
-    <w:p>
-      <w:pPr>
-        <w:rPr>
-          <w:rFonts w:ascii="Helvetica" w:hAnsi="Helvetica"/>
-          <w:sz w:val="26"/>
-          <w:szCs w:val="26"/>
-          <w:shd w:val="clear" w:color="auto" w:fill="FFFFFF"/>
-        </w:rPr>
-      </w:pPr>
-      <w:r>
-        <w:rPr>
-          <w:rFonts w:ascii="Helvetica" w:hAnsi="Helvetica"/>
-          <w:sz w:val="26"/>
-          <w:szCs w:val="26"/>
-          <w:shd w:val="clear" w:color="auto" w:fill="FFFFFF"/>
-        </w:rPr>
-        <w:t xml:space="preserve"> ●</w:t>
-      </w:r>
-      <w:r>
-        <w:rPr>
-          <w:rFonts w:ascii="Helvetica" w:hAnsi="Helvetica"/>
-          <w:sz w:val="26"/>
-          <w:szCs w:val="26"/>
-          <w:shd w:val="clear" w:color="auto" w:fill="FFFFFF"/>
-        </w:rPr>
-        <w:t>豐富層次、香氣濃郁，十分到胃</w:t>
-      </w:r>
-    </w:p>
-    <w:p>
-      <w:pPr>
-        <w:rPr>
-          <w:rFonts w:ascii="Helvetica" w:hAnsi="Helvetica"/>
-          <w:sz w:val="26"/>
-          <w:szCs w:val="26"/>
-          <w:shd w:val="clear" w:color="auto" w:fill="FFFFFF"/>
-        </w:rPr>
-      </w:pPr>
-      <w:r>
-        <w:rPr>
-          <w:rFonts w:ascii="Helvetica" w:hAnsi="Helvetica"/>
-          <w:sz w:val="26"/>
-          <w:szCs w:val="26"/>
-          <w:shd w:val="clear" w:color="auto" w:fill="FFFFFF"/>
-        </w:rPr>
-        <w:t xml:space="preserve"> ●</w:t>
-      </w:r>
-      <w:r>
-        <w:rPr>
-          <w:rFonts w:ascii="Helvetica" w:hAnsi="Helvetica"/>
-          <w:sz w:val="26"/>
-          <w:szCs w:val="26"/>
-          <w:shd w:val="clear" w:color="auto" w:fill="FFFFFF"/>
-        </w:rPr>
-        <w:t>天然梔子花上色黃</w:t>
-      </w:r>
-      <w:proofErr w:type="gramStart"/>
-      <w:r>
-        <w:rPr>
-          <w:rFonts w:ascii="Helvetica" w:hAnsi="Helvetica"/>
-          <w:sz w:val="26"/>
-          <w:szCs w:val="26"/>
-          <w:shd w:val="clear" w:color="auto" w:fill="FFFFFF"/>
-        </w:rPr>
-        <w:t>麵</w:t>
-      </w:r>
-      <w:proofErr w:type="gramEnd"/>
-      <w:r>
-        <w:rPr>
-          <w:rFonts w:ascii="Helvetica" w:hAnsi="Helvetica"/>
-          <w:sz w:val="26"/>
-          <w:szCs w:val="26"/>
-          <w:shd w:val="clear" w:color="auto" w:fill="FFFFFF"/>
-        </w:rPr>
-        <w:t xml:space="preserve"> ●</w:t>
-      </w:r>
-      <w:r>
-        <w:rPr>
-          <w:rFonts w:ascii="Helvetica" w:hAnsi="Helvetica"/>
-          <w:sz w:val="26"/>
-          <w:szCs w:val="26"/>
-          <w:shd w:val="clear" w:color="auto" w:fill="FFFFFF"/>
-        </w:rPr>
-        <w:t>植物五辛素</w:t>
-      </w:r>
-    </w:p>
-    <w:p>
-      <w:pPr>
-        <w:pStyle w:val="1"/>
-        <w:shd w:val="clear" w:color="auto" w:fill="FFFFFF"/>
-        <w:wordWrap w:val="0"/>
-        <w:spacing w:before="0" w:beforeAutospacing="0" w:after="0" w:afterAutospacing="0"/>
-        <w:rPr>
-          <w:rFonts w:ascii="微軟正黑體" w:eastAsia="微軟正黑體" w:hAnsi="微軟正黑體"/>
-          <w:b w:val="0"/>
-          <w:bCs w:val="0"/>
-          <w:color w:val="212529"/>
-        </w:rPr>
-      </w:pPr>
-      <w:r>
-        <w:rPr>
-          <w:rFonts w:hint="eastAsia"/>
-        </w:rPr>
-        <w:t>0</w:t>
-      </w:r>
-      <w:r>
-        <w:t>4.</w:t>
-      </w:r>
-      <w:r>
-        <w:rPr>
-          <w:rFonts w:ascii="微軟正黑體" w:eastAsia="微軟正黑體" w:hAnsi="微軟正黑體" w:hint="eastAsia"/>
-          <w:b w:val="0"/>
-          <w:bCs w:val="0"/>
-          <w:color w:val="212529"/>
-        </w:rPr>
-        <w:t xml:space="preserve"> </w:t>
-      </w:r>
-      <w:r>
-        <w:rPr>
-          <w:rFonts w:ascii="微軟正黑體" w:eastAsia="微軟正黑體" w:hAnsi="微軟正黑體" w:hint="eastAsia"/>
-          <w:b w:val="0"/>
-          <w:bCs w:val="0"/>
-          <w:color w:val="212529"/>
-        </w:rPr>
-        <w:t>千拌</w:t>
-      </w:r>
-      <w:proofErr w:type="gramStart"/>
-      <w:r>
-        <w:rPr>
-          <w:rFonts w:ascii="微軟正黑體" w:eastAsia="微軟正黑體" w:hAnsi="微軟正黑體" w:hint="eastAsia"/>
-          <w:b w:val="0"/>
-          <w:bCs w:val="0"/>
-          <w:color w:val="212529"/>
-        </w:rPr>
-        <w:t>麵∣</w:t>
-      </w:r>
-      <w:proofErr w:type="gramEnd"/>
-      <w:r>
-        <w:rPr>
-          <w:rFonts w:ascii="微軟正黑體" w:eastAsia="微軟正黑體" w:hAnsi="微軟正黑體" w:hint="eastAsia"/>
-          <w:b w:val="0"/>
-          <w:bCs w:val="0"/>
-          <w:color w:val="212529"/>
-        </w:rPr>
-        <w:t>香芋米粉 (3包/袋)</w:t>
-      </w:r>
-    </w:p>
-    <w:p>
-      <w:pPr>
-        <w:rPr>
-          <w:rFonts w:ascii="微軟正黑體" w:eastAsia="微軟正黑體" w:hAnsi="微軟正黑體"/>
-          <w:b/>
-          <w:bCs/>
-          <w:color w:val="E55555"/>
-          <w:sz w:val="45"/>
-          <w:szCs w:val="45"/>
-          <w:shd w:val="clear" w:color="auto" w:fill="FFFFFF"/>
-        </w:rPr>
-      </w:pPr>
-      <w:r>
-        <w:rPr>
-          <w:rFonts w:ascii="微軟正黑體" w:eastAsia="微軟正黑體" w:hAnsi="微軟正黑體" w:hint="eastAsia"/>
-          <w:b/>
-          <w:bCs/>
-          <w:color w:val="E55555"/>
-          <w:sz w:val="45"/>
-          <w:szCs w:val="45"/>
-          <w:shd w:val="clear" w:color="auto" w:fill="FFFFFF"/>
-        </w:rPr>
-        <w:t>NT$168</w:t>
-      </w:r>
-    </w:p>
-    <w:p>
-      <w:pPr>
-        <w:rPr>
-          <w:rFonts w:ascii="微軟正黑體" w:eastAsia="微軟正黑體" w:hAnsi="微軟正黑體"/>
-          <w:color w:val="A3A3A3"/>
-          <w:sz w:val="21"/>
-          <w:szCs w:val="21"/>
-          <w:shd w:val="clear" w:color="auto" w:fill="FFFFFF"/>
-        </w:rPr>
-      </w:pPr>
-      <w:r>
-        <w:rPr>
-          <w:rFonts w:ascii="微軟正黑體" w:eastAsia="微軟正黑體" w:hAnsi="微軟正黑體" w:hint="eastAsia"/>
-          <w:color w:val="A3A3A3"/>
-          <w:sz w:val="21"/>
-          <w:szCs w:val="21"/>
-          <w:shd w:val="clear" w:color="auto" w:fill="FFFFFF"/>
-        </w:rPr>
-        <w:t xml:space="preserve">綿密芋頭 / </w:t>
-      </w:r>
-      <w:proofErr w:type="gramStart"/>
-      <w:r>
-        <w:rPr>
-          <w:rFonts w:ascii="微軟正黑體" w:eastAsia="微軟正黑體" w:hAnsi="微軟正黑體" w:hint="eastAsia"/>
-          <w:color w:val="A3A3A3"/>
-          <w:sz w:val="21"/>
-          <w:szCs w:val="21"/>
-          <w:shd w:val="clear" w:color="auto" w:fill="FFFFFF"/>
-        </w:rPr>
-        <w:t>脆甜蔬菜</w:t>
-      </w:r>
-      <w:proofErr w:type="gramEnd"/>
-      <w:r>
-        <w:rPr>
-          <w:rFonts w:ascii="微軟正黑體" w:eastAsia="微軟正黑體" w:hAnsi="微軟正黑體" w:hint="eastAsia"/>
-          <w:color w:val="A3A3A3"/>
-          <w:sz w:val="21"/>
-          <w:szCs w:val="21"/>
-          <w:shd w:val="clear" w:color="auto" w:fill="FFFFFF"/>
-        </w:rPr>
-        <w:t xml:space="preserve"> / </w:t>
-      </w:r>
-      <w:proofErr w:type="gramStart"/>
-      <w:r>
-        <w:rPr>
-          <w:rFonts w:ascii="微軟正黑體" w:eastAsia="微軟正黑體" w:hAnsi="微軟正黑體" w:hint="eastAsia"/>
-          <w:color w:val="A3A3A3"/>
-          <w:sz w:val="21"/>
-          <w:szCs w:val="21"/>
-          <w:shd w:val="clear" w:color="auto" w:fill="FFFFFF"/>
-        </w:rPr>
-        <w:t>香酥不油膩</w:t>
-      </w:r>
-      <w:proofErr w:type="gramEnd"/>
-      <w:r>
-        <w:rPr>
-          <w:rFonts w:ascii="微軟正黑體" w:eastAsia="微軟正黑體" w:hAnsi="微軟正黑體" w:hint="eastAsia"/>
-          <w:color w:val="A3A3A3"/>
-          <w:sz w:val="21"/>
-          <w:szCs w:val="21"/>
-          <w:shd w:val="clear" w:color="auto" w:fill="FFFFFF"/>
-        </w:rPr>
-        <w:t>紅</w:t>
-      </w:r>
-      <w:proofErr w:type="gramStart"/>
-      <w:r>
-        <w:rPr>
-          <w:rFonts w:ascii="微軟正黑體" w:eastAsia="微軟正黑體" w:hAnsi="微軟正黑體" w:hint="eastAsia"/>
-          <w:color w:val="A3A3A3"/>
-          <w:sz w:val="21"/>
-          <w:szCs w:val="21"/>
-          <w:shd w:val="clear" w:color="auto" w:fill="FFFFFF"/>
-        </w:rPr>
         <w:t>蔥頭/葷食</w:t>
       </w:r>
       <w:proofErr w:type="gramEnd"/>
     </w:p>
     <w:p/>
-    <w:p>
-      <w:r>
-        <w:rPr>
-          <w:rFonts w:hint="eastAsia"/>
-        </w:rPr>
+    <w:p/>
+    <w:p>
+      <w:pPr>
+        <w:rPr>
+          <w:rFonts w:hint="eastAsia"/>
+        </w:rPr>
+      </w:pPr>
+    </w:p>
+    <w:p>
+      <w:pPr>
+        <w:pStyle w:val="a4"/>
+        <w:rPr>
+          <w:rFonts w:hint="eastAsia"/>
+        </w:rPr>
+      </w:pPr>
+      <w:bookmarkStart w:id="0" w:name="_Hlk104149372"/>
+      <w:r>
+        <w:rPr>
+          <w:rFonts w:hint="eastAsia"/>
+        </w:rPr>
+        <w:lastRenderedPageBreak/>
         <w:t>分類</w:t>
       </w:r>
       <w:r>
@@ -3223,7 +3271,7 @@
         <w:t>賈以時日</w:t>
       </w:r>
     </w:p>
-    <w:p/>
+    <w:bookmarkEnd w:id="0"/>
     <w:p>
       <w:pPr>
         <w:pStyle w:val="1"/>
@@ -3241,7 +3289,6 @@
         <w:rPr>
           <w:rFonts w:hint="eastAsia"/>
         </w:rPr>
-        <w:lastRenderedPageBreak/>
         <w:t>0</w:t>
       </w:r>
       <w:r>
@@ -3356,7 +3403,7 @@
         <w:shd w:val="clear" w:color="auto" w:fill="FFFFFF"/>
         <w:spacing w:before="0" w:beforeAutospacing="0" w:after="0" w:afterAutospacing="0"/>
         <w:rPr>
-          <w:rFonts w:ascii="Segoe UI" w:hAnsi="Segoe UI" w:cs="Segoe UI" w:hint="eastAsia"/>
+          <w:rFonts w:ascii="Segoe UI" w:hAnsi="Segoe UI" w:cs="Segoe UI"/>
           <w:color w:val="333333"/>
           <w:spacing w:val="30"/>
           <w:sz w:val="42"/>
@@ -3388,456 +3435,322 @@
     </w:p>
     <w:p>
       <w:pPr>
+        <w:spacing w:line="360" w:lineRule="auto"/>
+        <w:rPr>
+          <w:rFonts w:ascii="新細明體" w:hAnsi="新細明體" w:cs="新細明體" w:hint="eastAsia"/>
+        </w:rPr>
+      </w:pPr>
+      <w:r>
+        <w:t>精選</w:t>
+      </w:r>
+      <w:proofErr w:type="gramStart"/>
+      <w:r>
+        <w:t>泰式辛</w:t>
+      </w:r>
+      <w:proofErr w:type="gramEnd"/>
+      <w:r>
+        <w:t>香料調配</w:t>
+      </w:r>
+      <w:proofErr w:type="gramStart"/>
+      <w:r>
+        <w:t>而成酸辣醬</w:t>
+      </w:r>
+      <w:proofErr w:type="gramEnd"/>
+      <w:r>
+        <w:br/>
+      </w:r>
+      <w:r>
+        <w:t>加水即可呈現泰國</w:t>
+      </w:r>
+      <w:r>
+        <w:t>TOM YUM</w:t>
+      </w:r>
+      <w:r>
+        <w:t>湯頭</w:t>
+      </w:r>
+      <w:r>
+        <w:br/>
+      </w:r>
+      <w:r>
+        <w:t>純綠豆製成彈</w:t>
+      </w:r>
+      <w:proofErr w:type="gramStart"/>
+      <w:r>
+        <w:t>牙細寬粉</w:t>
+      </w:r>
+      <w:proofErr w:type="gramEnd"/>
+      <w:r>
+        <w:t>吸附整個湯汁</w:t>
+      </w:r>
+      <w:r>
+        <w:br/>
+      </w:r>
+      <w:r>
+        <w:t>搭配新鮮</w:t>
+      </w:r>
+      <w:proofErr w:type="gramStart"/>
+      <w:r>
+        <w:t>乾燥高麗菜</w:t>
+      </w:r>
+      <w:proofErr w:type="gramEnd"/>
+      <w:r>
+        <w:t>增添豐富口感</w:t>
+      </w:r>
+      <w:r>
+        <w:br/>
+      </w:r>
+      <w:r>
+        <w:t>撒上泰式辣椒粉提升整體香辣層次</w:t>
+      </w:r>
+      <w:r>
+        <w:br/>
+      </w:r>
+      <w:r>
+        <w:t>在家也能</w:t>
+      </w:r>
+      <w:proofErr w:type="gramStart"/>
+      <w:r>
+        <w:t>嚐</w:t>
+      </w:r>
+      <w:proofErr w:type="gramEnd"/>
+      <w:r>
+        <w:t>到道地異國風味</w:t>
+      </w:r>
+      <w:r>
+        <w:br/>
+      </w:r>
+      <w:r>
+        <w:t>不論何時都能輕易地享用</w:t>
+      </w:r>
+      <w:proofErr w:type="gramStart"/>
+      <w:r>
+        <w:t>泰式酸</w:t>
+      </w:r>
+      <w:proofErr w:type="gramEnd"/>
+      <w:r>
+        <w:t>辣粉</w:t>
+      </w:r>
+    </w:p>
+    <w:p>
+      <w:pPr>
         <w:pStyle w:val="1"/>
-        <w:shd w:val="clear" w:color="auto" w:fill="FFFFFF"/>
-        <w:spacing w:before="0" w:beforeAutospacing="0" w:after="0" w:afterAutospacing="0"/>
-        <w:rPr>
-          <w:b w:val="0"/>
+      </w:pPr>
+      <w:r>
+        <w:rPr>
+          <w:rFonts w:hint="eastAsia"/>
+        </w:rPr>
+        <w:t>0</w:t>
+      </w:r>
+      <w:r>
+        <w:t>1</w:t>
+      </w:r>
+      <w:r>
+        <w:rPr>
+          <w:rFonts w:hint="eastAsia"/>
+        </w:rPr>
+        <w:t xml:space="preserve">. </w:t>
+      </w:r>
+      <w:r>
+        <w:rPr>
+          <w:rFonts w:hint="eastAsia"/>
+        </w:rPr>
+        <w:t>賈</w:t>
+      </w:r>
+      <w:proofErr w:type="gramStart"/>
+      <w:r>
+        <w:rPr>
+          <w:rFonts w:hint="eastAsia"/>
+        </w:rPr>
+        <w:t>以食日</w:t>
+      </w:r>
+      <w:proofErr w:type="gramEnd"/>
+      <w:r>
+        <w:rPr>
+          <w:rFonts w:hint="eastAsia"/>
+        </w:rPr>
+        <w:t>-雞白湯拉麵（1盒/3份入）</w:t>
+      </w:r>
+    </w:p>
+    <w:p>
+      <w:pPr>
+        <w:spacing w:line="600" w:lineRule="exact"/>
+        <w:rPr>
+          <w:sz w:val="28"/>
+          <w:szCs w:val="24"/>
+        </w:rPr>
+      </w:pPr>
+      <w:r>
+        <w:rPr>
+          <w:rFonts w:hint="eastAsia"/>
+          <w:b/>
+          <w:bCs/>
+          <w:color w:val="FF0000"/>
           <w:sz w:val="36"/>
-          <w:szCs w:val="36"/>
-        </w:rPr>
-      </w:pPr>
-      <w:r>
-        <w:rPr>
-          <w:rFonts w:ascii="Arial" w:hAnsi="Arial" w:cs="Arial"/>
-          <w:b w:val="0"/>
-          <w:color w:val="666666"/>
+          <w:szCs w:val="32"/>
+        </w:rPr>
+        <w:t>NT$</w:t>
+      </w:r>
+      <w:r>
+        <w:rPr>
+          <w:b/>
+          <w:bCs/>
+          <w:color w:val="FF0000"/>
           <w:sz w:val="36"/>
-          <w:szCs w:val="36"/>
-        </w:rPr>
-        <w:t>精選</w:t>
-      </w:r>
-      <w:proofErr w:type="gramStart"/>
-      <w:r>
-        <w:rPr>
-          <w:rFonts w:ascii="Arial" w:hAnsi="Arial" w:cs="Arial"/>
-          <w:b w:val="0"/>
-          <w:color w:val="666666"/>
-          <w:sz w:val="36"/>
-          <w:szCs w:val="36"/>
-        </w:rPr>
-        <w:t>泰式辛</w:t>
-      </w:r>
-      <w:proofErr w:type="gramEnd"/>
-      <w:r>
-        <w:rPr>
-          <w:rFonts w:ascii="Arial" w:hAnsi="Arial" w:cs="Arial"/>
-          <w:b w:val="0"/>
-          <w:color w:val="666666"/>
-          <w:sz w:val="36"/>
-          <w:szCs w:val="36"/>
-        </w:rPr>
-        <w:t>香料調配</w:t>
-      </w:r>
-      <w:proofErr w:type="gramStart"/>
-      <w:r>
-        <w:rPr>
-          <w:rFonts w:ascii="Arial" w:hAnsi="Arial" w:cs="Arial"/>
-          <w:b w:val="0"/>
-          <w:color w:val="666666"/>
-          <w:sz w:val="36"/>
-          <w:szCs w:val="36"/>
-        </w:rPr>
-        <w:t>而成酸辣醬</w:t>
-      </w:r>
-      <w:proofErr w:type="gramEnd"/>
-      <w:r>
-        <w:rPr>
-          <w:rFonts w:ascii="Arial" w:hAnsi="Arial" w:cs="Arial"/>
-          <w:b w:val="0"/>
-          <w:color w:val="666666"/>
-          <w:sz w:val="36"/>
-          <w:szCs w:val="36"/>
-        </w:rPr>
-        <w:br/>
-      </w:r>
-      <w:r>
-        <w:rPr>
-          <w:rFonts w:ascii="Arial" w:hAnsi="Arial" w:cs="Arial"/>
-          <w:b w:val="0"/>
-          <w:color w:val="666666"/>
-          <w:sz w:val="36"/>
-          <w:szCs w:val="36"/>
-        </w:rPr>
-        <w:t>加水即可呈現泰國</w:t>
-      </w:r>
-      <w:r>
-        <w:rPr>
-          <w:rFonts w:ascii="Arial" w:hAnsi="Arial" w:cs="Arial"/>
-          <w:b w:val="0"/>
-          <w:color w:val="666666"/>
-          <w:sz w:val="36"/>
-          <w:szCs w:val="36"/>
-        </w:rPr>
-        <w:t>TOM YUM</w:t>
-      </w:r>
-      <w:r>
-        <w:rPr>
-          <w:rFonts w:ascii="Arial" w:hAnsi="Arial" w:cs="Arial"/>
-          <w:b w:val="0"/>
-          <w:color w:val="666666"/>
-          <w:sz w:val="36"/>
-          <w:szCs w:val="36"/>
-        </w:rPr>
-        <w:t>湯頭</w:t>
-      </w:r>
-      <w:r>
-        <w:rPr>
-          <w:rFonts w:ascii="Arial" w:hAnsi="Arial" w:cs="Arial"/>
-          <w:b w:val="0"/>
-          <w:color w:val="666666"/>
-          <w:sz w:val="36"/>
-          <w:szCs w:val="36"/>
-        </w:rPr>
-        <w:br/>
-      </w:r>
-      <w:r>
-        <w:rPr>
-          <w:rFonts w:ascii="Arial" w:hAnsi="Arial" w:cs="Arial"/>
-          <w:b w:val="0"/>
-          <w:color w:val="666666"/>
-          <w:sz w:val="36"/>
-          <w:szCs w:val="36"/>
-        </w:rPr>
-        <w:t>純綠豆製成彈</w:t>
-      </w:r>
-      <w:proofErr w:type="gramStart"/>
-      <w:r>
-        <w:rPr>
-          <w:rFonts w:ascii="Arial" w:hAnsi="Arial" w:cs="Arial"/>
-          <w:b w:val="0"/>
-          <w:color w:val="666666"/>
-          <w:sz w:val="36"/>
-          <w:szCs w:val="36"/>
-        </w:rPr>
-        <w:t>牙細寬粉</w:t>
-      </w:r>
-      <w:proofErr w:type="gramEnd"/>
-      <w:r>
-        <w:rPr>
-          <w:rFonts w:ascii="Arial" w:hAnsi="Arial" w:cs="Arial"/>
-          <w:b w:val="0"/>
-          <w:color w:val="666666"/>
-          <w:sz w:val="36"/>
-          <w:szCs w:val="36"/>
-        </w:rPr>
-        <w:t>吸附整個湯汁</w:t>
-      </w:r>
-      <w:r>
-        <w:rPr>
-          <w:rFonts w:ascii="Arial" w:hAnsi="Arial" w:cs="Arial"/>
-          <w:b w:val="0"/>
-          <w:color w:val="666666"/>
-          <w:sz w:val="36"/>
-          <w:szCs w:val="36"/>
-        </w:rPr>
-        <w:br/>
-      </w:r>
-      <w:r>
-        <w:rPr>
-          <w:rFonts w:ascii="Arial" w:hAnsi="Arial" w:cs="Arial"/>
-          <w:b w:val="0"/>
-          <w:color w:val="666666"/>
-          <w:sz w:val="36"/>
-          <w:szCs w:val="36"/>
-        </w:rPr>
-        <w:t>搭配新鮮</w:t>
-      </w:r>
-      <w:proofErr w:type="gramStart"/>
-      <w:r>
-        <w:rPr>
-          <w:rFonts w:ascii="Arial" w:hAnsi="Arial" w:cs="Arial"/>
-          <w:b w:val="0"/>
-          <w:color w:val="666666"/>
-          <w:sz w:val="36"/>
-          <w:szCs w:val="36"/>
-        </w:rPr>
-        <w:t>乾燥高麗菜</w:t>
-      </w:r>
-      <w:proofErr w:type="gramEnd"/>
-      <w:r>
-        <w:rPr>
-          <w:rFonts w:ascii="Arial" w:hAnsi="Arial" w:cs="Arial"/>
-          <w:b w:val="0"/>
-          <w:color w:val="666666"/>
-          <w:sz w:val="36"/>
-          <w:szCs w:val="36"/>
-        </w:rPr>
-        <w:t>增添豐富口感</w:t>
-      </w:r>
-      <w:r>
-        <w:rPr>
-          <w:rFonts w:ascii="Arial" w:hAnsi="Arial" w:cs="Arial"/>
-          <w:b w:val="0"/>
-          <w:color w:val="666666"/>
-          <w:sz w:val="36"/>
-          <w:szCs w:val="36"/>
-        </w:rPr>
-        <w:br/>
-      </w:r>
-      <w:r>
-        <w:rPr>
-          <w:rFonts w:ascii="Arial" w:hAnsi="Arial" w:cs="Arial"/>
-          <w:b w:val="0"/>
-          <w:color w:val="666666"/>
-          <w:sz w:val="36"/>
-          <w:szCs w:val="36"/>
-        </w:rPr>
-        <w:t>撒上泰式辣椒粉提升整體香辣層次</w:t>
-      </w:r>
-      <w:r>
-        <w:rPr>
-          <w:rFonts w:ascii="Arial" w:hAnsi="Arial" w:cs="Arial"/>
-          <w:b w:val="0"/>
-          <w:color w:val="666666"/>
-          <w:sz w:val="36"/>
-          <w:szCs w:val="36"/>
-        </w:rPr>
-        <w:br/>
-      </w:r>
-      <w:r>
-        <w:rPr>
-          <w:rFonts w:ascii="Arial" w:hAnsi="Arial" w:cs="Arial"/>
-          <w:b w:val="0"/>
-          <w:color w:val="666666"/>
-          <w:sz w:val="36"/>
-          <w:szCs w:val="36"/>
-        </w:rPr>
-        <w:t>在家也能嚐到道地異國風味</w:t>
-      </w:r>
-      <w:r>
-        <w:rPr>
-          <w:rFonts w:ascii="Arial" w:hAnsi="Arial" w:cs="Arial"/>
-          <w:b w:val="0"/>
-          <w:color w:val="666666"/>
-          <w:sz w:val="36"/>
-          <w:szCs w:val="36"/>
-        </w:rPr>
-        <w:br/>
-      </w:r>
-      <w:r>
-        <w:rPr>
-          <w:rFonts w:ascii="Arial" w:hAnsi="Arial" w:cs="Arial"/>
-          <w:b w:val="0"/>
-          <w:color w:val="666666"/>
-          <w:sz w:val="36"/>
-          <w:szCs w:val="36"/>
-        </w:rPr>
-        <w:t>不論何時都能輕易地享用</w:t>
-      </w:r>
-      <w:proofErr w:type="gramStart"/>
-      <w:r>
-        <w:rPr>
-          <w:rFonts w:ascii="Arial" w:hAnsi="Arial" w:cs="Arial"/>
-          <w:b w:val="0"/>
-          <w:color w:val="666666"/>
-          <w:sz w:val="36"/>
-          <w:szCs w:val="36"/>
-        </w:rPr>
-        <w:t>泰式</w:t>
-      </w:r>
-      <w:proofErr w:type="gramEnd"/>
-      <w:r>
-        <w:rPr>
-          <w:rFonts w:ascii="Arial" w:hAnsi="Arial" w:cs="Arial"/>
-          <w:b w:val="0"/>
-          <w:color w:val="666666"/>
-          <w:sz w:val="36"/>
-          <w:szCs w:val="36"/>
-        </w:rPr>
-        <w:t>酸辣粉</w:t>
+          <w:szCs w:val="32"/>
+        </w:rPr>
+        <w:t>399</w:t>
+      </w:r>
+    </w:p>
+    <w:p>
+      <w:pPr>
+        <w:spacing w:line="600" w:lineRule="exact"/>
+        <w:rPr>
+          <w:rFonts w:hint="eastAsia"/>
+          <w:sz w:val="28"/>
+          <w:szCs w:val="24"/>
+        </w:rPr>
+      </w:pPr>
+      <w:proofErr w:type="gramStart"/>
+      <w:r>
+        <w:rPr>
+          <w:rFonts w:hint="eastAsia"/>
+          <w:sz w:val="28"/>
+          <w:szCs w:val="24"/>
+        </w:rPr>
+        <w:t>＊</w:t>
+      </w:r>
+      <w:proofErr w:type="gramEnd"/>
+      <w:r>
+        <w:rPr>
+          <w:rFonts w:hint="eastAsia"/>
+          <w:sz w:val="28"/>
+          <w:szCs w:val="24"/>
+        </w:rPr>
+        <w:t>日本研發技術合作、原裝進口，傳承道地濃厚雞白湯頭</w:t>
+      </w:r>
+    </w:p>
+    <w:p>
+      <w:pPr>
+        <w:spacing w:line="600" w:lineRule="exact"/>
+        <w:rPr>
+          <w:rFonts w:hint="eastAsia"/>
+          <w:sz w:val="28"/>
+          <w:szCs w:val="24"/>
+        </w:rPr>
+      </w:pPr>
+      <w:proofErr w:type="gramStart"/>
+      <w:r>
+        <w:rPr>
+          <w:rFonts w:hint="eastAsia"/>
+          <w:sz w:val="28"/>
+          <w:szCs w:val="24"/>
+        </w:rPr>
+        <w:t>＊</w:t>
+      </w:r>
+      <w:proofErr w:type="gramEnd"/>
+      <w:r>
+        <w:rPr>
+          <w:rFonts w:hint="eastAsia"/>
+          <w:sz w:val="28"/>
+          <w:szCs w:val="24"/>
+        </w:rPr>
+        <w:t>獨家秘製金黃色澤雞油與特調辣椒粉，提升整體色香味</w:t>
       </w:r>
     </w:p>
     <w:p>
       <w:pPr>
         <w:pStyle w:val="1"/>
-        <w:shd w:val="clear" w:color="auto" w:fill="FFFFFF"/>
-        <w:spacing w:before="0" w:beforeAutospacing="0" w:after="0" w:afterAutospacing="0"/>
-        <w:rPr>
-          <w:rFonts w:ascii="Segoe UI" w:hAnsi="Segoe UI" w:cs="Segoe UI"/>
-          <w:color w:val="333333"/>
-          <w:spacing w:val="30"/>
-          <w:sz w:val="42"/>
-          <w:szCs w:val="42"/>
-        </w:rPr>
-      </w:pPr>
+        <w:rPr>
+          <w:sz w:val="28"/>
+          <w:szCs w:val="24"/>
+        </w:rPr>
+      </w:pPr>
+      <w:proofErr w:type="gramStart"/>
+      <w:r>
+        <w:rPr>
+          <w:rFonts w:hint="eastAsia"/>
+          <w:sz w:val="28"/>
+          <w:szCs w:val="24"/>
+        </w:rPr>
+        <w:t>＊</w:t>
+      </w:r>
+      <w:proofErr w:type="gramEnd"/>
+      <w:r>
+        <w:rPr>
+          <w:rFonts w:hint="eastAsia"/>
+          <w:sz w:val="28"/>
+          <w:szCs w:val="24"/>
+        </w:rPr>
+        <w:t>堅持九道反覆延壓工序製作日式</w:t>
+      </w:r>
+      <w:proofErr w:type="gramStart"/>
+      <w:r>
+        <w:rPr>
+          <w:rFonts w:hint="eastAsia"/>
+          <w:sz w:val="28"/>
+          <w:szCs w:val="24"/>
+        </w:rPr>
+        <w:t>細拉麵，</w:t>
+      </w:r>
+      <w:proofErr w:type="gramEnd"/>
+      <w:r>
+        <w:rPr>
+          <w:rFonts w:hint="eastAsia"/>
+          <w:sz w:val="28"/>
+          <w:szCs w:val="24"/>
+        </w:rPr>
+        <w:t>Q彈帶勁口感</w:t>
+      </w:r>
     </w:p>
     <w:p>
       <w:pPr>
         <w:pStyle w:val="1"/>
-        <w:shd w:val="clear" w:color="auto" w:fill="FFFFFF"/>
-        <w:spacing w:before="0" w:beforeAutospacing="0" w:after="0" w:afterAutospacing="0"/>
-        <w:rPr>
-          <w:rFonts w:ascii="Segoe UI" w:hAnsi="Segoe UI" w:cs="Segoe UI"/>
-          <w:color w:val="333333"/>
-          <w:spacing w:val="30"/>
-          <w:sz w:val="42"/>
-          <w:szCs w:val="42"/>
-        </w:rPr>
-      </w:pPr>
-    </w:p>
-    <w:p>
-      <w:pPr>
-        <w:pStyle w:val="1"/>
-        <w:shd w:val="clear" w:color="auto" w:fill="FFFFFF"/>
-        <w:spacing w:before="0" w:beforeAutospacing="0" w:after="0" w:afterAutospacing="0"/>
-        <w:rPr>
-          <w:rFonts w:ascii="Segoe UI" w:hAnsi="Segoe UI" w:cs="Segoe UI"/>
-          <w:color w:val="D0CECE" w:themeColor="background2" w:themeShade="E6"/>
-          <w:spacing w:val="30"/>
-          <w:sz w:val="42"/>
-          <w:szCs w:val="42"/>
-        </w:rPr>
-      </w:pPr>
-      <w:r>
-        <w:rPr>
-          <w:rFonts w:ascii="Segoe UI" w:hAnsi="Segoe UI" w:cs="Segoe UI" w:hint="eastAsia"/>
-          <w:color w:val="D0CECE" w:themeColor="background2" w:themeShade="E6"/>
-          <w:spacing w:val="30"/>
-          <w:sz w:val="42"/>
-          <w:szCs w:val="42"/>
+      </w:pPr>
+      <w:bookmarkStart w:id="1" w:name="_Hlk104148066"/>
+      <w:bookmarkStart w:id="2" w:name="_Hlk104148185"/>
+      <w:r>
+        <w:rPr>
+          <w:rFonts w:hint="eastAsia"/>
         </w:rPr>
         <w:t>0</w:t>
       </w:r>
       <w:r>
-        <w:rPr>
-          <w:rFonts w:ascii="Segoe UI" w:hAnsi="Segoe UI" w:cs="Segoe UI"/>
-          <w:color w:val="D0CECE" w:themeColor="background2" w:themeShade="E6"/>
-          <w:spacing w:val="30"/>
-          <w:sz w:val="42"/>
-          <w:szCs w:val="42"/>
-        </w:rPr>
-        <w:t xml:space="preserve">1. </w:t>
-      </w:r>
-      <w:r>
-        <w:rPr>
-          <w:rFonts w:ascii="Segoe UI" w:hAnsi="Segoe UI" w:cs="Segoe UI"/>
-          <w:color w:val="D0CECE" w:themeColor="background2" w:themeShade="E6"/>
-          <w:spacing w:val="30"/>
-          <w:sz w:val="42"/>
-          <w:szCs w:val="42"/>
-        </w:rPr>
-        <w:t>賈</w:t>
-      </w:r>
-      <w:proofErr w:type="gramStart"/>
-      <w:r>
-        <w:rPr>
-          <w:rFonts w:ascii="Segoe UI" w:hAnsi="Segoe UI" w:cs="Segoe UI"/>
-          <w:color w:val="D0CECE" w:themeColor="background2" w:themeShade="E6"/>
-          <w:spacing w:val="30"/>
-          <w:sz w:val="42"/>
-          <w:szCs w:val="42"/>
-        </w:rPr>
+        <w:t>2</w:t>
+      </w:r>
+      <w:r>
+        <w:t>. 賈</w:t>
+      </w:r>
+      <w:proofErr w:type="gramStart"/>
+      <w:r>
         <w:t>以食日</w:t>
       </w:r>
       <w:proofErr w:type="gramEnd"/>
       <w:r>
-        <w:rPr>
-          <w:rFonts w:ascii="Segoe UI" w:hAnsi="Segoe UI" w:cs="Segoe UI"/>
-          <w:color w:val="D0CECE" w:themeColor="background2" w:themeShade="E6"/>
-          <w:spacing w:val="30"/>
-          <w:sz w:val="42"/>
-          <w:szCs w:val="42"/>
-        </w:rPr>
-        <w:t>-</w:t>
-      </w:r>
-      <w:r>
-        <w:rPr>
-          <w:rFonts w:ascii="Segoe UI" w:hAnsi="Segoe UI" w:cs="Segoe UI"/>
-          <w:color w:val="D0CECE" w:themeColor="background2" w:themeShade="E6"/>
-          <w:spacing w:val="30"/>
-          <w:sz w:val="42"/>
-          <w:szCs w:val="42"/>
-        </w:rPr>
-        <w:t>雙</w:t>
-      </w:r>
-      <w:proofErr w:type="gramStart"/>
-      <w:r>
-        <w:rPr>
-          <w:rFonts w:ascii="Segoe UI" w:hAnsi="Segoe UI" w:cs="Segoe UI"/>
-          <w:color w:val="D0CECE" w:themeColor="background2" w:themeShade="E6"/>
-          <w:spacing w:val="30"/>
-          <w:sz w:val="42"/>
-          <w:szCs w:val="42"/>
-        </w:rPr>
+        <w:t>-雙</w:t>
+      </w:r>
+      <w:proofErr w:type="gramStart"/>
+      <w:r>
         <w:t>椒麵</w:t>
       </w:r>
       <w:proofErr w:type="gramEnd"/>
       <w:r>
-        <w:rPr>
-          <w:rFonts w:ascii="Segoe UI" w:hAnsi="Segoe UI" w:cs="Segoe UI"/>
-          <w:color w:val="D0CECE" w:themeColor="background2" w:themeShade="E6"/>
-          <w:spacing w:val="30"/>
-          <w:sz w:val="42"/>
-          <w:szCs w:val="42"/>
-        </w:rPr>
-        <w:t>（</w:t>
-      </w:r>
-      <w:r>
-        <w:rPr>
-          <w:rFonts w:ascii="Segoe UI" w:hAnsi="Segoe UI" w:cs="Segoe UI"/>
-          <w:color w:val="D0CECE" w:themeColor="background2" w:themeShade="E6"/>
-          <w:spacing w:val="30"/>
-          <w:sz w:val="42"/>
-          <w:szCs w:val="42"/>
-        </w:rPr>
-        <w:t>1</w:t>
-      </w:r>
-      <w:r>
-        <w:rPr>
-          <w:rFonts w:ascii="Segoe UI" w:hAnsi="Segoe UI" w:cs="Segoe UI"/>
-          <w:color w:val="D0CECE" w:themeColor="background2" w:themeShade="E6"/>
-          <w:spacing w:val="30"/>
-          <w:sz w:val="42"/>
-          <w:szCs w:val="42"/>
-        </w:rPr>
-        <w:t>袋</w:t>
-      </w:r>
-      <w:r>
-        <w:rPr>
-          <w:rFonts w:ascii="Segoe UI" w:hAnsi="Segoe UI" w:cs="Segoe UI"/>
-          <w:color w:val="D0CECE" w:themeColor="background2" w:themeShade="E6"/>
-          <w:spacing w:val="30"/>
-          <w:sz w:val="42"/>
-          <w:szCs w:val="42"/>
-        </w:rPr>
-        <w:t>/</w:t>
-      </w:r>
-      <w:bookmarkStart w:id="0" w:name="_GoBack"/>
-      <w:bookmarkEnd w:id="0"/>
-      <w:r>
-        <w:rPr>
-          <w:rFonts w:ascii="Segoe UI" w:hAnsi="Segoe UI" w:cs="Segoe UI"/>
-          <w:color w:val="D0CECE" w:themeColor="background2" w:themeShade="E6"/>
-          <w:spacing w:val="30"/>
-          <w:sz w:val="42"/>
-          <w:szCs w:val="42"/>
-        </w:rPr>
-        <w:t>4</w:t>
-      </w:r>
-      <w:r>
-        <w:rPr>
-          <w:rFonts w:ascii="Segoe UI" w:hAnsi="Segoe UI" w:cs="Segoe UI"/>
-          <w:color w:val="D0CECE" w:themeColor="background2" w:themeShade="E6"/>
-          <w:spacing w:val="30"/>
-          <w:sz w:val="42"/>
-          <w:szCs w:val="42"/>
-        </w:rPr>
-        <w:t>入）</w:t>
-      </w:r>
-    </w:p>
-    <w:p>
-      <w:pPr>
-        <w:rPr>
-          <w:color w:val="D0CECE" w:themeColor="background2" w:themeShade="E6"/>
-        </w:rPr>
-      </w:pPr>
+        <w:t>（1袋/4入）</w:t>
+      </w:r>
+    </w:p>
+    <w:p>
+      <w:pPr>
+        <w:rPr>
+          <w:color w:val="FF0000"/>
+        </w:rPr>
+      </w:pPr>
+      <w:bookmarkStart w:id="3" w:name="_Hlk104148111"/>
+      <w:bookmarkEnd w:id="1"/>
       <w:r>
         <w:rPr>
           <w:rFonts w:ascii="Segoe UI" w:hAnsi="Segoe UI" w:cs="Segoe UI"/>
           <w:b/>
           <w:bCs/>
-          <w:color w:val="D0CECE" w:themeColor="background2" w:themeShade="E6"/>
+          <w:color w:val="FF0000"/>
           <w:sz w:val="30"/>
           <w:szCs w:val="30"/>
           <w:shd w:val="clear" w:color="auto" w:fill="FFFFFF"/>
@@ -3845,20 +3758,22 @@
         <w:t>NT$268</w:t>
       </w:r>
     </w:p>
-    <w:p>
-      <w:pPr>
-        <w:rPr>
-          <w:rFonts w:hint="eastAsia"/>
-          <w:color w:val="D0CECE" w:themeColor="background2" w:themeShade="E6"/>
+    <w:bookmarkEnd w:id="3"/>
+    <w:p>
+      <w:pPr>
+        <w:rPr>
+          <w:rFonts w:ascii="Segoe UI" w:hAnsi="Segoe UI" w:cs="Segoe UI" w:hint="eastAsia"/>
+          <w:color w:val="767171" w:themeColor="background2" w:themeShade="80"/>
+          <w:szCs w:val="24"/>
+          <w:shd w:val="clear" w:color="auto" w:fill="FFFFFF"/>
         </w:rPr>
       </w:pPr>
       <w:proofErr w:type="gramStart"/>
       <w:r>
         <w:rPr>
           <w:rFonts w:ascii="Segoe UI" w:hAnsi="Segoe UI" w:cs="Segoe UI"/>
-          <w:color w:val="D0CECE" w:themeColor="background2" w:themeShade="E6"/>
-          <w:sz w:val="21"/>
-          <w:szCs w:val="21"/>
+          <w:color w:val="767171" w:themeColor="background2" w:themeShade="80"/>
+          <w:szCs w:val="24"/>
           <w:shd w:val="clear" w:color="auto" w:fill="FFFFFF"/>
         </w:rPr>
         <w:t>大紅袍香與</w:t>
@@ -3867,9 +3782,8 @@
       <w:r>
         <w:rPr>
           <w:rFonts w:ascii="Segoe UI" w:hAnsi="Segoe UI" w:cs="Segoe UI"/>
-          <w:color w:val="D0CECE" w:themeColor="background2" w:themeShade="E6"/>
-          <w:sz w:val="21"/>
-          <w:szCs w:val="21"/>
+          <w:color w:val="767171" w:themeColor="background2" w:themeShade="80"/>
+          <w:szCs w:val="24"/>
           <w:shd w:val="clear" w:color="auto" w:fill="FFFFFF"/>
         </w:rPr>
         <w:t>青花椒麻</w:t>
@@ -3877,18 +3791,16 @@
       <w:r>
         <w:rPr>
           <w:rFonts w:ascii="Segoe UI" w:hAnsi="Segoe UI" w:cs="Segoe UI"/>
-          <w:color w:val="D0CECE" w:themeColor="background2" w:themeShade="E6"/>
-          <w:sz w:val="21"/>
-          <w:szCs w:val="21"/>
+          <w:color w:val="767171" w:themeColor="background2" w:themeShade="80"/>
+          <w:szCs w:val="24"/>
         </w:rPr>
         <w:br/>
       </w:r>
       <w:r>
         <w:rPr>
           <w:rFonts w:ascii="Segoe UI" w:hAnsi="Segoe UI" w:cs="Segoe UI"/>
-          <w:color w:val="D0CECE" w:themeColor="background2" w:themeShade="E6"/>
-          <w:sz w:val="21"/>
-          <w:szCs w:val="21"/>
+          <w:color w:val="767171" w:themeColor="background2" w:themeShade="80"/>
+          <w:szCs w:val="24"/>
           <w:shd w:val="clear" w:color="auto" w:fill="FFFFFF"/>
         </w:rPr>
         <w:t>雙重熬製的獨特醬料</w:t>
@@ -3896,18 +3808,16 @@
       <w:r>
         <w:rPr>
           <w:rFonts w:ascii="Segoe UI" w:hAnsi="Segoe UI" w:cs="Segoe UI"/>
-          <w:color w:val="D0CECE" w:themeColor="background2" w:themeShade="E6"/>
-          <w:sz w:val="21"/>
-          <w:szCs w:val="21"/>
+          <w:color w:val="767171" w:themeColor="background2" w:themeShade="80"/>
+          <w:szCs w:val="24"/>
         </w:rPr>
         <w:br/>
       </w:r>
       <w:r>
         <w:rPr>
           <w:rFonts w:ascii="Segoe UI" w:hAnsi="Segoe UI" w:cs="Segoe UI"/>
-          <w:color w:val="D0CECE" w:themeColor="background2" w:themeShade="E6"/>
-          <w:sz w:val="21"/>
-          <w:szCs w:val="21"/>
+          <w:color w:val="767171" w:themeColor="background2" w:themeShade="80"/>
+          <w:szCs w:val="24"/>
           <w:shd w:val="clear" w:color="auto" w:fill="FFFFFF"/>
         </w:rPr>
         <w:t>嚴選</w:t>
@@ -3916,9 +3826,8 @@
       <w:r>
         <w:rPr>
           <w:rFonts w:ascii="Segoe UI" w:hAnsi="Segoe UI" w:cs="Segoe UI"/>
-          <w:color w:val="D0CECE" w:themeColor="background2" w:themeShade="E6"/>
-          <w:sz w:val="21"/>
-          <w:szCs w:val="21"/>
+          <w:color w:val="767171" w:themeColor="background2" w:themeShade="80"/>
+          <w:szCs w:val="24"/>
           <w:shd w:val="clear" w:color="auto" w:fill="FFFFFF"/>
         </w:rPr>
         <w:t>波浪中板刀削麵</w:t>
@@ -3927,21 +3836,1750 @@
       <w:r>
         <w:rPr>
           <w:rFonts w:ascii="Segoe UI" w:hAnsi="Segoe UI" w:cs="Segoe UI"/>
-          <w:color w:val="D0CECE" w:themeColor="background2" w:themeShade="E6"/>
-          <w:sz w:val="21"/>
-          <w:szCs w:val="21"/>
+          <w:color w:val="767171" w:themeColor="background2" w:themeShade="80"/>
+          <w:szCs w:val="24"/>
         </w:rPr>
         <w:br/>
       </w:r>
       <w:r>
         <w:rPr>
           <w:rFonts w:ascii="Segoe UI" w:hAnsi="Segoe UI" w:cs="Segoe UI"/>
-          <w:color w:val="D0CECE" w:themeColor="background2" w:themeShade="E6"/>
-          <w:sz w:val="21"/>
-          <w:szCs w:val="21"/>
-          <w:shd w:val="clear" w:color="auto" w:fill="FFFFFF"/>
-        </w:rPr>
+          <w:color w:val="767171" w:themeColor="background2" w:themeShade="80"/>
+          <w:szCs w:val="24"/>
+          <w:shd w:val="clear" w:color="auto" w:fill="FFFFFF"/>
+        </w:rPr>
+        <w:lastRenderedPageBreak/>
         <w:t>香、麻、辣一次到位</w:t>
+      </w:r>
+    </w:p>
+    <w:bookmarkEnd w:id="2"/>
+    <w:p>
+      <w:pPr>
+        <w:pStyle w:val="1"/>
+      </w:pPr>
+      <w:r>
+        <w:rPr>
+          <w:rFonts w:hint="eastAsia"/>
+        </w:rPr>
+        <w:t>0</w:t>
+      </w:r>
+      <w:r>
+        <w:t>3</w:t>
+      </w:r>
+      <w:r>
+        <w:t>. 賈</w:t>
+      </w:r>
+      <w:proofErr w:type="gramStart"/>
+      <w:r>
+        <w:t>以食日</w:t>
+      </w:r>
+      <w:proofErr w:type="gramEnd"/>
+      <w:r>
+        <w:t>-</w:t>
+      </w:r>
+      <w:r>
+        <w:rPr>
+          <w:rFonts w:hint="eastAsia"/>
+        </w:rPr>
+        <w:t>麻花</w:t>
+      </w:r>
+      <w:proofErr w:type="gramStart"/>
+      <w:r>
+        <w:t>麵</w:t>
+      </w:r>
+      <w:proofErr w:type="gramEnd"/>
+      <w:r>
+        <w:t>（1袋/4入）</w:t>
+      </w:r>
+    </w:p>
+    <w:p>
+      <w:pPr>
+        <w:rPr>
+          <w:rFonts w:hint="eastAsia"/>
+          <w:color w:val="FF0000"/>
+        </w:rPr>
+      </w:pPr>
+      <w:r>
+        <w:rPr>
+          <w:rFonts w:ascii="Segoe UI" w:hAnsi="Segoe UI" w:cs="Segoe UI"/>
+          <w:b/>
+          <w:bCs/>
+          <w:color w:val="FF0000"/>
+          <w:sz w:val="30"/>
+          <w:szCs w:val="30"/>
+          <w:shd w:val="clear" w:color="auto" w:fill="FFFFFF"/>
+        </w:rPr>
+        <w:t>NT$268</w:t>
+      </w:r>
+    </w:p>
+    <w:p>
+      <w:pPr>
+        <w:rPr>
+          <w:rFonts w:hint="eastAsia"/>
+        </w:rPr>
+      </w:pPr>
+      <w:r>
+        <w:rPr>
+          <w:rFonts w:hint="eastAsia"/>
+        </w:rPr>
+        <w:t>*</w:t>
+      </w:r>
+      <w:r>
+        <w:rPr>
+          <w:rFonts w:hint="eastAsia"/>
+        </w:rPr>
+        <w:t>香醇研磨白芝麻醬</w:t>
+      </w:r>
+    </w:p>
+    <w:p>
+      <w:pPr>
+        <w:rPr>
+          <w:rFonts w:hint="eastAsia"/>
+        </w:rPr>
+      </w:pPr>
+      <w:r>
+        <w:rPr>
+          <w:rFonts w:hint="eastAsia"/>
+        </w:rPr>
+        <w:t>*</w:t>
+      </w:r>
+      <w:r>
+        <w:rPr>
+          <w:rFonts w:hint="eastAsia"/>
+        </w:rPr>
+        <w:t>採用大紅</w:t>
+      </w:r>
+      <w:proofErr w:type="gramStart"/>
+      <w:r>
+        <w:rPr>
+          <w:rFonts w:hint="eastAsia"/>
+        </w:rPr>
+        <w:t>袍</w:t>
+      </w:r>
+      <w:proofErr w:type="gramEnd"/>
+      <w:r>
+        <w:rPr>
+          <w:rFonts w:hint="eastAsia"/>
+        </w:rPr>
+        <w:t>花椒油</w:t>
+      </w:r>
+    </w:p>
+    <w:p>
+      <w:pPr>
+        <w:rPr>
+          <w:rFonts w:hint="eastAsia"/>
+        </w:rPr>
+      </w:pPr>
+      <w:r>
+        <w:rPr>
+          <w:rFonts w:hint="eastAsia"/>
+        </w:rPr>
+        <w:t>*</w:t>
+      </w:r>
+      <w:r>
+        <w:rPr>
+          <w:rFonts w:hint="eastAsia"/>
+        </w:rPr>
+        <w:t>嚴選日</w:t>
+      </w:r>
+      <w:proofErr w:type="gramStart"/>
+      <w:r>
+        <w:rPr>
+          <w:rFonts w:hint="eastAsia"/>
+        </w:rPr>
+        <w:t>曬</w:t>
+      </w:r>
+      <w:proofErr w:type="gramEnd"/>
+      <w:r>
+        <w:rPr>
+          <w:rFonts w:hint="eastAsia"/>
+        </w:rPr>
+        <w:t>手</w:t>
+      </w:r>
+      <w:proofErr w:type="gramStart"/>
+      <w:r>
+        <w:rPr>
+          <w:rFonts w:hint="eastAsia"/>
+        </w:rPr>
+        <w:t>摺</w:t>
+      </w:r>
+      <w:proofErr w:type="gramEnd"/>
+      <w:r>
+        <w:rPr>
+          <w:rFonts w:hint="eastAsia"/>
+        </w:rPr>
+        <w:t>細</w:t>
+      </w:r>
+      <w:proofErr w:type="gramStart"/>
+      <w:r>
+        <w:rPr>
+          <w:rFonts w:hint="eastAsia"/>
+        </w:rPr>
+        <w:t>麵</w:t>
+      </w:r>
+      <w:proofErr w:type="gramEnd"/>
+    </w:p>
+    <w:p>
+      <w:pPr>
+        <w:pStyle w:val="1"/>
+      </w:pPr>
+      <w:r>
+        <w:rPr>
+          <w:rFonts w:hint="eastAsia"/>
+        </w:rPr>
+        <w:t>0</w:t>
+      </w:r>
+      <w:r>
+        <w:t>4</w:t>
+      </w:r>
+      <w:r>
+        <w:t>. 賈</w:t>
+      </w:r>
+      <w:proofErr w:type="gramStart"/>
+      <w:r>
+        <w:t>以食日</w:t>
+      </w:r>
+      <w:proofErr w:type="gramEnd"/>
+      <w:r>
+        <w:t>-</w:t>
+      </w:r>
+      <w:r>
+        <w:rPr>
+          <w:rFonts w:hint="eastAsia"/>
+        </w:rPr>
+        <w:t>麻薑</w:t>
+      </w:r>
+      <w:proofErr w:type="gramStart"/>
+      <w:r>
+        <w:t>麵</w:t>
+      </w:r>
+      <w:proofErr w:type="gramEnd"/>
+      <w:r>
+        <w:t>（1袋/4入）</w:t>
+      </w:r>
+    </w:p>
+    <w:p>
+      <w:pPr>
+        <w:rPr>
+          <w:color w:val="FF0000"/>
+        </w:rPr>
+      </w:pPr>
+      <w:r>
+        <w:rPr>
+          <w:rFonts w:ascii="Segoe UI" w:hAnsi="Segoe UI" w:cs="Segoe UI"/>
+          <w:b/>
+          <w:bCs/>
+          <w:color w:val="FF0000"/>
+          <w:sz w:val="30"/>
+          <w:szCs w:val="30"/>
+          <w:shd w:val="clear" w:color="auto" w:fill="FFFFFF"/>
+        </w:rPr>
+        <w:t>NT$268</w:t>
+      </w:r>
+    </w:p>
+    <w:p>
+      <w:pPr>
+        <w:rPr>
+          <w:rFonts w:ascii="Segoe UI" w:hAnsi="Segoe UI" w:cs="Segoe UI" w:hint="eastAsia"/>
+          <w:color w:val="767171" w:themeColor="background2" w:themeShade="80"/>
+          <w:szCs w:val="24"/>
+          <w:shd w:val="clear" w:color="auto" w:fill="FFFFFF"/>
+        </w:rPr>
+      </w:pPr>
+      <w:r>
+        <w:rPr>
+          <w:rFonts w:ascii="Segoe UI" w:hAnsi="Segoe UI" w:cs="Segoe UI" w:hint="eastAsia"/>
+          <w:color w:val="767171" w:themeColor="background2" w:themeShade="80"/>
+          <w:szCs w:val="24"/>
+          <w:shd w:val="clear" w:color="auto" w:fill="FFFFFF"/>
+        </w:rPr>
+        <w:t>黑麻油與在地老薑低溫熬煮</w:t>
+      </w:r>
+    </w:p>
+    <w:p>
+      <w:pPr>
+        <w:rPr>
+          <w:rFonts w:ascii="Segoe UI" w:hAnsi="Segoe UI" w:cs="Segoe UI" w:hint="eastAsia"/>
+          <w:color w:val="767171" w:themeColor="background2" w:themeShade="80"/>
+          <w:szCs w:val="24"/>
+          <w:shd w:val="clear" w:color="auto" w:fill="FFFFFF"/>
+        </w:rPr>
+      </w:pPr>
+      <w:r>
+        <w:rPr>
+          <w:rFonts w:ascii="Segoe UI" w:hAnsi="Segoe UI" w:cs="Segoe UI" w:hint="eastAsia"/>
+          <w:color w:val="767171" w:themeColor="background2" w:themeShade="80"/>
+          <w:szCs w:val="24"/>
+          <w:shd w:val="clear" w:color="auto" w:fill="FFFFFF"/>
+        </w:rPr>
+        <w:t>38</w:t>
+      </w:r>
+      <w:r>
+        <w:rPr>
+          <w:rFonts w:ascii="Segoe UI" w:hAnsi="Segoe UI" w:cs="Segoe UI" w:hint="eastAsia"/>
+          <w:color w:val="767171" w:themeColor="background2" w:themeShade="80"/>
+          <w:szCs w:val="24"/>
+          <w:shd w:val="clear" w:color="auto" w:fill="FFFFFF"/>
+        </w:rPr>
+        <w:t>度香醇料理高粱酒</w:t>
+      </w:r>
+    </w:p>
+    <w:p>
+      <w:pPr>
+        <w:rPr>
+          <w:rFonts w:hint="eastAsia"/>
+        </w:rPr>
+      </w:pPr>
+      <w:proofErr w:type="gramStart"/>
+      <w:r>
+        <w:rPr>
+          <w:rFonts w:ascii="Segoe UI" w:hAnsi="Segoe UI" w:cs="Segoe UI" w:hint="eastAsia"/>
+          <w:color w:val="767171" w:themeColor="background2" w:themeShade="80"/>
+          <w:szCs w:val="24"/>
+          <w:shd w:val="clear" w:color="auto" w:fill="FFFFFF"/>
+        </w:rPr>
+        <w:t>嚴選古法</w:t>
+      </w:r>
+      <w:proofErr w:type="gramEnd"/>
+      <w:r>
+        <w:rPr>
+          <w:rFonts w:ascii="Segoe UI" w:hAnsi="Segoe UI" w:cs="Segoe UI" w:hint="eastAsia"/>
+          <w:color w:val="767171" w:themeColor="background2" w:themeShade="80"/>
+          <w:szCs w:val="24"/>
+          <w:shd w:val="clear" w:color="auto" w:fill="FFFFFF"/>
+        </w:rPr>
+        <w:t>手</w:t>
+      </w:r>
+      <w:proofErr w:type="gramStart"/>
+      <w:r>
+        <w:rPr>
+          <w:rFonts w:ascii="Segoe UI" w:hAnsi="Segoe UI" w:cs="Segoe UI" w:hint="eastAsia"/>
+          <w:color w:val="767171" w:themeColor="background2" w:themeShade="80"/>
+          <w:szCs w:val="24"/>
+          <w:shd w:val="clear" w:color="auto" w:fill="FFFFFF"/>
+        </w:rPr>
+        <w:t>摺</w:t>
+      </w:r>
+      <w:proofErr w:type="gramEnd"/>
+      <w:r>
+        <w:rPr>
+          <w:rFonts w:ascii="Segoe UI" w:hAnsi="Segoe UI" w:cs="Segoe UI" w:hint="eastAsia"/>
+          <w:color w:val="767171" w:themeColor="background2" w:themeShade="80"/>
+          <w:szCs w:val="24"/>
+          <w:shd w:val="clear" w:color="auto" w:fill="FFFFFF"/>
+        </w:rPr>
+        <w:t>細麵線</w:t>
+      </w:r>
+    </w:p>
+    <w:p>
+      <w:pPr>
+        <w:pStyle w:val="1"/>
+      </w:pPr>
+      <w:r>
+        <w:rPr>
+          <w:rFonts w:hint="eastAsia"/>
+        </w:rPr>
+        <w:t>0</w:t>
+      </w:r>
+      <w:r>
+        <w:t>5</w:t>
+      </w:r>
+      <w:r>
+        <w:t xml:space="preserve">. </w:t>
+      </w:r>
+      <w:r>
+        <w:rPr>
+          <w:rFonts w:hint="eastAsia"/>
+        </w:rPr>
+        <w:t>賈</w:t>
+      </w:r>
+      <w:proofErr w:type="gramStart"/>
+      <w:r>
+        <w:rPr>
+          <w:rFonts w:hint="eastAsia"/>
+        </w:rPr>
+        <w:t>以食日</w:t>
+      </w:r>
+      <w:proofErr w:type="gramEnd"/>
+      <w:r>
+        <w:rPr>
+          <w:rFonts w:hint="eastAsia"/>
+        </w:rPr>
+        <w:t>-拌</w:t>
+      </w:r>
+      <w:proofErr w:type="gramStart"/>
+      <w:r>
+        <w:rPr>
+          <w:rFonts w:hint="eastAsia"/>
+        </w:rPr>
+        <w:t>麵</w:t>
+      </w:r>
+      <w:proofErr w:type="gramEnd"/>
+      <w:r>
+        <w:rPr>
+          <w:rFonts w:hint="eastAsia"/>
+        </w:rPr>
+        <w:t>禮盒</w:t>
+      </w:r>
+      <w:r>
+        <w:t>（1</w:t>
+      </w:r>
+      <w:r>
+        <w:rPr>
+          <w:rFonts w:hint="eastAsia"/>
+        </w:rPr>
+        <w:t>盒</w:t>
+      </w:r>
+      <w:r>
+        <w:t>/</w:t>
+      </w:r>
+      <w:r>
+        <w:rPr>
+          <w:rFonts w:hint="eastAsia"/>
+        </w:rPr>
+        <w:t>9</w:t>
+      </w:r>
+      <w:r>
+        <w:t>入）</w:t>
+      </w:r>
+    </w:p>
+    <w:p>
+      <w:pPr>
+        <w:rPr>
+          <w:color w:val="FF0000"/>
+        </w:rPr>
+      </w:pPr>
+      <w:r>
+        <w:rPr>
+          <w:rFonts w:ascii="Segoe UI" w:hAnsi="Segoe UI" w:cs="Segoe UI"/>
+          <w:b/>
+          <w:bCs/>
+          <w:color w:val="FF0000"/>
+          <w:sz w:val="30"/>
+          <w:szCs w:val="30"/>
+          <w:shd w:val="clear" w:color="auto" w:fill="FFFFFF"/>
+        </w:rPr>
+        <w:t>NT$</w:t>
+      </w:r>
+      <w:r>
+        <w:rPr>
+          <w:rFonts w:ascii="Segoe UI" w:hAnsi="Segoe UI" w:cs="Segoe UI"/>
+          <w:b/>
+          <w:bCs/>
+          <w:color w:val="FF0000"/>
+          <w:sz w:val="30"/>
+          <w:szCs w:val="30"/>
+          <w:shd w:val="clear" w:color="auto" w:fill="FFFFFF"/>
+        </w:rPr>
+        <w:t>599</w:t>
+      </w:r>
+    </w:p>
+    <w:p>
+      <w:pPr>
+        <w:rPr>
+          <w:rFonts w:ascii="Segoe UI" w:hAnsi="Segoe UI" w:cs="Segoe UI" w:hint="eastAsia"/>
+          <w:color w:val="767171" w:themeColor="background2" w:themeShade="80"/>
+          <w:szCs w:val="24"/>
+          <w:shd w:val="clear" w:color="auto" w:fill="FFFFFF"/>
+        </w:rPr>
+      </w:pPr>
+      <w:r>
+        <w:rPr>
+          <w:rFonts w:ascii="Segoe UI" w:hAnsi="Segoe UI" w:cs="Segoe UI" w:hint="eastAsia"/>
+          <w:color w:val="767171" w:themeColor="background2" w:themeShade="80"/>
+          <w:szCs w:val="24"/>
+          <w:shd w:val="clear" w:color="auto" w:fill="FFFFFF"/>
+        </w:rPr>
+        <w:t>用心創作一碗</w:t>
+      </w:r>
+      <w:proofErr w:type="gramStart"/>
+      <w:r>
+        <w:rPr>
+          <w:rFonts w:ascii="Segoe UI" w:hAnsi="Segoe UI" w:cs="Segoe UI" w:hint="eastAsia"/>
+          <w:color w:val="767171" w:themeColor="background2" w:themeShade="80"/>
+          <w:szCs w:val="24"/>
+          <w:shd w:val="clear" w:color="auto" w:fill="FFFFFF"/>
+        </w:rPr>
+        <w:t>麵</w:t>
+      </w:r>
+      <w:proofErr w:type="gramEnd"/>
+    </w:p>
+    <w:p>
+      <w:pPr>
+        <w:rPr>
+          <w:rFonts w:ascii="Segoe UI" w:hAnsi="Segoe UI" w:cs="Segoe UI"/>
+          <w:color w:val="767171" w:themeColor="background2" w:themeShade="80"/>
+          <w:szCs w:val="24"/>
+          <w:shd w:val="clear" w:color="auto" w:fill="FFFFFF"/>
+        </w:rPr>
+      </w:pPr>
+      <w:r>
+        <w:rPr>
+          <w:rFonts w:ascii="Segoe UI" w:hAnsi="Segoe UI" w:cs="Segoe UI" w:hint="eastAsia"/>
+          <w:color w:val="767171" w:themeColor="background2" w:themeShade="80"/>
+          <w:szCs w:val="24"/>
+          <w:shd w:val="clear" w:color="auto" w:fill="FFFFFF"/>
+        </w:rPr>
+        <w:t>麻花</w:t>
+      </w:r>
+      <w:proofErr w:type="gramStart"/>
+      <w:r>
+        <w:rPr>
+          <w:rFonts w:ascii="Segoe UI" w:hAnsi="Segoe UI" w:cs="Segoe UI" w:hint="eastAsia"/>
+          <w:color w:val="767171" w:themeColor="background2" w:themeShade="80"/>
+          <w:szCs w:val="24"/>
+          <w:shd w:val="clear" w:color="auto" w:fill="FFFFFF"/>
+        </w:rPr>
+        <w:t>麵</w:t>
+      </w:r>
+      <w:proofErr w:type="gramEnd"/>
+      <w:r>
+        <w:rPr>
+          <w:rFonts w:ascii="Segoe UI" w:hAnsi="Segoe UI" w:cs="Segoe UI" w:hint="eastAsia"/>
+          <w:color w:val="767171" w:themeColor="background2" w:themeShade="80"/>
+          <w:szCs w:val="24"/>
+          <w:shd w:val="clear" w:color="auto" w:fill="FFFFFF"/>
+        </w:rPr>
+        <w:t>・雙椒麵・麻薑麵</w:t>
+      </w:r>
+    </w:p>
+    <w:p>
+      <w:pPr>
+        <w:rPr>
+          <w:rFonts w:ascii="Segoe UI" w:hAnsi="Segoe UI" w:cs="Segoe UI" w:hint="eastAsia"/>
+          <w:color w:val="767171" w:themeColor="background2" w:themeShade="80"/>
+          <w:szCs w:val="24"/>
+          <w:shd w:val="clear" w:color="auto" w:fill="FFFFFF"/>
+        </w:rPr>
+      </w:pPr>
+      <w:proofErr w:type="gramStart"/>
+      <w:r>
+        <w:rPr>
+          <w:rFonts w:ascii="Segoe UI" w:hAnsi="Segoe UI" w:cs="Segoe UI" w:hint="eastAsia"/>
+          <w:color w:val="767171" w:themeColor="background2" w:themeShade="80"/>
+          <w:szCs w:val="24"/>
+          <w:shd w:val="clear" w:color="auto" w:fill="FFFFFF"/>
+        </w:rPr>
+        <w:t>拌出家常</w:t>
+      </w:r>
+      <w:proofErr w:type="gramEnd"/>
+      <w:r>
+        <w:rPr>
+          <w:rFonts w:ascii="Segoe UI" w:hAnsi="Segoe UI" w:cs="Segoe UI" w:hint="eastAsia"/>
+          <w:color w:val="767171" w:themeColor="background2" w:themeShade="80"/>
+          <w:szCs w:val="24"/>
+          <w:shd w:val="clear" w:color="auto" w:fill="FFFFFF"/>
+        </w:rPr>
+        <w:t>的幸福滋味</w:t>
+      </w:r>
+    </w:p>
+    <w:p>
+      <w:pPr>
+        <w:rPr>
+          <w:rFonts w:hint="eastAsia"/>
+        </w:rPr>
+      </w:pPr>
+      <w:r>
+        <w:rPr>
+          <w:rFonts w:ascii="Segoe UI" w:hAnsi="Segoe UI" w:cs="Segoe UI" w:hint="eastAsia"/>
+          <w:color w:val="767171" w:themeColor="background2" w:themeShade="80"/>
+          <w:szCs w:val="24"/>
+          <w:shd w:val="clear" w:color="auto" w:fill="FFFFFF"/>
+        </w:rPr>
+        <w:t>獻上最真摯的</w:t>
+      </w:r>
+      <w:proofErr w:type="gramStart"/>
+      <w:r>
+        <w:rPr>
+          <w:rFonts w:ascii="Segoe UI" w:hAnsi="Segoe UI" w:cs="Segoe UI" w:hint="eastAsia"/>
+          <w:color w:val="767171" w:themeColor="background2" w:themeShade="80"/>
+          <w:szCs w:val="24"/>
+          <w:shd w:val="clear" w:color="auto" w:fill="FFFFFF"/>
+        </w:rPr>
+        <w:t>麵麵俱到</w:t>
+      </w:r>
+      <w:proofErr w:type="gramEnd"/>
+      <w:r>
+        <w:rPr>
+          <w:rFonts w:ascii="Segoe UI" w:hAnsi="Segoe UI" w:cs="Segoe UI" w:hint="eastAsia"/>
+          <w:color w:val="767171" w:themeColor="background2" w:themeShade="80"/>
+          <w:szCs w:val="24"/>
+          <w:shd w:val="clear" w:color="auto" w:fill="FFFFFF"/>
+        </w:rPr>
+        <w:t>心意</w:t>
+      </w:r>
+    </w:p>
+    <w:p/>
+    <w:p>
+      <w:pPr>
+        <w:pStyle w:val="a4"/>
+        <w:rPr>
+          <w:rFonts w:hint="eastAsia"/>
+        </w:rPr>
+      </w:pPr>
+      <w:r>
+        <w:rPr>
+          <w:rFonts w:hint="eastAsia"/>
+        </w:rPr>
+        <w:t>分類</w:t>
+      </w:r>
+      <w:r>
+        <w:rPr>
+          <w:rFonts w:hint="eastAsia"/>
+        </w:rPr>
+        <w:t>:</w:t>
+      </w:r>
+      <w:r>
+        <w:rPr>
+          <w:rFonts w:hint="eastAsia"/>
+        </w:rPr>
+        <w:t>老媽拌</w:t>
+      </w:r>
+      <w:proofErr w:type="gramStart"/>
+      <w:r>
+        <w:rPr>
+          <w:rFonts w:hint="eastAsia"/>
+        </w:rPr>
+        <w:t>麵</w:t>
+      </w:r>
+      <w:proofErr w:type="gramEnd"/>
+    </w:p>
+    <w:p>
+      <w:pPr>
+        <w:pStyle w:val="1"/>
+        <w:spacing w:line="240" w:lineRule="exact"/>
+      </w:pPr>
+      <w:r>
+        <w:rPr>
+          <w:rFonts w:hint="eastAsia"/>
+        </w:rPr>
+        <w:t>0</w:t>
+      </w:r>
+      <w:r>
+        <w:rPr>
+          <w:rFonts w:hint="eastAsia"/>
+        </w:rPr>
+        <w:t>0</w:t>
+      </w:r>
+      <w:r>
+        <w:t xml:space="preserve">. </w:t>
+      </w:r>
+      <w:r>
+        <w:rPr>
+          <w:rFonts w:hint="eastAsia"/>
+        </w:rPr>
+        <w:t>老媽拌</w:t>
+      </w:r>
+      <w:proofErr w:type="gramStart"/>
+      <w:r>
+        <w:rPr>
+          <w:rFonts w:hint="eastAsia"/>
+        </w:rPr>
+        <w:t>麵</w:t>
+      </w:r>
+      <w:proofErr w:type="gramEnd"/>
+      <w:r>
+        <w:rPr>
+          <w:rFonts w:hint="eastAsia"/>
+        </w:rPr>
+        <w:t>-</w:t>
+      </w:r>
+      <w:r>
+        <w:rPr>
+          <w:rFonts w:hint="eastAsia"/>
+        </w:rPr>
+        <w:t>紅油擔擔</w:t>
+      </w:r>
+      <w:r>
+        <w:t>（1</w:t>
+      </w:r>
+      <w:r>
+        <w:rPr>
+          <w:rFonts w:hint="eastAsia"/>
+        </w:rPr>
+        <w:t>袋</w:t>
+      </w:r>
+      <w:r>
+        <w:t>/</w:t>
+      </w:r>
+      <w:r>
+        <w:rPr>
+          <w:rFonts w:hint="eastAsia"/>
+        </w:rPr>
+        <w:t>3</w:t>
+      </w:r>
+      <w:r>
+        <w:t>入）</w:t>
+      </w:r>
+    </w:p>
+    <w:p>
+      <w:pPr>
+        <w:rPr>
+          <w:color w:val="FF0000"/>
+        </w:rPr>
+      </w:pPr>
+      <w:r>
+        <w:rPr>
+          <w:rFonts w:ascii="Segoe UI" w:hAnsi="Segoe UI" w:cs="Segoe UI"/>
+          <w:b/>
+          <w:bCs/>
+          <w:color w:val="FF0000"/>
+          <w:sz w:val="30"/>
+          <w:szCs w:val="30"/>
+          <w:shd w:val="clear" w:color="auto" w:fill="FFFFFF"/>
+        </w:rPr>
+        <w:t>NT$</w:t>
+      </w:r>
+      <w:r>
+        <w:rPr>
+          <w:rFonts w:ascii="Segoe UI" w:hAnsi="Segoe UI" w:cs="Segoe UI"/>
+          <w:b/>
+          <w:bCs/>
+          <w:color w:val="FF0000"/>
+          <w:sz w:val="30"/>
+          <w:szCs w:val="30"/>
+          <w:shd w:val="clear" w:color="auto" w:fill="FFFFFF"/>
+        </w:rPr>
+        <w:t>158</w:t>
+      </w:r>
+    </w:p>
+    <w:p>
+      <w:pPr>
+        <w:rPr>
+          <w:rFonts w:ascii="Segoe UI" w:hAnsi="Segoe UI" w:cs="Segoe UI"/>
+          <w:color w:val="767171" w:themeColor="background2" w:themeShade="80"/>
+          <w:szCs w:val="24"/>
+          <w:shd w:val="clear" w:color="auto" w:fill="FFFFFF"/>
+        </w:rPr>
+      </w:pPr>
+      <w:r>
+        <w:rPr>
+          <w:rFonts w:ascii="MS Gothic" w:eastAsia="MS Gothic" w:hAnsi="MS Gothic" w:cs="MS Gothic" w:hint="eastAsia"/>
+          <w:color w:val="767171" w:themeColor="background2" w:themeShade="80"/>
+          <w:szCs w:val="24"/>
+          <w:shd w:val="clear" w:color="auto" w:fill="FFFFFF"/>
+        </w:rPr>
+        <w:t>❙</w:t>
+      </w:r>
+      <w:r>
+        <w:rPr>
+          <w:rFonts w:ascii="Segoe UI" w:hAnsi="Segoe UI" w:cs="Segoe UI"/>
+          <w:color w:val="767171" w:themeColor="background2" w:themeShade="80"/>
+          <w:szCs w:val="24"/>
+          <w:shd w:val="clear" w:color="auto" w:fill="FFFFFF"/>
+        </w:rPr>
+        <w:t xml:space="preserve"> </w:t>
+      </w:r>
+      <w:r>
+        <w:rPr>
+          <w:rFonts w:ascii="Segoe UI" w:hAnsi="Segoe UI" w:cs="Segoe UI" w:hint="eastAsia"/>
+          <w:color w:val="767171" w:themeColor="background2" w:themeShade="80"/>
+          <w:szCs w:val="24"/>
+          <w:shd w:val="clear" w:color="auto" w:fill="FFFFFF"/>
+        </w:rPr>
+        <w:t>老媽擔擔麵</w:t>
+      </w:r>
+      <w:r>
+        <w:rPr>
+          <w:rFonts w:ascii="Segoe UI" w:hAnsi="Segoe UI" w:cs="Segoe UI"/>
+          <w:color w:val="767171" w:themeColor="background2" w:themeShade="80"/>
+          <w:szCs w:val="24"/>
+          <w:shd w:val="clear" w:color="auto" w:fill="FFFFFF"/>
+        </w:rPr>
+        <w:t xml:space="preserve"> </w:t>
+      </w:r>
+      <w:r>
+        <w:rPr>
+          <w:rFonts w:ascii="Segoe UI" w:hAnsi="Segoe UI" w:cs="Segoe UI" w:hint="eastAsia"/>
+          <w:color w:val="767171" w:themeColor="background2" w:themeShade="80"/>
+          <w:szCs w:val="24"/>
+          <w:shd w:val="clear" w:color="auto" w:fill="FFFFFF"/>
+        </w:rPr>
+        <w:t>素食口味乾拌麵</w:t>
+      </w:r>
+    </w:p>
+    <w:p>
+      <w:pPr>
+        <w:rPr>
+          <w:rFonts w:ascii="Segoe UI" w:hAnsi="Segoe UI" w:cs="Segoe UI"/>
+          <w:color w:val="767171" w:themeColor="background2" w:themeShade="80"/>
+          <w:szCs w:val="24"/>
+          <w:shd w:val="clear" w:color="auto" w:fill="FFFFFF"/>
+        </w:rPr>
+      </w:pPr>
+      <w:r>
+        <w:rPr>
+          <w:rFonts w:ascii="MS Gothic" w:eastAsia="MS Gothic" w:hAnsi="MS Gothic" w:cs="MS Gothic" w:hint="eastAsia"/>
+          <w:color w:val="767171" w:themeColor="background2" w:themeShade="80"/>
+          <w:szCs w:val="24"/>
+          <w:shd w:val="clear" w:color="auto" w:fill="FFFFFF"/>
+        </w:rPr>
+        <w:t>❙</w:t>
+      </w:r>
+      <w:r>
+        <w:rPr>
+          <w:rFonts w:ascii="Segoe UI" w:hAnsi="Segoe UI" w:cs="Segoe UI"/>
+          <w:color w:val="767171" w:themeColor="background2" w:themeShade="80"/>
+          <w:szCs w:val="24"/>
+          <w:shd w:val="clear" w:color="auto" w:fill="FFFFFF"/>
+        </w:rPr>
+        <w:t xml:space="preserve"> </w:t>
+      </w:r>
+      <w:r>
+        <w:rPr>
+          <w:rFonts w:ascii="Segoe UI" w:hAnsi="Segoe UI" w:cs="Segoe UI" w:hint="eastAsia"/>
+          <w:color w:val="767171" w:themeColor="background2" w:themeShade="80"/>
+          <w:szCs w:val="24"/>
+          <w:shd w:val="clear" w:color="auto" w:fill="FFFFFF"/>
+        </w:rPr>
+        <w:t>花椒辣油與麻醬完美搭配，層層調味驚喜你的味蕾</w:t>
+      </w:r>
+    </w:p>
+    <w:p>
+      <w:pPr>
+        <w:rPr>
+          <w:rFonts w:hint="eastAsia"/>
+        </w:rPr>
+      </w:pPr>
+      <w:r>
+        <w:rPr>
+          <w:rFonts w:ascii="MS Gothic" w:eastAsia="MS Gothic" w:hAnsi="MS Gothic" w:cs="MS Gothic" w:hint="eastAsia"/>
+          <w:color w:val="767171" w:themeColor="background2" w:themeShade="80"/>
+          <w:szCs w:val="24"/>
+          <w:shd w:val="clear" w:color="auto" w:fill="FFFFFF"/>
+        </w:rPr>
+        <w:t>❙</w:t>
+      </w:r>
+      <w:r>
+        <w:rPr>
+          <w:rFonts w:ascii="Segoe UI" w:hAnsi="Segoe UI" w:cs="Segoe UI"/>
+          <w:color w:val="767171" w:themeColor="background2" w:themeShade="80"/>
+          <w:szCs w:val="24"/>
+          <w:shd w:val="clear" w:color="auto" w:fill="FFFFFF"/>
+        </w:rPr>
+        <w:t xml:space="preserve"> </w:t>
+      </w:r>
+      <w:r>
+        <w:rPr>
+          <w:rFonts w:ascii="Segoe UI" w:hAnsi="Segoe UI" w:cs="Segoe UI" w:hint="eastAsia"/>
+          <w:color w:val="767171" w:themeColor="background2" w:themeShade="80"/>
+          <w:szCs w:val="24"/>
+          <w:shd w:val="clear" w:color="auto" w:fill="FFFFFF"/>
+        </w:rPr>
+        <w:t>完美襯托麻醬的</w:t>
+      </w:r>
+      <w:r>
+        <w:rPr>
+          <w:rFonts w:ascii="Segoe UI" w:hAnsi="Segoe UI" w:cs="Segoe UI"/>
+          <w:color w:val="767171" w:themeColor="background2" w:themeShade="80"/>
+          <w:szCs w:val="24"/>
+          <w:shd w:val="clear" w:color="auto" w:fill="FFFFFF"/>
+        </w:rPr>
+        <w:t>Q</w:t>
+      </w:r>
+      <w:r>
+        <w:rPr>
+          <w:rFonts w:ascii="Segoe UI" w:hAnsi="Segoe UI" w:cs="Segoe UI" w:hint="eastAsia"/>
+          <w:color w:val="767171" w:themeColor="background2" w:themeShade="80"/>
+          <w:szCs w:val="24"/>
+          <w:shd w:val="clear" w:color="auto" w:fill="FFFFFF"/>
+        </w:rPr>
+        <w:t>彈細麵，吃出古法日曬關廟麵特有的麵粉香氣</w:t>
+      </w:r>
+    </w:p>
+    <w:p>
+      <w:pPr>
+        <w:pStyle w:val="1"/>
+      </w:pPr>
+      <w:r>
+        <w:rPr>
+          <w:rFonts w:hint="eastAsia"/>
+        </w:rPr>
+        <w:lastRenderedPageBreak/>
+        <w:t>0</w:t>
+      </w:r>
+      <w:r>
+        <w:t>1</w:t>
+      </w:r>
+      <w:r>
+        <w:t xml:space="preserve">. </w:t>
+      </w:r>
+      <w:r>
+        <w:rPr>
+          <w:rFonts w:hint="eastAsia"/>
+        </w:rPr>
+        <w:t>老媽拌</w:t>
+      </w:r>
+      <w:proofErr w:type="gramStart"/>
+      <w:r>
+        <w:rPr>
+          <w:rFonts w:hint="eastAsia"/>
+        </w:rPr>
+        <w:t>麵</w:t>
+      </w:r>
+      <w:proofErr w:type="gramEnd"/>
+      <w:r>
+        <w:rPr>
+          <w:rFonts w:hint="eastAsia"/>
+        </w:rPr>
+        <w:t>-</w:t>
+      </w:r>
+      <w:r>
+        <w:rPr>
+          <w:rFonts w:hint="eastAsia"/>
+        </w:rPr>
+        <w:t>蒜香麻油</w:t>
+      </w:r>
+      <w:r>
+        <w:t>（1</w:t>
+      </w:r>
+      <w:r>
+        <w:rPr>
+          <w:rFonts w:hint="eastAsia"/>
+        </w:rPr>
+        <w:t>袋</w:t>
+      </w:r>
+      <w:r>
+        <w:t>/</w:t>
+      </w:r>
+      <w:r>
+        <w:rPr>
+          <w:rFonts w:hint="eastAsia"/>
+        </w:rPr>
+        <w:t>3</w:t>
+      </w:r>
+      <w:r>
+        <w:t>入）</w:t>
+      </w:r>
+    </w:p>
+    <w:p>
+      <w:pPr>
+        <w:rPr>
+          <w:color w:val="FF0000"/>
+        </w:rPr>
+      </w:pPr>
+      <w:r>
+        <w:rPr>
+          <w:rFonts w:ascii="Segoe UI" w:hAnsi="Segoe UI" w:cs="Segoe UI"/>
+          <w:b/>
+          <w:bCs/>
+          <w:color w:val="FF0000"/>
+          <w:sz w:val="30"/>
+          <w:szCs w:val="30"/>
+          <w:shd w:val="clear" w:color="auto" w:fill="FFFFFF"/>
+        </w:rPr>
+        <w:t>NT$</w:t>
+      </w:r>
+      <w:r>
+        <w:rPr>
+          <w:rFonts w:ascii="Segoe UI" w:hAnsi="Segoe UI" w:cs="Segoe UI"/>
+          <w:b/>
+          <w:bCs/>
+          <w:color w:val="FF0000"/>
+          <w:sz w:val="30"/>
+          <w:szCs w:val="30"/>
+          <w:shd w:val="clear" w:color="auto" w:fill="FFFFFF"/>
+        </w:rPr>
+        <w:t>158</w:t>
+      </w:r>
+    </w:p>
+    <w:p>
+      <w:pPr>
+        <w:rPr>
+          <w:rFonts w:ascii="MS Gothic" w:eastAsia="MS Gothic" w:hAnsi="MS Gothic" w:cs="MS Gothic"/>
+          <w:color w:val="767171" w:themeColor="background2" w:themeShade="80"/>
+          <w:szCs w:val="24"/>
+          <w:shd w:val="clear" w:color="auto" w:fill="FFFFFF"/>
+        </w:rPr>
+      </w:pPr>
+      <w:r>
+        <w:rPr>
+          <w:rFonts w:ascii="MS Gothic" w:eastAsia="MS Gothic" w:hAnsi="MS Gothic" w:cs="MS Gothic"/>
+          <w:color w:val="767171" w:themeColor="background2" w:themeShade="80"/>
+          <w:szCs w:val="24"/>
+          <w:shd w:val="clear" w:color="auto" w:fill="FFFFFF"/>
+        </w:rPr>
+        <w:t xml:space="preserve">❙ </w:t>
+      </w:r>
+      <w:r>
+        <w:rPr>
+          <w:rFonts w:ascii="MS Gothic" w:eastAsia="MS Gothic" w:hAnsi="MS Gothic" w:cs="MS Gothic" w:hint="eastAsia"/>
+          <w:color w:val="767171" w:themeColor="background2" w:themeShade="80"/>
+          <w:szCs w:val="24"/>
+          <w:shd w:val="clear" w:color="auto" w:fill="FFFFFF"/>
+        </w:rPr>
+        <w:t>老媽拌麵</w:t>
+      </w:r>
+      <w:r>
+        <w:rPr>
+          <w:rFonts w:ascii="MS Gothic" w:eastAsia="MS Gothic" w:hAnsi="MS Gothic" w:cs="MS Gothic"/>
+          <w:color w:val="767171" w:themeColor="background2" w:themeShade="80"/>
+          <w:szCs w:val="24"/>
+          <w:shd w:val="clear" w:color="auto" w:fill="FFFFFF"/>
+        </w:rPr>
+        <w:t xml:space="preserve"> x </w:t>
+      </w:r>
+      <w:r>
+        <w:rPr>
+          <w:rFonts w:ascii="MS Gothic" w:eastAsia="MS Gothic" w:hAnsi="MS Gothic" w:cs="MS Gothic" w:hint="eastAsia"/>
+          <w:color w:val="767171" w:themeColor="background2" w:themeShade="80"/>
+          <w:szCs w:val="24"/>
+          <w:shd w:val="clear" w:color="auto" w:fill="FFFFFF"/>
+        </w:rPr>
+        <w:t>全聯限定口味</w:t>
+      </w:r>
+    </w:p>
+    <w:p>
+      <w:pPr>
+        <w:rPr>
+          <w:rFonts w:ascii="MS Gothic" w:eastAsia="MS Gothic" w:hAnsi="MS Gothic" w:cs="MS Gothic"/>
+          <w:color w:val="767171" w:themeColor="background2" w:themeShade="80"/>
+          <w:szCs w:val="24"/>
+          <w:shd w:val="clear" w:color="auto" w:fill="FFFFFF"/>
+        </w:rPr>
+      </w:pPr>
+      <w:r>
+        <w:rPr>
+          <w:rFonts w:ascii="MS Gothic" w:eastAsia="MS Gothic" w:hAnsi="MS Gothic" w:cs="MS Gothic"/>
+          <w:color w:val="767171" w:themeColor="background2" w:themeShade="80"/>
+          <w:szCs w:val="24"/>
+          <w:shd w:val="clear" w:color="auto" w:fill="FFFFFF"/>
+        </w:rPr>
+        <w:t xml:space="preserve">❙ </w:t>
+      </w:r>
+      <w:r>
+        <w:rPr>
+          <w:rFonts w:ascii="MS Gothic" w:eastAsia="MS Gothic" w:hAnsi="MS Gothic" w:cs="MS Gothic" w:hint="eastAsia"/>
+          <w:color w:val="767171" w:themeColor="background2" w:themeShade="80"/>
+          <w:szCs w:val="24"/>
+          <w:shd w:val="clear" w:color="auto" w:fill="FFFFFF"/>
+        </w:rPr>
+        <w:t>濃厚黑麻油香氣結合淡淡的蒜香味</w:t>
+      </w:r>
+    </w:p>
+    <w:p>
+      <w:pPr>
+        <w:rPr>
+          <w:rFonts w:hint="eastAsia"/>
+        </w:rPr>
+      </w:pPr>
+      <w:r>
+        <w:rPr>
+          <w:rFonts w:ascii="MS Gothic" w:eastAsia="MS Gothic" w:hAnsi="MS Gothic" w:cs="MS Gothic"/>
+          <w:color w:val="767171" w:themeColor="background2" w:themeShade="80"/>
+          <w:szCs w:val="24"/>
+          <w:shd w:val="clear" w:color="auto" w:fill="FFFFFF"/>
+        </w:rPr>
+        <w:t xml:space="preserve">❙ </w:t>
+      </w:r>
+      <w:r>
+        <w:rPr>
+          <w:rFonts w:ascii="MS Gothic" w:eastAsia="MS Gothic" w:hAnsi="MS Gothic" w:cs="MS Gothic" w:hint="eastAsia"/>
+          <w:color w:val="767171" w:themeColor="background2" w:themeShade="80"/>
+          <w:szCs w:val="24"/>
+          <w:shd w:val="clear" w:color="auto" w:fill="FFFFFF"/>
+        </w:rPr>
+        <w:t>搭配滑順的麵線，在這冬天裡帶給你幸福與療癒</w:t>
+      </w:r>
+    </w:p>
+    <w:p>
+      <w:pPr>
+        <w:pStyle w:val="1"/>
+      </w:pPr>
+      <w:r>
+        <w:rPr>
+          <w:rFonts w:hint="eastAsia"/>
+        </w:rPr>
+        <w:t>0</w:t>
+      </w:r>
+      <w:r>
+        <w:t>2</w:t>
+      </w:r>
+      <w:r>
+        <w:t xml:space="preserve">. </w:t>
+      </w:r>
+      <w:r>
+        <w:rPr>
+          <w:rFonts w:hint="eastAsia"/>
+        </w:rPr>
+        <w:t>老媽拌</w:t>
+      </w:r>
+      <w:proofErr w:type="gramStart"/>
+      <w:r>
+        <w:rPr>
+          <w:rFonts w:hint="eastAsia"/>
+        </w:rPr>
+        <w:t>麵</w:t>
+      </w:r>
+      <w:proofErr w:type="gramEnd"/>
+      <w:r>
+        <w:rPr>
+          <w:rFonts w:hint="eastAsia"/>
+        </w:rPr>
+        <w:t>-</w:t>
+      </w:r>
+      <w:r>
+        <w:rPr>
+          <w:rFonts w:hint="eastAsia"/>
+        </w:rPr>
+        <w:t>香菇炸醬</w:t>
+      </w:r>
+      <w:r>
+        <w:t>（1</w:t>
+      </w:r>
+      <w:r>
+        <w:rPr>
+          <w:rFonts w:hint="eastAsia"/>
+        </w:rPr>
+        <w:t>袋</w:t>
+      </w:r>
+      <w:r>
+        <w:t>/</w:t>
+      </w:r>
+      <w:r>
+        <w:rPr>
+          <w:rFonts w:hint="eastAsia"/>
+        </w:rPr>
+        <w:t>4</w:t>
+      </w:r>
+      <w:r>
+        <w:t>入）</w:t>
+      </w:r>
+    </w:p>
+    <w:p>
+      <w:pPr>
+        <w:rPr>
+          <w:color w:val="FF0000"/>
+        </w:rPr>
+      </w:pPr>
+      <w:r>
+        <w:rPr>
+          <w:rFonts w:ascii="Segoe UI" w:hAnsi="Segoe UI" w:cs="Segoe UI"/>
+          <w:b/>
+          <w:bCs/>
+          <w:color w:val="FF0000"/>
+          <w:sz w:val="30"/>
+          <w:szCs w:val="30"/>
+          <w:shd w:val="clear" w:color="auto" w:fill="FFFFFF"/>
+        </w:rPr>
+        <w:t>NT$</w:t>
+      </w:r>
+      <w:r>
+        <w:rPr>
+          <w:rFonts w:ascii="Segoe UI" w:hAnsi="Segoe UI" w:cs="Segoe UI"/>
+          <w:b/>
+          <w:bCs/>
+          <w:color w:val="FF0000"/>
+          <w:sz w:val="30"/>
+          <w:szCs w:val="30"/>
+          <w:shd w:val="clear" w:color="auto" w:fill="FFFFFF"/>
+        </w:rPr>
+        <w:t>1</w:t>
+      </w:r>
+      <w:r>
+        <w:rPr>
+          <w:rFonts w:ascii="Segoe UI" w:hAnsi="Segoe UI" w:cs="Segoe UI"/>
+          <w:b/>
+          <w:bCs/>
+          <w:color w:val="FF0000"/>
+          <w:sz w:val="30"/>
+          <w:szCs w:val="30"/>
+          <w:shd w:val="clear" w:color="auto" w:fill="FFFFFF"/>
+        </w:rPr>
+        <w:t>85</w:t>
+      </w:r>
+    </w:p>
+    <w:p>
+      <w:pPr>
+        <w:rPr>
+          <w:rFonts w:ascii="MS Gothic" w:eastAsia="MS Gothic" w:hAnsi="MS Gothic" w:cs="MS Gothic"/>
+          <w:color w:val="767171" w:themeColor="background2" w:themeShade="80"/>
+          <w:szCs w:val="24"/>
+          <w:shd w:val="clear" w:color="auto" w:fill="FFFFFF"/>
+        </w:rPr>
+      </w:pPr>
+      <w:r>
+        <w:rPr>
+          <w:rFonts w:ascii="MS Gothic" w:eastAsia="MS Gothic" w:hAnsi="MS Gothic" w:cs="MS Gothic"/>
+          <w:color w:val="767171" w:themeColor="background2" w:themeShade="80"/>
+          <w:szCs w:val="24"/>
+          <w:shd w:val="clear" w:color="auto" w:fill="FFFFFF"/>
+        </w:rPr>
+        <w:t xml:space="preserve">❙ </w:t>
+      </w:r>
+      <w:r>
+        <w:rPr>
+          <w:rFonts w:ascii="MS Gothic" w:eastAsia="MS Gothic" w:hAnsi="MS Gothic" w:cs="MS Gothic" w:hint="eastAsia"/>
+          <w:color w:val="767171" w:themeColor="background2" w:themeShade="80"/>
+          <w:szCs w:val="24"/>
+          <w:shd w:val="clear" w:color="auto" w:fill="FFFFFF"/>
+        </w:rPr>
+        <w:t>選用台灣特</w:t>
+      </w:r>
+      <w:r>
+        <w:rPr>
+          <w:rFonts w:ascii="微軟正黑體" w:eastAsia="微軟正黑體" w:hAnsi="微軟正黑體" w:cs="微軟正黑體" w:hint="eastAsia"/>
+          <w:color w:val="767171" w:themeColor="background2" w:themeShade="80"/>
+          <w:szCs w:val="24"/>
+          <w:shd w:val="clear" w:color="auto" w:fill="FFFFFF"/>
+        </w:rPr>
+        <w:t>產</w:t>
+      </w:r>
+      <w:r>
+        <w:rPr>
+          <w:rFonts w:ascii="MS Gothic" w:eastAsia="MS Gothic" w:hAnsi="MS Gothic" w:cs="MS Gothic" w:hint="eastAsia"/>
+          <w:color w:val="767171" w:themeColor="background2" w:themeShade="80"/>
+          <w:szCs w:val="24"/>
+          <w:shd w:val="clear" w:color="auto" w:fill="FFFFFF"/>
+        </w:rPr>
+        <w:t>山珍香菇，五辛素可食乾拌麵</w:t>
+      </w:r>
+    </w:p>
+    <w:p>
+      <w:pPr>
+        <w:rPr>
+          <w:rFonts w:hint="eastAsia"/>
+        </w:rPr>
+      </w:pPr>
+      <w:r>
+        <w:rPr>
+          <w:rFonts w:ascii="MS Gothic" w:eastAsia="MS Gothic" w:hAnsi="MS Gothic" w:cs="MS Gothic"/>
+          <w:color w:val="767171" w:themeColor="background2" w:themeShade="80"/>
+          <w:szCs w:val="24"/>
+          <w:shd w:val="clear" w:color="auto" w:fill="FFFFFF"/>
+        </w:rPr>
+        <w:t xml:space="preserve">❙ </w:t>
+      </w:r>
+      <w:r>
+        <w:rPr>
+          <w:rFonts w:ascii="MS Gothic" w:eastAsia="MS Gothic" w:hAnsi="MS Gothic" w:cs="MS Gothic" w:hint="eastAsia"/>
+          <w:color w:val="767171" w:themeColor="background2" w:themeShade="80"/>
+          <w:szCs w:val="24"/>
+          <w:shd w:val="clear" w:color="auto" w:fill="FFFFFF"/>
+        </w:rPr>
+        <w:t>古法手工日曬關廟麵，寬版波浪狀完美沾附醬汁</w:t>
+      </w:r>
+    </w:p>
+    <w:p>
+      <w:pPr>
+        <w:pStyle w:val="1"/>
+      </w:pPr>
+      <w:r>
+        <w:rPr>
+          <w:rFonts w:hint="eastAsia"/>
+        </w:rPr>
+        <w:t>0</w:t>
+      </w:r>
+      <w:r>
+        <w:t>3</w:t>
+      </w:r>
+      <w:r>
+        <w:t xml:space="preserve">. </w:t>
+      </w:r>
+      <w:r>
+        <w:rPr>
+          <w:rFonts w:hint="eastAsia"/>
+        </w:rPr>
+        <w:t>老媽拌</w:t>
+      </w:r>
+      <w:proofErr w:type="gramStart"/>
+      <w:r>
+        <w:rPr>
+          <w:rFonts w:hint="eastAsia"/>
+        </w:rPr>
+        <w:t>麵</w:t>
+      </w:r>
+      <w:proofErr w:type="gramEnd"/>
+      <w:r>
+        <w:rPr>
+          <w:rFonts w:hint="eastAsia"/>
+        </w:rPr>
+        <w:t>-</w:t>
+      </w:r>
+      <w:r>
+        <w:rPr>
+          <w:rFonts w:hint="eastAsia"/>
+        </w:rPr>
+        <w:t>川味紅燒牛肉拉麵</w:t>
+      </w:r>
+      <w:r>
+        <w:t>（</w:t>
+      </w:r>
+      <w:r>
+        <w:rPr>
+          <w:rFonts w:hint="eastAsia"/>
+        </w:rPr>
+        <w:t>3</w:t>
+      </w:r>
+      <w:r>
+        <w:t>入）</w:t>
+      </w:r>
+    </w:p>
+    <w:p>
+      <w:pPr>
+        <w:rPr>
+          <w:color w:val="FF0000"/>
+        </w:rPr>
+      </w:pPr>
+      <w:r>
+        <w:rPr>
+          <w:rFonts w:ascii="Segoe UI" w:hAnsi="Segoe UI" w:cs="Segoe UI"/>
+          <w:b/>
+          <w:bCs/>
+          <w:color w:val="FF0000"/>
+          <w:sz w:val="30"/>
+          <w:szCs w:val="30"/>
+          <w:shd w:val="clear" w:color="auto" w:fill="FFFFFF"/>
+        </w:rPr>
+        <w:t>NT$</w:t>
+      </w:r>
+      <w:r>
+        <w:rPr>
+          <w:rFonts w:ascii="Segoe UI" w:hAnsi="Segoe UI" w:cs="Segoe UI"/>
+          <w:b/>
+          <w:bCs/>
+          <w:color w:val="FF0000"/>
+          <w:sz w:val="30"/>
+          <w:szCs w:val="30"/>
+          <w:shd w:val="clear" w:color="auto" w:fill="FFFFFF"/>
+        </w:rPr>
+        <w:t>799</w:t>
+      </w:r>
+    </w:p>
+    <w:p>
+      <w:pPr>
+        <w:rPr>
+          <w:rFonts w:ascii="MS Gothic" w:eastAsia="MS Gothic" w:hAnsi="MS Gothic" w:cs="MS Gothic"/>
+          <w:color w:val="767171" w:themeColor="background2" w:themeShade="80"/>
+          <w:szCs w:val="24"/>
+          <w:shd w:val="clear" w:color="auto" w:fill="FFFFFF"/>
+        </w:rPr>
+      </w:pPr>
+      <w:r>
+        <w:rPr>
+          <w:rFonts w:ascii="MS Gothic" w:eastAsia="MS Gothic" w:hAnsi="MS Gothic" w:cs="MS Gothic"/>
+          <w:color w:val="767171" w:themeColor="background2" w:themeShade="80"/>
+          <w:szCs w:val="24"/>
+          <w:shd w:val="clear" w:color="auto" w:fill="FFFFFF"/>
+        </w:rPr>
+        <w:t xml:space="preserve">❙ </w:t>
+      </w:r>
+      <w:r>
+        <w:rPr>
+          <w:rFonts w:ascii="MS Gothic" w:eastAsia="MS Gothic" w:hAnsi="MS Gothic" w:cs="MS Gothic" w:hint="eastAsia"/>
+          <w:color w:val="767171" w:themeColor="background2" w:themeShade="80"/>
+          <w:szCs w:val="24"/>
+          <w:shd w:val="clear" w:color="auto" w:fill="FFFFFF"/>
+        </w:rPr>
+        <w:t>川味紅燒牛肉拉麵一次滿足</w:t>
+      </w:r>
+      <w:r>
+        <w:rPr>
+          <w:rFonts w:ascii="MS Gothic" w:eastAsia="MS Gothic" w:hAnsi="MS Gothic" w:cs="MS Gothic"/>
+          <w:color w:val="767171" w:themeColor="background2" w:themeShade="80"/>
+          <w:szCs w:val="24"/>
+          <w:shd w:val="clear" w:color="auto" w:fill="FFFFFF"/>
+        </w:rPr>
+        <w:t xml:space="preserve"> </w:t>
+      </w:r>
+      <w:r>
+        <w:rPr>
+          <w:rFonts w:ascii="MS Gothic" w:eastAsia="MS Gothic" w:hAnsi="MS Gothic" w:cs="MS Gothic" w:hint="eastAsia"/>
+          <w:color w:val="767171" w:themeColor="background2" w:themeShade="80"/>
+          <w:szCs w:val="24"/>
+          <w:shd w:val="clear" w:color="auto" w:fill="FFFFFF"/>
+        </w:rPr>
+        <w:t>不用上餐廳也能享受</w:t>
+      </w:r>
+    </w:p>
+    <w:p>
+      <w:pPr>
+        <w:rPr>
+          <w:rFonts w:ascii="MS Gothic" w:eastAsia="MS Gothic" w:hAnsi="MS Gothic" w:cs="MS Gothic"/>
+          <w:color w:val="767171" w:themeColor="background2" w:themeShade="80"/>
+          <w:szCs w:val="24"/>
+          <w:shd w:val="clear" w:color="auto" w:fill="FFFFFF"/>
+        </w:rPr>
+      </w:pPr>
+      <w:r>
+        <w:rPr>
+          <w:rFonts w:ascii="MS Gothic" w:eastAsia="MS Gothic" w:hAnsi="MS Gothic" w:cs="MS Gothic"/>
+          <w:color w:val="767171" w:themeColor="background2" w:themeShade="80"/>
+          <w:szCs w:val="24"/>
+          <w:shd w:val="clear" w:color="auto" w:fill="FFFFFF"/>
+        </w:rPr>
+        <w:t xml:space="preserve">❙ </w:t>
+      </w:r>
+      <w:r>
+        <w:rPr>
+          <w:rFonts w:ascii="MS Gothic" w:eastAsia="MS Gothic" w:hAnsi="MS Gothic" w:cs="MS Gothic" w:hint="eastAsia"/>
+          <w:color w:val="767171" w:themeColor="background2" w:themeShade="80"/>
+          <w:szCs w:val="24"/>
+          <w:shd w:val="clear" w:color="auto" w:fill="FFFFFF"/>
+        </w:rPr>
+        <w:t>嚴選澳洲穀飼牛腱心，油花分佈均勻口感軟嫩</w:t>
+      </w:r>
+    </w:p>
+    <w:p>
+      <w:pPr>
+        <w:rPr>
+          <w:rFonts w:ascii="MS Gothic" w:eastAsia="MS Gothic" w:hAnsi="MS Gothic" w:cs="MS Gothic"/>
+          <w:color w:val="767171" w:themeColor="background2" w:themeShade="80"/>
+          <w:szCs w:val="24"/>
+          <w:shd w:val="clear" w:color="auto" w:fill="FFFFFF"/>
+        </w:rPr>
+      </w:pPr>
+      <w:r>
+        <w:rPr>
+          <w:rFonts w:ascii="MS Gothic" w:eastAsia="MS Gothic" w:hAnsi="MS Gothic" w:cs="MS Gothic"/>
+          <w:color w:val="767171" w:themeColor="background2" w:themeShade="80"/>
+          <w:szCs w:val="24"/>
+          <w:shd w:val="clear" w:color="auto" w:fill="FFFFFF"/>
+        </w:rPr>
+        <w:t xml:space="preserve">❙ </w:t>
+      </w:r>
+      <w:r>
+        <w:rPr>
+          <w:rFonts w:ascii="MS Gothic" w:eastAsia="MS Gothic" w:hAnsi="MS Gothic" w:cs="MS Gothic" w:hint="eastAsia"/>
+          <w:color w:val="767171" w:themeColor="background2" w:themeShade="80"/>
+          <w:szCs w:val="24"/>
+          <w:shd w:val="clear" w:color="auto" w:fill="FFFFFF"/>
+        </w:rPr>
+        <w:t>牛肉增量</w:t>
+      </w:r>
+      <w:r>
+        <w:rPr>
+          <w:rFonts w:ascii="MS Gothic" w:eastAsia="MS Gothic" w:hAnsi="MS Gothic" w:cs="MS Gothic"/>
+          <w:color w:val="767171" w:themeColor="background2" w:themeShade="80"/>
+          <w:szCs w:val="24"/>
+          <w:shd w:val="clear" w:color="auto" w:fill="FFFFFF"/>
+        </w:rPr>
+        <w:t>50%</w:t>
+      </w:r>
+      <w:r>
+        <w:rPr>
+          <w:rFonts w:ascii="MS Gothic" w:eastAsia="MS Gothic" w:hAnsi="MS Gothic" w:cs="MS Gothic" w:hint="eastAsia"/>
+          <w:color w:val="767171" w:themeColor="background2" w:themeShade="80"/>
+          <w:szCs w:val="24"/>
+          <w:shd w:val="clear" w:color="auto" w:fill="FFFFFF"/>
+        </w:rPr>
+        <w:t>，就是要你吃的豪邁</w:t>
+      </w:r>
+    </w:p>
+    <w:p>
+      <w:pPr>
+        <w:rPr>
+          <w:rFonts w:hint="eastAsia"/>
+        </w:rPr>
+      </w:pPr>
+      <w:r>
+        <w:rPr>
+          <w:rFonts w:ascii="MS Gothic" w:eastAsia="MS Gothic" w:hAnsi="MS Gothic" w:cs="MS Gothic"/>
+          <w:color w:val="767171" w:themeColor="background2" w:themeShade="80"/>
+          <w:szCs w:val="24"/>
+          <w:shd w:val="clear" w:color="auto" w:fill="FFFFFF"/>
+        </w:rPr>
+        <w:t xml:space="preserve">❙ </w:t>
+      </w:r>
+      <w:r>
+        <w:rPr>
+          <w:rFonts w:ascii="MS Gothic" w:eastAsia="MS Gothic" w:hAnsi="MS Gothic" w:cs="MS Gothic" w:hint="eastAsia"/>
+          <w:color w:val="767171" w:themeColor="background2" w:themeShade="80"/>
+          <w:szCs w:val="24"/>
+          <w:shd w:val="clear" w:color="auto" w:fill="FFFFFF"/>
+        </w:rPr>
+        <w:t>加入私房拌炒牛油</w:t>
+      </w:r>
+      <w:r>
+        <w:rPr>
+          <w:rFonts w:ascii="MS Gothic" w:eastAsia="MS Gothic" w:hAnsi="MS Gothic" w:cs="MS Gothic"/>
+          <w:color w:val="767171" w:themeColor="background2" w:themeShade="80"/>
+          <w:szCs w:val="24"/>
+          <w:shd w:val="clear" w:color="auto" w:fill="FFFFFF"/>
+        </w:rPr>
+        <w:t xml:space="preserve"> </w:t>
+      </w:r>
+      <w:r>
+        <w:rPr>
+          <w:rFonts w:ascii="MS Gothic" w:eastAsia="MS Gothic" w:hAnsi="MS Gothic" w:cs="MS Gothic" w:hint="eastAsia"/>
+          <w:color w:val="767171" w:themeColor="background2" w:themeShade="80"/>
+          <w:szCs w:val="24"/>
+          <w:shd w:val="clear" w:color="auto" w:fill="FFFFFF"/>
+        </w:rPr>
+        <w:t>香辣口味層次再升級</w:t>
+      </w:r>
+    </w:p>
+    <w:p>
+      <w:pPr>
+        <w:pStyle w:val="1"/>
+      </w:pPr>
+      <w:r>
+        <w:rPr>
+          <w:rFonts w:hint="eastAsia"/>
+        </w:rPr>
+        <w:t>0</w:t>
+      </w:r>
+      <w:r>
+        <w:t>4</w:t>
+      </w:r>
+      <w:r>
+        <w:t xml:space="preserve">. </w:t>
+      </w:r>
+      <w:r>
+        <w:rPr>
+          <w:rFonts w:hint="eastAsia"/>
+        </w:rPr>
+        <w:t>老媽拌</w:t>
+      </w:r>
+      <w:proofErr w:type="gramStart"/>
+      <w:r>
+        <w:rPr>
+          <w:rFonts w:hint="eastAsia"/>
+        </w:rPr>
+        <w:t>麵</w:t>
+      </w:r>
+      <w:proofErr w:type="gramEnd"/>
+      <w:r>
+        <w:rPr>
+          <w:rFonts w:hint="eastAsia"/>
+        </w:rPr>
+        <w:t>-</w:t>
+      </w:r>
+      <w:r>
+        <w:rPr>
+          <w:rFonts w:hint="eastAsia"/>
+        </w:rPr>
+        <w:t>干貝花雕</w:t>
+      </w:r>
+      <w:proofErr w:type="gramStart"/>
+      <w:r>
+        <w:rPr>
+          <w:rFonts w:hint="eastAsia"/>
+        </w:rPr>
+        <w:t>雞拉麵</w:t>
+      </w:r>
+      <w:r>
+        <w:t>（</w:t>
+      </w:r>
+      <w:proofErr w:type="gramEnd"/>
+      <w:r>
+        <w:rPr>
+          <w:rFonts w:hint="eastAsia"/>
+        </w:rPr>
+        <w:t>3</w:t>
+      </w:r>
+      <w:r>
+        <w:t>入）</w:t>
+      </w:r>
+    </w:p>
+    <w:p>
+      <w:pPr>
+        <w:rPr>
+          <w:color w:val="FF0000"/>
+        </w:rPr>
+      </w:pPr>
+      <w:r>
+        <w:rPr>
+          <w:rFonts w:ascii="Segoe UI" w:hAnsi="Segoe UI" w:cs="Segoe UI"/>
+          <w:b/>
+          <w:bCs/>
+          <w:color w:val="FF0000"/>
+          <w:sz w:val="30"/>
+          <w:szCs w:val="30"/>
+          <w:shd w:val="clear" w:color="auto" w:fill="FFFFFF"/>
+        </w:rPr>
+        <w:t>NT$</w:t>
+      </w:r>
+      <w:r>
+        <w:rPr>
+          <w:rFonts w:ascii="Segoe UI" w:hAnsi="Segoe UI" w:cs="Segoe UI"/>
+          <w:b/>
+          <w:bCs/>
+          <w:color w:val="FF0000"/>
+          <w:sz w:val="30"/>
+          <w:szCs w:val="30"/>
+          <w:shd w:val="clear" w:color="auto" w:fill="FFFFFF"/>
+        </w:rPr>
+        <w:t>5</w:t>
+      </w:r>
+      <w:r>
+        <w:rPr>
+          <w:rFonts w:ascii="Segoe UI" w:hAnsi="Segoe UI" w:cs="Segoe UI"/>
+          <w:b/>
+          <w:bCs/>
+          <w:color w:val="FF0000"/>
+          <w:sz w:val="30"/>
+          <w:szCs w:val="30"/>
+          <w:shd w:val="clear" w:color="auto" w:fill="FFFFFF"/>
+        </w:rPr>
+        <w:t>3</w:t>
+      </w:r>
+      <w:r>
+        <w:rPr>
+          <w:rFonts w:ascii="Segoe UI" w:hAnsi="Segoe UI" w:cs="Segoe UI"/>
+          <w:b/>
+          <w:bCs/>
+          <w:color w:val="FF0000"/>
+          <w:sz w:val="30"/>
+          <w:szCs w:val="30"/>
+          <w:shd w:val="clear" w:color="auto" w:fill="FFFFFF"/>
+        </w:rPr>
+        <w:t>8</w:t>
+      </w:r>
+    </w:p>
+    <w:p>
+      <w:pPr>
+        <w:rPr>
+          <w:rFonts w:ascii="MS Gothic" w:eastAsia="MS Gothic" w:hAnsi="MS Gothic" w:cs="MS Gothic"/>
+          <w:color w:val="767171" w:themeColor="background2" w:themeShade="80"/>
+          <w:szCs w:val="24"/>
+          <w:shd w:val="clear" w:color="auto" w:fill="FFFFFF"/>
+        </w:rPr>
+      </w:pPr>
+      <w:r>
+        <w:rPr>
+          <w:rFonts w:ascii="MS Gothic" w:eastAsia="MS Gothic" w:hAnsi="MS Gothic" w:cs="MS Gothic"/>
+          <w:color w:val="767171" w:themeColor="background2" w:themeShade="80"/>
+          <w:szCs w:val="24"/>
+          <w:shd w:val="clear" w:color="auto" w:fill="FFFFFF"/>
+        </w:rPr>
+        <w:t xml:space="preserve">❙ </w:t>
+      </w:r>
+      <w:r>
+        <w:rPr>
+          <w:rFonts w:ascii="MS Gothic" w:eastAsia="MS Gothic" w:hAnsi="MS Gothic" w:cs="MS Gothic" w:hint="eastAsia"/>
+          <w:color w:val="767171" w:themeColor="background2" w:themeShade="80"/>
+          <w:szCs w:val="24"/>
+          <w:shd w:val="clear" w:color="auto" w:fill="FFFFFF"/>
+        </w:rPr>
+        <w:t>美國泡麵達人里納許</w:t>
+      </w:r>
+      <w:r>
+        <w:rPr>
+          <w:rFonts w:ascii="MS Gothic" w:eastAsia="MS Gothic" w:hAnsi="MS Gothic" w:cs="MS Gothic"/>
+          <w:color w:val="767171" w:themeColor="background2" w:themeShade="80"/>
+          <w:szCs w:val="24"/>
+          <w:shd w:val="clear" w:color="auto" w:fill="FFFFFF"/>
+        </w:rPr>
+        <w:t>2022</w:t>
+      </w:r>
+      <w:r>
+        <w:rPr>
+          <w:rFonts w:ascii="MS Gothic" w:eastAsia="MS Gothic" w:hAnsi="MS Gothic" w:cs="MS Gothic" w:hint="eastAsia"/>
+          <w:color w:val="767171" w:themeColor="background2" w:themeShade="80"/>
+          <w:szCs w:val="24"/>
+          <w:shd w:val="clear" w:color="auto" w:fill="FFFFFF"/>
+        </w:rPr>
+        <w:t>評選冠軍</w:t>
+      </w:r>
+    </w:p>
+    <w:p>
+      <w:pPr>
+        <w:rPr>
+          <w:rFonts w:ascii="MS Gothic" w:eastAsia="MS Gothic" w:hAnsi="MS Gothic" w:cs="MS Gothic"/>
+          <w:color w:val="767171" w:themeColor="background2" w:themeShade="80"/>
+          <w:szCs w:val="24"/>
+          <w:shd w:val="clear" w:color="auto" w:fill="FFFFFF"/>
+        </w:rPr>
+      </w:pPr>
+      <w:r>
+        <w:rPr>
+          <w:rFonts w:ascii="MS Gothic" w:eastAsia="MS Gothic" w:hAnsi="MS Gothic" w:cs="MS Gothic"/>
+          <w:color w:val="767171" w:themeColor="background2" w:themeShade="80"/>
+          <w:szCs w:val="24"/>
+          <w:shd w:val="clear" w:color="auto" w:fill="FFFFFF"/>
+        </w:rPr>
+        <w:t xml:space="preserve">❙ </w:t>
+      </w:r>
+      <w:r>
+        <w:rPr>
+          <w:rFonts w:ascii="MS Gothic" w:eastAsia="MS Gothic" w:hAnsi="MS Gothic" w:cs="MS Gothic" w:hint="eastAsia"/>
+          <w:color w:val="767171" w:themeColor="background2" w:themeShade="80"/>
+          <w:szCs w:val="24"/>
+          <w:shd w:val="clear" w:color="auto" w:fill="FFFFFF"/>
+        </w:rPr>
+        <w:t>嚴選白露花老母雞熬製，不添加化學香精</w:t>
+      </w:r>
+    </w:p>
+    <w:p>
+      <w:pPr>
+        <w:rPr>
+          <w:rFonts w:ascii="MS Gothic" w:eastAsia="MS Gothic" w:hAnsi="MS Gothic" w:cs="MS Gothic"/>
+          <w:color w:val="767171" w:themeColor="background2" w:themeShade="80"/>
+          <w:szCs w:val="24"/>
+          <w:shd w:val="clear" w:color="auto" w:fill="FFFFFF"/>
+        </w:rPr>
+      </w:pPr>
+      <w:r>
+        <w:rPr>
+          <w:rFonts w:ascii="MS Gothic" w:eastAsia="MS Gothic" w:hAnsi="MS Gothic" w:cs="MS Gothic"/>
+          <w:color w:val="767171" w:themeColor="background2" w:themeShade="80"/>
+          <w:szCs w:val="24"/>
+          <w:shd w:val="clear" w:color="auto" w:fill="FFFFFF"/>
+        </w:rPr>
+        <w:t xml:space="preserve">❙ </w:t>
+      </w:r>
+      <w:r>
+        <w:rPr>
+          <w:rFonts w:ascii="MS Gothic" w:eastAsia="MS Gothic" w:hAnsi="MS Gothic" w:cs="MS Gothic" w:hint="eastAsia"/>
+          <w:color w:val="767171" w:themeColor="background2" w:themeShade="80"/>
+          <w:szCs w:val="24"/>
+          <w:shd w:val="clear" w:color="auto" w:fill="FFFFFF"/>
+        </w:rPr>
+        <w:t>特選金華火腿搭配干貝，集合濃、醇、鮮、鹹香</w:t>
+      </w:r>
+    </w:p>
+    <w:p>
+      <w:pPr>
+        <w:rPr>
+          <w:rFonts w:ascii="MS Gothic" w:eastAsia="MS Gothic" w:hAnsi="MS Gothic" w:cs="MS Gothic"/>
+          <w:color w:val="767171" w:themeColor="background2" w:themeShade="80"/>
+          <w:szCs w:val="24"/>
+          <w:shd w:val="clear" w:color="auto" w:fill="FFFFFF"/>
+        </w:rPr>
+      </w:pPr>
+      <w:r>
+        <w:rPr>
+          <w:rFonts w:ascii="MS Gothic" w:eastAsia="MS Gothic" w:hAnsi="MS Gothic" w:cs="MS Gothic"/>
+          <w:color w:val="767171" w:themeColor="background2" w:themeShade="80"/>
+          <w:szCs w:val="24"/>
+          <w:shd w:val="clear" w:color="auto" w:fill="FFFFFF"/>
+        </w:rPr>
+        <w:t xml:space="preserve">❙ </w:t>
+      </w:r>
+      <w:r>
+        <w:rPr>
+          <w:rFonts w:ascii="MS Gothic" w:eastAsia="MS Gothic" w:hAnsi="MS Gothic" w:cs="MS Gothic" w:hint="eastAsia"/>
+          <w:color w:val="767171" w:themeColor="background2" w:themeShade="80"/>
+          <w:szCs w:val="24"/>
+          <w:shd w:val="clear" w:color="auto" w:fill="FFFFFF"/>
+        </w:rPr>
+        <w:t>加上精釀花雕酒增添風味</w:t>
+      </w:r>
+    </w:p>
+    <w:p>
+      <w:pPr>
+        <w:rPr>
+          <w:rFonts w:hint="eastAsia"/>
+        </w:rPr>
+      </w:pPr>
+      <w:r>
+        <w:rPr>
+          <w:rFonts w:ascii="MS Gothic" w:eastAsia="MS Gothic" w:hAnsi="MS Gothic" w:cs="MS Gothic"/>
+          <w:color w:val="767171" w:themeColor="background2" w:themeShade="80"/>
+          <w:szCs w:val="24"/>
+          <w:shd w:val="clear" w:color="auto" w:fill="FFFFFF"/>
+        </w:rPr>
+        <w:t xml:space="preserve">❙ </w:t>
+      </w:r>
+      <w:r>
+        <w:rPr>
+          <w:rFonts w:ascii="MS Gothic" w:eastAsia="MS Gothic" w:hAnsi="MS Gothic" w:cs="MS Gothic" w:hint="eastAsia"/>
+          <w:color w:val="767171" w:themeColor="background2" w:themeShade="80"/>
+          <w:szCs w:val="24"/>
+          <w:shd w:val="clear" w:color="auto" w:fill="FFFFFF"/>
+        </w:rPr>
+        <w:t>傳承古法，手工日曬手折關廟麵條</w:t>
       </w:r>
     </w:p>
     <w:sectPr>
@@ -3955,7 +5593,7 @@
 </file>
 
 <file path=word/numbering.xml><?xml version="1.0" encoding="utf-8"?>
-<w:numbering xmlns:wpc="http://schemas.microsoft.com/office/word/2010/wordprocessingCanvas" xmlns:cx="http://schemas.microsoft.com/office/drawing/2014/chartex" xmlns:cx1="http://schemas.microsoft.com/office/drawing/2015/9/8/chartex" xmlns:cx2="http://schemas.microsoft.com/office/drawing/2015/10/21/chartex" xmlns:cx3="http://schemas.microsoft.com/office/drawing/2016/5/9/chartex" xmlns:cx4="http://schemas.microsoft.com/office/drawing/2016/5/10/chartex" xmlns:cx5="http://schemas.microsoft.com/office/drawing/2016/5/11/chartex" xmlns:cx6="http://schemas.microsoft.com/office/drawing/2016/5/12/chartex" xmlns:cx7="http://schemas.microsoft.com/office/drawing/2016/5/13/chartex" xmlns:cx8="http://schemas.microsoft.com/office/drawing/2016/5/14/chartex" xmlns:mc="http://schemas.openxmlformats.org/markup-compatibility/2006" xmlns:aink="http://schemas.microsoft.com/office/drawing/2016/ink" xmlns:am3d="http://schemas.microsoft.com/office/drawing/2017/model3d" xmlns:o="urn:schemas-microsoft-com:office:office" xmlns:r="http://schemas.openxmlformats.org/officeDocument/2006/relationships" xmlns:m="http://schemas.openxmlformats.org/officeDocument/2006/math" xmlns:v="urn:schemas-microsoft-com:vml" xmlns:wp14="http://schemas.microsoft.com/office/word/2010/wordprocessingDrawing" xmlns:wp="http://schemas.openxmlformats.org/drawingml/2006/wordprocessingDrawing" xmlns:w10="urn:schemas-microsoft-com:office:word" xmlns:w="http://schemas.openxmlformats.org/wordprocessingml/2006/main" xmlns:w14="http://schemas.microsoft.com/office/word/2010/wordml" xmlns:w15="http://schemas.microsoft.com/office/word/2012/wordml" xmlns:w16cid="http://schemas.microsoft.com/office/word/2016/wordml/cid" xmlns:w16se="http://schemas.microsoft.com/office/word/2015/wordml/symex" xmlns:wpg="http://schemas.microsoft.com/office/word/2010/wordprocessingGroup" xmlns:wpi="http://schemas.microsoft.com/office/word/2010/wordprocessingInk" xmlns:wne="http://schemas.microsoft.com/office/word/2006/wordml" xmlns:wps="http://schemas.microsoft.com/office/word/2010/wordprocessingShape" mc:Ignorable="w14 w15 w16se w16cid wp14">
+<w:numbering xmlns:wpc="http://schemas.microsoft.com/office/word/2010/wordprocessingCanvas" xmlns:cx="http://schemas.microsoft.com/office/drawing/2014/chartex" xmlns:cx1="http://schemas.microsoft.com/office/drawing/2015/9/8/chartex" xmlns:cx2="http://schemas.microsoft.com/office/drawing/2015/10/21/chartex" xmlns:cx3="http://schemas.microsoft.com/office/drawing/2016/5/9/chartex" xmlns:cx4="http://schemas.microsoft.com/office/drawing/2016/5/10/chartex" xmlns:cx5="http://schemas.microsoft.com/office/drawing/2016/5/11/chartex" xmlns:cx6="http://schemas.microsoft.com/office/drawing/2016/5/12/chartex" xmlns:cx7="http://schemas.microsoft.com/office/drawing/2016/5/13/chartex" xmlns:cx8="http://schemas.microsoft.com/office/drawing/2016/5/14/chartex" xmlns:mc="http://schemas.openxmlformats.org/markup-compatibility/2006" xmlns:aink="http://schemas.microsoft.com/office/drawing/2016/ink" xmlns:am3d="http://schemas.microsoft.com/office/drawing/2017/model3d" xmlns:o="urn:schemas-microsoft-com:office:office" xmlns:oel="http://schemas.microsoft.com/office/2019/extlst" xmlns:r="http://schemas.openxmlformats.org/officeDocument/2006/relationships" xmlns:m="http://schemas.openxmlformats.org/officeDocument/2006/math" xmlns:v="urn:schemas-microsoft-com:vml" xmlns:wp14="http://schemas.microsoft.com/office/word/2010/wordprocessingDrawing" xmlns:wp="http://schemas.openxmlformats.org/drawingml/2006/wordprocessingDrawing" xmlns:w10="urn:schemas-microsoft-com:office:word" xmlns:w="http://schemas.openxmlformats.org/wordprocessingml/2006/main" xmlns:w14="http://schemas.microsoft.com/office/word/2010/wordml" xmlns:w15="http://schemas.microsoft.com/office/word/2012/wordml" xmlns:w16cex="http://schemas.microsoft.com/office/word/2018/wordml/cex" xmlns:w16cid="http://schemas.microsoft.com/office/word/2016/wordml/cid" xmlns:w16="http://schemas.microsoft.com/office/word/2018/wordml" xmlns:w16sdtdh="http://schemas.microsoft.com/office/word/2020/wordml/sdtdatahash" xmlns:w16se="http://schemas.microsoft.com/office/word/2015/wordml/symex" xmlns:wpg="http://schemas.microsoft.com/office/word/2010/wordprocessingGroup" xmlns:wpi="http://schemas.microsoft.com/office/word/2010/wordprocessingInk" xmlns:wne="http://schemas.microsoft.com/office/word/2006/wordml" xmlns:wps="http://schemas.microsoft.com/office/word/2010/wordprocessingShape" mc:Ignorable="w14 w15 w16se w16cid w16 w16cex w16sdtdh wp14">
   <w:abstractNum w:abstractNumId="0" w15:restartNumberingAfterBreak="0">
     <w:nsid w:val="155057B7"/>
     <w:multiLevelType w:val="multilevel"/>
@@ -4696,26 +6334,26 @@
       </w:rPr>
     </w:lvl>
   </w:abstractNum>
-  <w:num w:numId="1">
+  <w:num w:numId="1" w16cid:durableId="2076925563">
     <w:abstractNumId w:val="4"/>
   </w:num>
-  <w:num w:numId="2">
+  <w:num w:numId="2" w16cid:durableId="666832382">
     <w:abstractNumId w:val="2"/>
   </w:num>
-  <w:num w:numId="3">
+  <w:num w:numId="3" w16cid:durableId="1983537563">
     <w:abstractNumId w:val="1"/>
   </w:num>
-  <w:num w:numId="4">
+  <w:num w:numId="4" w16cid:durableId="1667132189">
     <w:abstractNumId w:val="3"/>
   </w:num>
-  <w:num w:numId="5">
+  <w:num w:numId="5" w16cid:durableId="1746612882">
     <w:abstractNumId w:val="0"/>
   </w:num>
 </w:numbering>
 </file>
 
 <file path=word/styles.xml><?xml version="1.0" encoding="utf-8"?>
-<w:styles xmlns:mc="http://schemas.openxmlformats.org/markup-compatibility/2006" xmlns:r="http://schemas.openxmlformats.org/officeDocument/2006/relationships" xmlns:w="http://schemas.openxmlformats.org/wordprocessingml/2006/main" xmlns:w14="http://schemas.microsoft.com/office/word/2010/wordml" xmlns:w15="http://schemas.microsoft.com/office/word/2012/wordml" xmlns:w16cid="http://schemas.microsoft.com/office/word/2016/wordml/cid" xmlns:w16se="http://schemas.microsoft.com/office/word/2015/wordml/symex" mc:Ignorable="w14 w15 w16se w16cid">
+<w:styles xmlns:mc="http://schemas.openxmlformats.org/markup-compatibility/2006" xmlns:r="http://schemas.openxmlformats.org/officeDocument/2006/relationships" xmlns:w="http://schemas.openxmlformats.org/wordprocessingml/2006/main" xmlns:w14="http://schemas.microsoft.com/office/word/2010/wordml" xmlns:w15="http://schemas.microsoft.com/office/word/2012/wordml" xmlns:w16cex="http://schemas.microsoft.com/office/word/2018/wordml/cex" xmlns:w16cid="http://schemas.microsoft.com/office/word/2016/wordml/cid" xmlns:w16="http://schemas.microsoft.com/office/word/2018/wordml" xmlns:w16sdtdh="http://schemas.microsoft.com/office/word/2020/wordml/sdtdatahash" xmlns:w16se="http://schemas.microsoft.com/office/word/2015/wordml/symex" mc:Ignorable="w14 w15 w16se w16cid w16 w16cex w16sdtdh">
   <w:docDefaults>
     <w:rPrDefault>
       <w:rPr>
@@ -4728,7 +6366,7 @@
     </w:rPrDefault>
     <w:pPrDefault/>
   </w:docDefaults>
-  <w:latentStyles w:defLockedState="0" w:defUIPriority="99" w:defSemiHidden="0" w:defUnhideWhenUsed="0" w:defQFormat="0" w:count="375">
+  <w:latentStyles w:defLockedState="0" w:defUIPriority="99" w:defSemiHidden="0" w:defUnhideWhenUsed="0" w:defQFormat="0" w:count="376">
     <w:lsdException w:name="Normal" w:uiPriority="0" w:qFormat="1"/>
     <w:lsdException w:name="heading 1" w:uiPriority="9" w:qFormat="1"/>
     <w:lsdException w:name="heading 2" w:semiHidden="1" w:uiPriority="9" w:unhideWhenUsed="1" w:qFormat="1"/>
@@ -4834,7 +6472,6 @@
     <w:lsdException w:name="HTML Sample" w:semiHidden="1" w:unhideWhenUsed="1"/>
     <w:lsdException w:name="HTML Typewriter" w:semiHidden="1" w:unhideWhenUsed="1"/>
     <w:lsdException w:name="HTML Variable" w:semiHidden="1" w:unhideWhenUsed="1"/>
-    <w:lsdException w:name="Normal Table" w:semiHidden="1" w:unhideWhenUsed="1"/>
     <w:lsdException w:name="annotation subject" w:semiHidden="1" w:unhideWhenUsed="1"/>
     <w:lsdException w:name="No List" w:semiHidden="1" w:unhideWhenUsed="1"/>
     <w:lsdException w:name="Outline List 1" w:semiHidden="1" w:unhideWhenUsed="1"/>
@@ -4881,10 +6518,8 @@
     <w:lsdException w:name="Table Subtle 2" w:semiHidden="1" w:unhideWhenUsed="1"/>
     <w:lsdException w:name="Table Web 1" w:semiHidden="1" w:unhideWhenUsed="1"/>
     <w:lsdException w:name="Table Web 2" w:semiHidden="1" w:unhideWhenUsed="1"/>
-    <w:lsdException w:name="Table Web 3" w:semiHidden="1" w:unhideWhenUsed="1"/>
     <w:lsdException w:name="Balloon Text" w:semiHidden="1" w:unhideWhenUsed="1"/>
     <w:lsdException w:name="Table Grid" w:uiPriority="39"/>
-    <w:lsdException w:name="Table Theme" w:semiHidden="1" w:unhideWhenUsed="1"/>
     <w:lsdException w:name="Placeholder Text" w:semiHidden="1"/>
     <w:lsdException w:name="No Spacing" w:uiPriority="1" w:qFormat="1"/>
     <w:lsdException w:name="Light Shading" w:uiPriority="60"/>
@@ -5104,10 +6739,12 @@
     <w:lsdException w:name="Smart Hyperlink" w:semiHidden="1" w:unhideWhenUsed="1"/>
     <w:lsdException w:name="Hashtag" w:semiHidden="1" w:unhideWhenUsed="1"/>
     <w:lsdException w:name="Unresolved Mention" w:semiHidden="1" w:unhideWhenUsed="1"/>
+    <w:lsdException w:name="Smart Link" w:semiHidden="1" w:unhideWhenUsed="1"/>
   </w:latentStyles>
   <w:style w:type="paragraph" w:default="1" w:styleId="a">
     <w:name w:val="Normal"/>
     <w:qFormat/>
+    <w:rsid w:val="0091263E"/>
     <w:pPr>
       <w:widowControl w:val="0"/>
     </w:pPr>
@@ -5222,6 +6859,41 @@
       <w:bCs/>
       <w:sz w:val="36"/>
       <w:szCs w:val="36"/>
+    </w:rPr>
+  </w:style>
+  <w:style w:type="paragraph" w:styleId="a4">
+    <w:name w:val="Title"/>
+    <w:basedOn w:val="a"/>
+    <w:next w:val="a"/>
+    <w:link w:val="a5"/>
+    <w:uiPriority w:val="10"/>
+    <w:qFormat/>
+    <w:rsid w:val="001E763E"/>
+    <w:pPr>
+      <w:spacing w:before="240" w:after="60"/>
+      <w:jc w:val="center"/>
+      <w:outlineLvl w:val="0"/>
+    </w:pPr>
+    <w:rPr>
+      <w:rFonts w:asciiTheme="majorHAnsi" w:eastAsiaTheme="majorEastAsia" w:hAnsiTheme="majorHAnsi" w:cstheme="majorBidi"/>
+      <w:b/>
+      <w:bCs/>
+      <w:sz w:val="32"/>
+      <w:szCs w:val="32"/>
+    </w:rPr>
+  </w:style>
+  <w:style w:type="character" w:customStyle="1" w:styleId="a5">
+    <w:name w:val="標題 字元"/>
+    <w:basedOn w:val="a0"/>
+    <w:link w:val="a4"/>
+    <w:uiPriority w:val="10"/>
+    <w:rsid w:val="001E763E"/>
+    <w:rPr>
+      <w:rFonts w:asciiTheme="majorHAnsi" w:eastAsiaTheme="majorEastAsia" w:hAnsiTheme="majorHAnsi" w:cstheme="majorBidi"/>
+      <w:b/>
+      <w:bCs/>
+      <w:sz w:val="32"/>
+      <w:szCs w:val="32"/>
     </w:rPr>
   </w:style>
 </w:styles>
